--- a/layout/output/1-151_འཕགས་པ་བཟང་པོ་སྤྱོད་པའི་སྨོན་ལམ་གྱི་རྒྱལ་པོ་ཆེན་པོའི་བཤད་སྦྱར།.docx
+++ b/layout/output/1-151_འཕགས་པ་བཟང་པོ་སྤྱོད་པའི་སྨོན་ལམ་གྱི་རྒྱལ་པོ་ཆེན་པོའི་བཤད་སྦྱར།.docx
@@ -2947,7 +2947,7 @@
         <w:t xml:space="preserve"> </w:t>
       </w:r>
       <w:r>
-        <w:t xml:space="preserve">ཅེས་བྱ་བ། སྣར་ཐང་། པེ་ཅིན།</w:t>
+        <w:t xml:space="preserve">+ཅེས་བྱ་བ། སྣར་ཐང་། པེ་ཅིན།</w:t>
       </w:r>
     </w:p>
   </w:footnote>
@@ -3061,7 +3061,7 @@
         <w:t xml:space="preserve"> </w:t>
       </w:r>
       <w:r>
-        <w:t xml:space="preserve">བཏུད་པས་ནི། སྣར་ཐང་།</w:t>
+        <w:t xml:space="preserve">+བཏུད་པས་ནི། སྣར་ཐང་།</w:t>
       </w:r>
     </w:p>
   </w:footnote>
@@ -3346,7 +3346,7 @@
         <w:t xml:space="preserve"> </w:t>
       </w:r>
       <w:r>
-        <w:t xml:space="preserve">ཀུན་གྱི། སྣར་ཐང་། པེ་ཅིན།</w:t>
+        <w:t xml:space="preserve">+ཀུན་གྱི། སྣར་ཐང་། པེ་ཅིན།</w:t>
       </w:r>
     </w:p>
   </w:footnote>
@@ -3593,7 +3593,7 @@
         <w:t xml:space="preserve"> </w:t>
       </w:r>
       <w:r>
-        <w:t xml:space="preserve">གནས་པ། སྣར་ཐང་། པེ་ཅིན།</w:t>
+        <w:t xml:space="preserve">+གནས་པ། སྣར་ཐང་། པེ་ཅིན།</w:t>
       </w:r>
     </w:p>
   </w:footnote>
@@ -3764,7 +3764,7 @@
         <w:t xml:space="preserve"> </w:t>
       </w:r>
       <w:r>
-        <w:t xml:space="preserve">བརྗོད་པར་པར། སྣར་ཐང་།</w:t>
+        <w:t xml:space="preserve">+བརྗོད་པར་པར། སྣར་ཐང་།</w:t>
       </w:r>
     </w:p>
   </w:footnote>
@@ -4011,87 +4011,3640 @@
         <w:t xml:space="preserve"> </w:t>
       </w:r>
       <w:r>
+        <w:t xml:space="preserve">+ན། སྣར་ཐང་། པེ་ཅིན།</w:t>
+      </w:r>
+    </w:p>
+  </w:footnote>
+  <w:footnote w:id="81">
+    <w:p>
+      <w:pPr>
+        <w:pStyle w:val="FootnoteText"/>
+      </w:pPr>
+      <w:r>
+        <w:rPr>
+          <w:rStyle w:val="FootnoteReference"/>
+        </w:rPr>
+        <w:footnoteRef/>
+      </w:r>
+      <w:r>
+        <w:t xml:space="preserve"> </w:t>
+      </w:r>
+      <w:r>
+        <w:t xml:space="preserve">གཏོགས་པའི། སྣར་ཐང་། པེ་ཅིན།</w:t>
+      </w:r>
+    </w:p>
+  </w:footnote>
+  <w:footnote w:id="82">
+    <w:p>
+      <w:pPr>
+        <w:pStyle w:val="FootnoteText"/>
+      </w:pPr>
+      <w:r>
+        <w:rPr>
+          <w:rStyle w:val="FootnoteReference"/>
+        </w:rPr>
+        <w:footnoteRef/>
+      </w:r>
+      <w:r>
+        <w:t xml:space="preserve"> </w:t>
+      </w:r>
+      <w:r>
+        <w:t xml:space="preserve">འཐོབ་པའོ། སྣར་ཐང་། པེ་ཅིན།</w:t>
+      </w:r>
+    </w:p>
+  </w:footnote>
+  <w:footnote w:id="83">
+    <w:p>
+      <w:pPr>
+        <w:pStyle w:val="FootnoteText"/>
+      </w:pPr>
+      <w:r>
+        <w:rPr>
+          <w:rStyle w:val="FootnoteReference"/>
+        </w:rPr>
+        <w:footnoteRef/>
+      </w:r>
+      <w:r>
+        <w:t xml:space="preserve"> </w:t>
+      </w:r>
+      <w:r>
+        <w:t xml:space="preserve">འཐོབ་བའོ། སྣར་ཐང་། པེ་ཅིན།</w:t>
+      </w:r>
+    </w:p>
+  </w:footnote>
+  <w:footnote w:id="84">
+    <w:p>
+      <w:pPr>
+        <w:pStyle w:val="FootnoteText"/>
+      </w:pPr>
+      <w:r>
+        <w:rPr>
+          <w:rStyle w:val="FootnoteReference"/>
+        </w:rPr>
+        <w:footnoteRef/>
+      </w:r>
+      <w:r>
+        <w:t xml:space="preserve"> </w:t>
+      </w:r>
+      <w:r>
+        <w:t xml:space="preserve">སྐྱེས་པའི། སྣར་ཐང་། པེ་ཅིན།</w:t>
+      </w:r>
+    </w:p>
+  </w:footnote>
+  <w:footnote w:id="85">
+    <w:p>
+      <w:pPr>
+        <w:pStyle w:val="FootnoteText"/>
+      </w:pPr>
+      <w:r>
+        <w:rPr>
+          <w:rStyle w:val="FootnoteReference"/>
+        </w:rPr>
+        <w:footnoteRef/>
+      </w:r>
+      <w:r>
+        <w:t xml:space="preserve"> </w:t>
+      </w:r>
+      <w:r>
+        <w:t xml:space="preserve">བསྔོ། སྣར་ཐང་། པེ་ཅིན།</w:t>
+      </w:r>
+    </w:p>
+  </w:footnote>
+  <w:footnote w:id="86">
+    <w:p>
+      <w:pPr>
+        <w:pStyle w:val="FootnoteText"/>
+      </w:pPr>
+      <w:r>
+        <w:rPr>
+          <w:rStyle w:val="FootnoteReference"/>
+        </w:rPr>
+        <w:footnoteRef/>
+      </w:r>
+      <w:r>
+        <w:t xml:space="preserve"> </w:t>
+      </w:r>
+      <w:r>
+        <w:t xml:space="preserve">ལ་སོགས་བ་བཏབ་པས། པེ་ཅིན། ལ་གསོལ་བ་བཏབ་པས། སྣར་ཐང་།</w:t>
+      </w:r>
+    </w:p>
+  </w:footnote>
+  <w:footnote w:id="87">
+    <w:p>
+      <w:pPr>
+        <w:pStyle w:val="FootnoteText"/>
+      </w:pPr>
+      <w:r>
+        <w:rPr>
+          <w:rStyle w:val="FootnoteReference"/>
+        </w:rPr>
+        <w:footnoteRef/>
+      </w:r>
+      <w:r>
+        <w:t xml:space="preserve"> </w:t>
+      </w:r>
+      <w:r>
+        <w:t xml:space="preserve">དྲུག། སྣར་ཐང་། པེ་ཅིན།</w:t>
+      </w:r>
+    </w:p>
+  </w:footnote>
+  <w:footnote w:id="88">
+    <w:p>
+      <w:pPr>
+        <w:pStyle w:val="FootnoteText"/>
+      </w:pPr>
+      <w:r>
+        <w:rPr>
+          <w:rStyle w:val="FootnoteReference"/>
+        </w:rPr>
+        <w:footnoteRef/>
+      </w:r>
+      <w:r>
+        <w:t xml:space="preserve"> </w:t>
+      </w:r>
+      <w:r>
+        <w:t xml:space="preserve">འཕྲད་པའི། སྣར་ཐང་། པེ་ཅིན།</w:t>
+      </w:r>
+    </w:p>
+  </w:footnote>
+  <w:footnote w:id="89">
+    <w:p>
+      <w:pPr>
+        <w:pStyle w:val="FootnoteText"/>
+      </w:pPr>
+      <w:r>
+        <w:rPr>
+          <w:rStyle w:val="FootnoteReference"/>
+        </w:rPr>
+        <w:footnoteRef/>
+      </w:r>
+      <w:r>
+        <w:t xml:space="preserve"> </w:t>
+      </w:r>
+      <w:r>
+        <w:t xml:space="preserve">ད་ལྟ། སྣར་ཐང་། པེ་ཅིན།</w:t>
+      </w:r>
+    </w:p>
+  </w:footnote>
+  <w:footnote w:id="90">
+    <w:p>
+      <w:pPr>
+        <w:pStyle w:val="FootnoteText"/>
+      </w:pPr>
+      <w:r>
+        <w:rPr>
+          <w:rStyle w:val="FootnoteReference"/>
+        </w:rPr>
+        <w:footnoteRef/>
+      </w:r>
+      <w:r>
+        <w:t xml:space="preserve"> </w:t>
+      </w:r>
+      <w:r>
+        <w:t xml:space="preserve">རྣམ་པར། སྣར་ཐང་། པེ་ཅིན།</w:t>
+      </w:r>
+    </w:p>
+  </w:footnote>
+  <w:footnote w:id="91">
+    <w:p>
+      <w:pPr>
+        <w:pStyle w:val="FootnoteText"/>
+      </w:pPr>
+      <w:r>
+        <w:rPr>
+          <w:rStyle w:val="FootnoteReference"/>
+        </w:rPr>
+        <w:footnoteRef/>
+      </w:r>
+      <w:r>
+        <w:t xml:space="preserve"> </w:t>
+      </w:r>
+      <w:r>
+        <w:t xml:space="preserve">བཅུའི། སྣར་ཐང་། པེ་ཅིན།</w:t>
+      </w:r>
+    </w:p>
+  </w:footnote>
+  <w:footnote w:id="92">
+    <w:p>
+      <w:pPr>
+        <w:pStyle w:val="FootnoteText"/>
+      </w:pPr>
+      <w:r>
+        <w:rPr>
+          <w:rStyle w:val="FootnoteReference"/>
+        </w:rPr>
+        <w:footnoteRef/>
+      </w:r>
+      <w:r>
+        <w:t xml:space="preserve"> </w:t>
+      </w:r>
+      <w:r>
+        <w:t xml:space="preserve">ཅེས་བྱའོ། སྣར་ཐང་།</w:t>
+      </w:r>
+    </w:p>
+  </w:footnote>
+  <w:footnote w:id="93">
+    <w:p>
+      <w:pPr>
+        <w:pStyle w:val="FootnoteText"/>
+      </w:pPr>
+      <w:r>
+        <w:rPr>
+          <w:rStyle w:val="FootnoteReference"/>
+        </w:rPr>
+        <w:footnoteRef/>
+      </w:r>
+      <w:r>
+        <w:t xml:space="preserve"> </w:t>
+      </w:r>
+      <w:r>
+        <w:t xml:space="preserve">གིས། སྣར་ཐང་། པེ་ཅིན།</w:t>
+      </w:r>
+    </w:p>
+  </w:footnote>
+  <w:footnote w:id="94">
+    <w:p>
+      <w:pPr>
+        <w:pStyle w:val="FootnoteText"/>
+      </w:pPr>
+      <w:r>
+        <w:rPr>
+          <w:rStyle w:val="FootnoteReference"/>
+        </w:rPr>
+        <w:footnoteRef/>
+      </w:r>
+      <w:r>
+        <w:t xml:space="preserve"> </w:t>
+      </w:r>
+      <w:r>
+        <w:t xml:space="preserve">གྱུར་པར། སྣར་ཐང་། པེ་ཅིན།</w:t>
+      </w:r>
+    </w:p>
+  </w:footnote>
+  <w:footnote w:id="95">
+    <w:p>
+      <w:pPr>
+        <w:pStyle w:val="FootnoteText"/>
+      </w:pPr>
+      <w:r>
+        <w:rPr>
+          <w:rStyle w:val="FootnoteReference"/>
+        </w:rPr>
+        <w:footnoteRef/>
+      </w:r>
+      <w:r>
+        <w:t xml:space="preserve"> </w:t>
+      </w:r>
+      <w:r>
+        <w:t xml:space="preserve">གྱི། སྣར་ཐང་། པེ་ཅིན།</w:t>
+      </w:r>
+    </w:p>
+  </w:footnote>
+  <w:footnote w:id="96">
+    <w:p>
+      <w:pPr>
+        <w:pStyle w:val="FootnoteText"/>
+      </w:pPr>
+      <w:r>
+        <w:rPr>
+          <w:rStyle w:val="FootnoteReference"/>
+        </w:rPr>
+        <w:footnoteRef/>
+      </w:r>
+      <w:r>
+        <w:t xml:space="preserve"> </w:t>
+      </w:r>
+      <w:r>
+        <w:t xml:space="preserve">ཡོངས། སྣར་ཐང་།</w:t>
+      </w:r>
+    </w:p>
+  </w:footnote>
+  <w:footnote w:id="97">
+    <w:p>
+      <w:pPr>
+        <w:pStyle w:val="FootnoteText"/>
+      </w:pPr>
+      <w:r>
+        <w:rPr>
+          <w:rStyle w:val="FootnoteReference"/>
+        </w:rPr>
+        <w:footnoteRef/>
+      </w:r>
+      <w:r>
+        <w:t xml:space="preserve"> </w:t>
+      </w:r>
+      <w:r>
+        <w:t xml:space="preserve">སྤངས་བ། སྣར་ཐང་།</w:t>
+      </w:r>
+    </w:p>
+  </w:footnote>
+  <w:footnote w:id="98">
+    <w:p>
+      <w:pPr>
+        <w:pStyle w:val="FootnoteText"/>
+      </w:pPr>
+      <w:r>
+        <w:rPr>
+          <w:rStyle w:val="FootnoteReference"/>
+        </w:rPr>
+        <w:footnoteRef/>
+      </w:r>
+      <w:r>
+        <w:t xml:space="preserve"> </w:t>
+      </w:r>
+      <w:r>
+        <w:t xml:space="preserve">དང། སྣར་ཐང་།</w:t>
+      </w:r>
+    </w:p>
+  </w:footnote>
+  <w:footnote w:id="99">
+    <w:p>
+      <w:pPr>
+        <w:pStyle w:val="FootnoteText"/>
+      </w:pPr>
+      <w:r>
+        <w:rPr>
+          <w:rStyle w:val="FootnoteReference"/>
+        </w:rPr>
+        <w:footnoteRef/>
+      </w:r>
+      <w:r>
+        <w:t xml:space="preserve"> </w:t>
+      </w:r>
+      <w:r>
+        <w:t xml:space="preserve">ན་བདག། སྣར་ཐང་།</w:t>
+      </w:r>
+    </w:p>
+  </w:footnote>
+  <w:footnote w:id="100">
+    <w:p>
+      <w:pPr>
+        <w:pStyle w:val="FootnoteText"/>
+      </w:pPr>
+      <w:r>
+        <w:rPr>
+          <w:rStyle w:val="FootnoteReference"/>
+        </w:rPr>
+        <w:footnoteRef/>
+      </w:r>
+      <w:r>
+        <w:t xml:space="preserve"> </w:t>
+      </w:r>
+      <w:r>
+        <w:t xml:space="preserve">+གྱིས་ན་བར། པེ་ཅིན།</w:t>
+      </w:r>
+    </w:p>
+  </w:footnote>
+  <w:footnote w:id="101">
+    <w:p>
+      <w:pPr>
+        <w:pStyle w:val="FootnoteText"/>
+      </w:pPr>
+      <w:r>
+        <w:rPr>
+          <w:rStyle w:val="FootnoteReference"/>
+        </w:rPr>
+        <w:footnoteRef/>
+      </w:r>
+      <w:r>
+        <w:t xml:space="preserve"> </w:t>
+      </w:r>
+      <w:r>
+        <w:t xml:space="preserve">ཞེས་བྱ་བ། སྣར་ཐང་། པེ་ཅིན།</w:t>
+      </w:r>
+    </w:p>
+  </w:footnote>
+  <w:footnote w:id="102">
+    <w:p>
+      <w:pPr>
+        <w:pStyle w:val="FootnoteText"/>
+      </w:pPr>
+      <w:r>
+        <w:rPr>
+          <w:rStyle w:val="FootnoteReference"/>
+        </w:rPr>
+        <w:footnoteRef/>
+      </w:r>
+      <w:r>
+        <w:t xml:space="preserve"> </w:t>
+      </w:r>
+      <w:r>
+        <w:t xml:space="preserve">བྱེད་པས། སྣར་ཐང་། པེ་ཅིན།</w:t>
+      </w:r>
+    </w:p>
+  </w:footnote>
+  <w:footnote w:id="103">
+    <w:p>
+      <w:pPr>
+        <w:pStyle w:val="FootnoteText"/>
+      </w:pPr>
+      <w:r>
+        <w:rPr>
+          <w:rStyle w:val="FootnoteReference"/>
+        </w:rPr>
+        <w:footnoteRef/>
+      </w:r>
+      <w:r>
+        <w:t xml:space="preserve"> </w:t>
+      </w:r>
+      <w:r>
+        <w:t xml:space="preserve">གིས། སྣར་ཐང་། པེ་ཅིན།</w:t>
+      </w:r>
+    </w:p>
+  </w:footnote>
+  <w:footnote w:id="104">
+    <w:p>
+      <w:pPr>
+        <w:pStyle w:val="FootnoteText"/>
+      </w:pPr>
+      <w:r>
+        <w:rPr>
+          <w:rStyle w:val="FootnoteReference"/>
+        </w:rPr>
+        <w:footnoteRef/>
+      </w:r>
+      <w:r>
+        <w:t xml:space="preserve"> </w:t>
+      </w:r>
+      <w:r>
+        <w:t xml:space="preserve">སྒྲུབ་པ། སྣར་ཐང་། པེ་ཅིན།</w:t>
+      </w:r>
+    </w:p>
+  </w:footnote>
+  <w:footnote w:id="105">
+    <w:p>
+      <w:pPr>
+        <w:pStyle w:val="FootnoteText"/>
+      </w:pPr>
+      <w:r>
+        <w:rPr>
+          <w:rStyle w:val="FootnoteReference"/>
+        </w:rPr>
+        <w:footnoteRef/>
+      </w:r>
+      <w:r>
+        <w:t xml:space="preserve"> </w:t>
+      </w:r>
+      <w:r>
+        <w:t xml:space="preserve">སྐྱེན། སྣར་ཐང་། པེ་ཅིན།</w:t>
+      </w:r>
+    </w:p>
+  </w:footnote>
+  <w:footnote w:id="106">
+    <w:p>
+      <w:pPr>
+        <w:pStyle w:val="FootnoteText"/>
+      </w:pPr>
+      <w:r>
+        <w:rPr>
+          <w:rStyle w:val="FootnoteReference"/>
+        </w:rPr>
+        <w:footnoteRef/>
+      </w:r>
+      <w:r>
+        <w:t xml:space="preserve"> </w:t>
+      </w:r>
+      <w:r>
+        <w:t xml:space="preserve">དབྱུང་བ། སྣར་ཐང་། པེ་ཅིན།</w:t>
+      </w:r>
+    </w:p>
+  </w:footnote>
+  <w:footnote w:id="107">
+    <w:p>
+      <w:pPr>
+        <w:pStyle w:val="FootnoteText"/>
+      </w:pPr>
+      <w:r>
+        <w:rPr>
+          <w:rStyle w:val="FootnoteReference"/>
+        </w:rPr>
+        <w:footnoteRef/>
+      </w:r>
+      <w:r>
+        <w:t xml:space="preserve"> </w:t>
+      </w:r>
+      <w:r>
+        <w:t xml:space="preserve">བལྟོས། སྣར་ཐང་། པེ་ཅིན།</w:t>
+      </w:r>
+    </w:p>
+  </w:footnote>
+  <w:footnote w:id="108">
+    <w:p>
+      <w:pPr>
+        <w:pStyle w:val="FootnoteText"/>
+      </w:pPr>
+      <w:r>
+        <w:rPr>
+          <w:rStyle w:val="FootnoteReference"/>
+        </w:rPr>
+        <w:footnoteRef/>
+      </w:r>
+      <w:r>
+        <w:t xml:space="preserve"> </w:t>
+      </w:r>
+      <w:r>
+        <w:t xml:space="preserve">སྟེན་པར། སྣར་ཐང་། པེ་ཅིན།</w:t>
+      </w:r>
+    </w:p>
+  </w:footnote>
+  <w:footnote w:id="109">
+    <w:p>
+      <w:pPr>
+        <w:pStyle w:val="FootnoteText"/>
+      </w:pPr>
+      <w:r>
+        <w:rPr>
+          <w:rStyle w:val="FootnoteReference"/>
+        </w:rPr>
+        <w:footnoteRef/>
+      </w:r>
+      <w:r>
+        <w:t xml:space="preserve"> </w:t>
+      </w:r>
+      <w:r>
+        <w:t xml:space="preserve">གཞིན། སྣར་ཐང་།</w:t>
+      </w:r>
+    </w:p>
+  </w:footnote>
+  <w:footnote w:id="110">
+    <w:p>
+      <w:pPr>
+        <w:pStyle w:val="FootnoteText"/>
+      </w:pPr>
+      <w:r>
+        <w:rPr>
+          <w:rStyle w:val="FootnoteReference"/>
+        </w:rPr>
+        <w:footnoteRef/>
+      </w:r>
+      <w:r>
+        <w:t xml:space="preserve"> </w:t>
+      </w:r>
+      <w:r>
+        <w:t xml:space="preserve">སྒྲུབ་པ། སྣར་ཐང་། པེ་ཅིན།</w:t>
+      </w:r>
+    </w:p>
+  </w:footnote>
+  <w:footnote w:id="111">
+    <w:p>
+      <w:pPr>
+        <w:pStyle w:val="FootnoteText"/>
+      </w:pPr>
+      <w:r>
+        <w:rPr>
+          <w:rStyle w:val="FootnoteReference"/>
+        </w:rPr>
+        <w:footnoteRef/>
+      </w:r>
+      <w:r>
+        <w:t xml:space="preserve"> </w:t>
+      </w:r>
+      <w:r>
+        <w:t xml:space="preserve">ན། ཞེས་པར་མ་གཞན་ནང་མེད།</w:t>
+      </w:r>
+    </w:p>
+  </w:footnote>
+  <w:footnote w:id="112">
+    <w:p>
+      <w:pPr>
+        <w:pStyle w:val="FootnoteText"/>
+      </w:pPr>
+      <w:r>
+        <w:rPr>
+          <w:rStyle w:val="FootnoteReference"/>
+        </w:rPr>
+        <w:footnoteRef/>
+      </w:r>
+      <w:r>
+        <w:t xml:space="preserve"> </w:t>
+      </w:r>
+      <w:r>
+        <w:t xml:space="preserve">+མ། སྣར་ཐང་། པེ་ཅིན།</w:t>
+      </w:r>
+    </w:p>
+  </w:footnote>
+  <w:footnote w:id="113">
+    <w:p>
+      <w:pPr>
+        <w:pStyle w:val="FootnoteText"/>
+      </w:pPr>
+      <w:r>
+        <w:rPr>
+          <w:rStyle w:val="FootnoteReference"/>
+        </w:rPr>
+        <w:footnoteRef/>
+      </w:r>
+      <w:r>
+        <w:t xml:space="preserve"> </w:t>
+      </w:r>
+      <w:r>
+        <w:t xml:space="preserve">ཀྱིས། སྣར་ཐང་། པེ་ཅིན།</w:t>
+      </w:r>
+    </w:p>
+  </w:footnote>
+  <w:footnote w:id="114">
+    <w:p>
+      <w:pPr>
+        <w:pStyle w:val="FootnoteText"/>
+      </w:pPr>
+      <w:r>
+        <w:rPr>
+          <w:rStyle w:val="FootnoteReference"/>
+        </w:rPr>
+        <w:footnoteRef/>
+      </w:r>
+      <w:r>
+        <w:t xml:space="preserve"> </w:t>
+      </w:r>
+      <w:r>
+        <w:t xml:space="preserve">ཏེ། སྣར་ཐང་། པེ་ཅིན།</w:t>
+      </w:r>
+    </w:p>
+  </w:footnote>
+  <w:footnote w:id="115">
+    <w:p>
+      <w:pPr>
+        <w:pStyle w:val="FootnoteText"/>
+      </w:pPr>
+      <w:r>
+        <w:rPr>
+          <w:rStyle w:val="FootnoteReference"/>
+        </w:rPr>
+        <w:footnoteRef/>
+      </w:r>
+      <w:r>
+        <w:t xml:space="preserve"> </w:t>
+      </w:r>
+      <w:r>
+        <w:t xml:space="preserve">གྱིས། སྣར་ཐང་། པེ་ཅིན།</w:t>
+      </w:r>
+    </w:p>
+  </w:footnote>
+  <w:footnote w:id="116">
+    <w:p>
+      <w:pPr>
+        <w:pStyle w:val="FootnoteText"/>
+      </w:pPr>
+      <w:r>
+        <w:rPr>
+          <w:rStyle w:val="FootnoteReference"/>
+        </w:rPr>
+        <w:footnoteRef/>
+      </w:r>
+      <w:r>
+        <w:t xml:space="preserve"> </w:t>
+      </w:r>
+      <w:r>
+        <w:t xml:space="preserve">ཀྱིས། སྣར་ཐང་། པེ་ཅིན།</w:t>
+      </w:r>
+    </w:p>
+  </w:footnote>
+  <w:footnote w:id="117">
+    <w:p>
+      <w:pPr>
+        <w:pStyle w:val="FootnoteText"/>
+      </w:pPr>
+      <w:r>
+        <w:rPr>
+          <w:rStyle w:val="FootnoteReference"/>
+        </w:rPr>
+        <w:footnoteRef/>
+      </w:r>
+      <w:r>
+        <w:t xml:space="preserve"> </w:t>
+      </w:r>
+      <w:r>
+        <w:t xml:space="preserve">འདི། ཞེས་པར་མ་གཞན་ནང་མེད།</w:t>
+      </w:r>
+    </w:p>
+  </w:footnote>
+  <w:footnote w:id="118">
+    <w:p>
+      <w:pPr>
+        <w:pStyle w:val="FootnoteText"/>
+      </w:pPr>
+      <w:r>
+        <w:rPr>
+          <w:rStyle w:val="FootnoteReference"/>
+        </w:rPr>
+        <w:footnoteRef/>
+      </w:r>
+      <w:r>
+        <w:t xml:space="preserve"> </w:t>
+      </w:r>
+      <w:r>
+        <w:t xml:space="preserve">དེས། སྣར་ཐང་། པེ་ཅིན།</w:t>
+      </w:r>
+    </w:p>
+  </w:footnote>
+  <w:footnote w:id="119">
+    <w:p>
+      <w:pPr>
+        <w:pStyle w:val="FootnoteText"/>
+      </w:pPr>
+      <w:r>
+        <w:rPr>
+          <w:rStyle w:val="FootnoteReference"/>
+        </w:rPr>
+        <w:footnoteRef/>
+      </w:r>
+      <w:r>
+        <w:t xml:space="preserve"> </w:t>
+      </w:r>
+      <w:r>
+        <w:t xml:space="preserve">ནི། ཞེས་པར་མ་གཞན་ནང་མེད།</w:t>
+      </w:r>
+    </w:p>
+  </w:footnote>
+  <w:footnote w:id="120">
+    <w:p>
+      <w:pPr>
+        <w:pStyle w:val="FootnoteText"/>
+      </w:pPr>
+      <w:r>
+        <w:rPr>
+          <w:rStyle w:val="FootnoteReference"/>
+        </w:rPr>
+        <w:footnoteRef/>
+      </w:r>
+      <w:r>
+        <w:t xml:space="preserve"> </w:t>
+      </w:r>
+      <w:r>
+        <w:t xml:space="preserve">སྤོང་པ་སྟོན་པ། སྣར་ཐང་། པེ་ཅིན།</w:t>
+      </w:r>
+    </w:p>
+  </w:footnote>
+  <w:footnote w:id="121">
+    <w:p>
+      <w:pPr>
+        <w:pStyle w:val="FootnoteText"/>
+      </w:pPr>
+      <w:r>
+        <w:rPr>
+          <w:rStyle w:val="FootnoteReference"/>
+        </w:rPr>
+        <w:footnoteRef/>
+      </w:r>
+      <w:r>
+        <w:t xml:space="preserve"> </w:t>
+      </w:r>
+      <w:r>
+        <w:t xml:space="preserve">སྤངས་པར། སྣར་ཐང་། པེ་ཅིན།</w:t>
+      </w:r>
+    </w:p>
+  </w:footnote>
+  <w:footnote w:id="122">
+    <w:p>
+      <w:pPr>
+        <w:pStyle w:val="FootnoteText"/>
+      </w:pPr>
+      <w:r>
+        <w:rPr>
+          <w:rStyle w:val="FootnoteReference"/>
+        </w:rPr>
+        <w:footnoteRef/>
+      </w:r>
+      <w:r>
+        <w:t xml:space="preserve"> </w:t>
+      </w:r>
+      <w:r>
+        <w:t xml:space="preserve">ལ། པེ་ཅིན།</w:t>
+      </w:r>
+    </w:p>
+  </w:footnote>
+  <w:footnote w:id="123">
+    <w:p>
+      <w:pPr>
+        <w:pStyle w:val="FootnoteText"/>
+      </w:pPr>
+      <w:r>
+        <w:rPr>
+          <w:rStyle w:val="FootnoteReference"/>
+        </w:rPr>
+        <w:footnoteRef/>
+      </w:r>
+      <w:r>
+        <w:t xml:space="preserve"> </w:t>
+      </w:r>
+      <w:r>
+        <w:t xml:space="preserve">ཀྱིས། སྣར་ཐང་།</w:t>
+      </w:r>
+    </w:p>
+  </w:footnote>
+  <w:footnote w:id="124">
+    <w:p>
+      <w:pPr>
+        <w:pStyle w:val="FootnoteText"/>
+      </w:pPr>
+      <w:r>
+        <w:rPr>
+          <w:rStyle w:val="FootnoteReference"/>
+        </w:rPr>
+        <w:footnoteRef/>
+      </w:r>
+      <w:r>
+        <w:t xml:space="preserve"> </w:t>
+      </w:r>
+      <w:r>
+        <w:t xml:space="preserve">ནི། ཞེས་པར་མ་གཞན་ནང་མེད།</w:t>
+      </w:r>
+    </w:p>
+  </w:footnote>
+  <w:footnote w:id="125">
+    <w:p>
+      <w:pPr>
+        <w:pStyle w:val="FootnoteText"/>
+      </w:pPr>
+      <w:r>
+        <w:rPr>
+          <w:rStyle w:val="FootnoteReference"/>
+        </w:rPr>
+        <w:footnoteRef/>
+      </w:r>
+      <w:r>
+        <w:t xml:space="preserve"> </w:t>
+      </w:r>
+      <w:r>
+        <w:t xml:space="preserve">ཀྱིས། སྣར་ཐང་།</w:t>
+      </w:r>
+    </w:p>
+  </w:footnote>
+  <w:footnote w:id="126">
+    <w:p>
+      <w:pPr>
+        <w:pStyle w:val="FootnoteText"/>
+      </w:pPr>
+      <w:r>
+        <w:rPr>
+          <w:rStyle w:val="FootnoteReference"/>
+        </w:rPr>
+        <w:footnoteRef/>
+      </w:r>
+      <w:r>
+        <w:t xml:space="preserve"> </w:t>
+      </w:r>
+      <w:r>
+        <w:t xml:space="preserve">བལྟོས་པར། སྣར་ཐང་། པེ་ཅིན།</w:t>
+      </w:r>
+    </w:p>
+  </w:footnote>
+  <w:footnote w:id="127">
+    <w:p>
+      <w:pPr>
+        <w:pStyle w:val="FootnoteText"/>
+      </w:pPr>
+      <w:r>
+        <w:rPr>
+          <w:rStyle w:val="FootnoteReference"/>
+        </w:rPr>
+        <w:footnoteRef/>
+      </w:r>
+      <w:r>
+        <w:t xml:space="preserve"> </w:t>
+      </w:r>
+      <w:r>
+        <w:t xml:space="preserve">དེ་བཞིན། ཞེས་པར་མ་གཞན་ནང་མེད།</w:t>
+      </w:r>
+    </w:p>
+  </w:footnote>
+  <w:footnote w:id="128">
+    <w:p>
+      <w:pPr>
+        <w:pStyle w:val="FootnoteText"/>
+      </w:pPr>
+      <w:r>
+        <w:rPr>
+          <w:rStyle w:val="FootnoteReference"/>
+        </w:rPr>
+        <w:footnoteRef/>
+      </w:r>
+      <w:r>
+        <w:t xml:space="preserve"> </w:t>
+      </w:r>
+      <w:r>
+        <w:t xml:space="preserve">སྒྲུབ་པའི། སྣར་ཐང་། པེ་ཅིན།</w:t>
+      </w:r>
+    </w:p>
+  </w:footnote>
+  <w:footnote w:id="129">
+    <w:p>
+      <w:pPr>
+        <w:pStyle w:val="FootnoteText"/>
+      </w:pPr>
+      <w:r>
+        <w:rPr>
+          <w:rStyle w:val="FootnoteReference"/>
+        </w:rPr>
+        <w:footnoteRef/>
+      </w:r>
+      <w:r>
+        <w:t xml:space="preserve"> </w:t>
+      </w:r>
+      <w:r>
+        <w:t xml:space="preserve">མོར། སྣར་ཐང་། པེ་ཅིན།</w:t>
+      </w:r>
+    </w:p>
+  </w:footnote>
+  <w:footnote w:id="130">
+    <w:p>
+      <w:pPr>
+        <w:pStyle w:val="FootnoteText"/>
+      </w:pPr>
+      <w:r>
+        <w:rPr>
+          <w:rStyle w:val="FootnoteReference"/>
+        </w:rPr>
+        <w:footnoteRef/>
+      </w:r>
+      <w:r>
+        <w:t xml:space="preserve"> </w:t>
+      </w:r>
+      <w:r>
+        <w:t xml:space="preserve">ལམ། སྣར་ཐང་། པེ་ཅིན།</w:t>
+      </w:r>
+    </w:p>
+  </w:footnote>
+  <w:footnote w:id="131">
+    <w:p>
+      <w:pPr>
+        <w:pStyle w:val="FootnoteText"/>
+      </w:pPr>
+      <w:r>
+        <w:rPr>
+          <w:rStyle w:val="FootnoteReference"/>
+        </w:rPr>
+        <w:footnoteRef/>
+      </w:r>
+      <w:r>
+        <w:t xml:space="preserve"> </w:t>
+      </w:r>
+      <w:r>
+        <w:t xml:space="preserve">གྱི། སྣར་ཐང་། པེ་ཅིན།</w:t>
+      </w:r>
+    </w:p>
+  </w:footnote>
+  <w:footnote w:id="132">
+    <w:p>
+      <w:pPr>
+        <w:pStyle w:val="FootnoteText"/>
+      </w:pPr>
+      <w:r>
+        <w:rPr>
+          <w:rStyle w:val="FootnoteReference"/>
+        </w:rPr>
+        <w:footnoteRef/>
+      </w:r>
+      <w:r>
+        <w:t xml:space="preserve"> </w:t>
+      </w:r>
+      <w:r>
+        <w:t xml:space="preserve">དང། སྣར་ཐང་། པེ་ཅིན།</w:t>
+      </w:r>
+    </w:p>
+  </w:footnote>
+  <w:footnote w:id="133">
+    <w:p>
+      <w:pPr>
+        <w:pStyle w:val="FootnoteText"/>
+      </w:pPr>
+      <w:r>
+        <w:rPr>
+          <w:rStyle w:val="FootnoteReference"/>
+        </w:rPr>
+        <w:footnoteRef/>
+      </w:r>
+      <w:r>
+        <w:t xml:space="preserve"> </w:t>
+      </w:r>
+      <w:r>
+        <w:t xml:space="preserve">དེ་བདག། སྣར་ཐང་། པེ་ཅིན།</w:t>
+      </w:r>
+    </w:p>
+  </w:footnote>
+  <w:footnote w:id="134">
+    <w:p>
+      <w:pPr>
+        <w:pStyle w:val="FootnoteText"/>
+      </w:pPr>
+      <w:r>
+        <w:rPr>
+          <w:rStyle w:val="FootnoteReference"/>
+        </w:rPr>
+        <w:footnoteRef/>
+      </w:r>
+      <w:r>
+        <w:t xml:space="preserve"> </w:t>
+      </w:r>
+      <w:r>
+        <w:t xml:space="preserve">འགྲོ། སྣར་ཐང་། པེ་ཅིན།</w:t>
+      </w:r>
+    </w:p>
+  </w:footnote>
+  <w:footnote w:id="135">
+    <w:p>
+      <w:pPr>
+        <w:pStyle w:val="FootnoteText"/>
+      </w:pPr>
+      <w:r>
+        <w:rPr>
+          <w:rStyle w:val="FootnoteReference"/>
+        </w:rPr>
+        <w:footnoteRef/>
+      </w:r>
+      <w:r>
+        <w:t xml:space="preserve"> </w:t>
+      </w:r>
+      <w:r>
+        <w:t xml:space="preserve">མས། སྣར་ཐང་། པེ་ཅིན།</w:t>
+      </w:r>
+    </w:p>
+  </w:footnote>
+  <w:footnote w:id="136">
+    <w:p>
+      <w:pPr>
+        <w:pStyle w:val="FootnoteText"/>
+      </w:pPr>
+      <w:r>
+        <w:rPr>
+          <w:rStyle w:val="FootnoteReference"/>
+        </w:rPr>
+        <w:footnoteRef/>
+      </w:r>
+      <w:r>
+        <w:t xml:space="preserve"> </w:t>
+      </w:r>
+      <w:r>
+        <w:t xml:space="preserve">སྲོག། སྣར་ཐང་། པེ་ཅིན།</w:t>
+      </w:r>
+    </w:p>
+  </w:footnote>
+  <w:footnote w:id="137">
+    <w:p>
+      <w:pPr>
+        <w:pStyle w:val="FootnoteText"/>
+      </w:pPr>
+      <w:r>
+        <w:rPr>
+          <w:rStyle w:val="FootnoteReference"/>
+        </w:rPr>
+        <w:footnoteRef/>
+      </w:r>
+      <w:r>
+        <w:t xml:space="preserve"> </w:t>
+      </w:r>
+      <w:r>
+        <w:t xml:space="preserve">ལ། སྣར་ཐང་། པེ་ཅིན།</w:t>
+      </w:r>
+    </w:p>
+  </w:footnote>
+  <w:footnote w:id="138">
+    <w:p>
+      <w:pPr>
+        <w:pStyle w:val="FootnoteText"/>
+      </w:pPr>
+      <w:r>
+        <w:rPr>
+          <w:rStyle w:val="FootnoteReference"/>
+        </w:rPr>
+        <w:footnoteRef/>
+      </w:r>
+      <w:r>
+        <w:t xml:space="preserve"> </w:t>
+      </w:r>
+      <w:r>
+        <w:t xml:space="preserve">རྗོད་པ། པེ་ཅིན།</w:t>
+      </w:r>
+    </w:p>
+  </w:footnote>
+  <w:footnote w:id="139">
+    <w:p>
+      <w:pPr>
+        <w:pStyle w:val="FootnoteText"/>
+      </w:pPr>
+      <w:r>
+        <w:rPr>
+          <w:rStyle w:val="FootnoteReference"/>
+        </w:rPr>
+        <w:footnoteRef/>
+      </w:r>
+      <w:r>
+        <w:t xml:space="preserve"> </w:t>
+      </w:r>
+      <w:r>
+        <w:t xml:space="preserve">གསལ་བར། སྣར་ཐང་། པེ་ཅིན།</w:t>
+      </w:r>
+    </w:p>
+  </w:footnote>
+  <w:footnote w:id="140">
+    <w:p>
+      <w:pPr>
+        <w:pStyle w:val="FootnoteText"/>
+      </w:pPr>
+      <w:r>
+        <w:rPr>
+          <w:rStyle w:val="FootnoteReference"/>
+        </w:rPr>
+        <w:footnoteRef/>
+      </w:r>
+      <w:r>
+        <w:t xml:space="preserve"> </w:t>
+      </w:r>
+      <w:r>
+        <w:t xml:space="preserve">ལྡན་པ། ཞེས་པར་མ་གཞན་ནང་མེད།</w:t>
+      </w:r>
+    </w:p>
+  </w:footnote>
+  <w:footnote w:id="141">
+    <w:p>
+      <w:pPr>
+        <w:pStyle w:val="FootnoteText"/>
+      </w:pPr>
+      <w:r>
+        <w:rPr>
+          <w:rStyle w:val="FootnoteReference"/>
+        </w:rPr>
+        <w:footnoteRef/>
+      </w:r>
+      <w:r>
+        <w:t xml:space="preserve"> </w:t>
+      </w:r>
+      <w:r>
+        <w:t xml:space="preserve">གཅིག་དང། སྣར་ཐང་། པེ་ཅིན།</w:t>
+      </w:r>
+    </w:p>
+  </w:footnote>
+  <w:footnote w:id="142">
+    <w:p>
+      <w:pPr>
+        <w:pStyle w:val="FootnoteText"/>
+      </w:pPr>
+      <w:r>
+        <w:rPr>
+          <w:rStyle w:val="FootnoteReference"/>
+        </w:rPr>
+        <w:footnoteRef/>
+      </w:r>
+      <w:r>
+        <w:t xml:space="preserve"> </w:t>
+      </w:r>
+      <w:r>
+        <w:t xml:space="preserve">ཉོན་མོངས། སྣར་ཐང་། པེ་ཅིན།</w:t>
+      </w:r>
+    </w:p>
+  </w:footnote>
+  <w:footnote w:id="143">
+    <w:p>
+      <w:pPr>
+        <w:pStyle w:val="FootnoteText"/>
+      </w:pPr>
+      <w:r>
+        <w:rPr>
+          <w:rStyle w:val="FootnoteReference"/>
+        </w:rPr>
+        <w:footnoteRef/>
+      </w:r>
+      <w:r>
+        <w:t xml:space="preserve"> </w:t>
+      </w:r>
+      <w:r>
+        <w:t xml:space="preserve">བསྒྲུབ་པ། སྣར་ཐང་། པེ་ཅིན།</w:t>
+      </w:r>
+    </w:p>
+  </w:footnote>
+  <w:footnote w:id="144">
+    <w:p>
+      <w:pPr>
+        <w:pStyle w:val="FootnoteText"/>
+      </w:pPr>
+      <w:r>
+        <w:rPr>
+          <w:rStyle w:val="FootnoteReference"/>
+        </w:rPr>
+        <w:footnoteRef/>
+      </w:r>
+      <w:r>
+        <w:t xml:space="preserve"> </w:t>
+      </w:r>
+      <w:r>
+        <w:t xml:space="preserve">ལ་སོགས། སྣར་ཐང་། པེ་ཅིན།</w:t>
+      </w:r>
+    </w:p>
+  </w:footnote>
+  <w:footnote w:id="145">
+    <w:p>
+      <w:pPr>
+        <w:pStyle w:val="FootnoteText"/>
+      </w:pPr>
+      <w:r>
+        <w:rPr>
+          <w:rStyle w:val="FootnoteReference"/>
+        </w:rPr>
+        <w:footnoteRef/>
+      </w:r>
+      <w:r>
+        <w:t xml:space="preserve"> </w:t>
+      </w:r>
+      <w:r>
+        <w:t xml:space="preserve">ཅིག། སྣར་ཐང་། པེ་ཅིན།</w:t>
+      </w:r>
+    </w:p>
+  </w:footnote>
+  <w:footnote w:id="146">
+    <w:p>
+      <w:pPr>
+        <w:pStyle w:val="FootnoteText"/>
+      </w:pPr>
+      <w:r>
+        <w:rPr>
+          <w:rStyle w:val="FootnoteReference"/>
+        </w:rPr>
+        <w:footnoteRef/>
+      </w:r>
+      <w:r>
+        <w:t xml:space="preserve"> </w:t>
+      </w:r>
+      <w:r>
+        <w:t xml:space="preserve">གཤེགས་པ། སྣར་ཐང་། པེ་ཅིན།</w:t>
+      </w:r>
+    </w:p>
+  </w:footnote>
+  <w:footnote w:id="147">
+    <w:p>
+      <w:pPr>
+        <w:pStyle w:val="FootnoteText"/>
+      </w:pPr>
+      <w:r>
+        <w:rPr>
+          <w:rStyle w:val="FootnoteReference"/>
+        </w:rPr>
+        <w:footnoteRef/>
+      </w:r>
+      <w:r>
+        <w:t xml:space="preserve"> </w:t>
+      </w:r>
+      <w:r>
+        <w:t xml:space="preserve">ན། པེ་ཅིན།</w:t>
+      </w:r>
+    </w:p>
+  </w:footnote>
+  <w:footnote w:id="148">
+    <w:p>
+      <w:pPr>
+        <w:pStyle w:val="FootnoteText"/>
+      </w:pPr>
+      <w:r>
+        <w:rPr>
+          <w:rStyle w:val="FootnoteReference"/>
+        </w:rPr>
+        <w:footnoteRef/>
+      </w:r>
+      <w:r>
+        <w:t xml:space="preserve"> </w:t>
+      </w:r>
+      <w:r>
+        <w:t xml:space="preserve">ནམ་མཁའ། སྣར་ཐང་། པེ་ཅིན།</w:t>
+      </w:r>
+    </w:p>
+  </w:footnote>
+  <w:footnote w:id="149">
+    <w:p>
+      <w:pPr>
+        <w:pStyle w:val="FootnoteText"/>
+      </w:pPr>
+      <w:r>
+        <w:rPr>
+          <w:rStyle w:val="FootnoteReference"/>
+        </w:rPr>
+        <w:footnoteRef/>
+      </w:r>
+      <w:r>
+        <w:t xml:space="preserve"> </w:t>
+      </w:r>
+      <w:r>
+        <w:t xml:space="preserve">ཀྱི། སྣར་ཐང་། པེ་ཅིན།</w:t>
+      </w:r>
+    </w:p>
+  </w:footnote>
+  <w:footnote w:id="150">
+    <w:p>
+      <w:pPr>
+        <w:pStyle w:val="FootnoteText"/>
+      </w:pPr>
+      <w:r>
+        <w:rPr>
+          <w:rStyle w:val="FootnoteReference"/>
+        </w:rPr>
+        <w:footnoteRef/>
+      </w:r>
+      <w:r>
+        <w:t xml:space="preserve"> </w:t>
+      </w:r>
+      <w:r>
+        <w:t xml:space="preserve">འཛིན་པ་ནི། སྣར་ཐང་། པེ་ཅིན།</w:t>
+      </w:r>
+    </w:p>
+  </w:footnote>
+  <w:footnote w:id="151">
+    <w:p>
+      <w:pPr>
+        <w:pStyle w:val="FootnoteText"/>
+      </w:pPr>
+      <w:r>
+        <w:rPr>
+          <w:rStyle w:val="FootnoteReference"/>
+        </w:rPr>
+        <w:footnoteRef/>
+      </w:r>
+      <w:r>
+        <w:t xml:space="preserve"> </w:t>
+      </w:r>
+      <w:r>
+        <w:t xml:space="preserve">གསུངས། སྣར་ཐང་།</w:t>
+      </w:r>
+    </w:p>
+  </w:footnote>
+  <w:footnote w:id="152">
+    <w:p>
+      <w:pPr>
+        <w:pStyle w:val="FootnoteText"/>
+      </w:pPr>
+      <w:r>
+        <w:rPr>
+          <w:rStyle w:val="FootnoteReference"/>
+        </w:rPr>
+        <w:footnoteRef/>
+      </w:r>
+      <w:r>
+        <w:t xml:space="preserve"> </w:t>
+      </w:r>
+      <w:r>
+        <w:t xml:space="preserve">གཟུགས། སྣར་ཐང་། པེ་ཅིན།</w:t>
+      </w:r>
+    </w:p>
+  </w:footnote>
+  <w:footnote w:id="153">
+    <w:p>
+      <w:pPr>
+        <w:pStyle w:val="FootnoteText"/>
+      </w:pPr>
+      <w:r>
+        <w:rPr>
+          <w:rStyle w:val="FootnoteReference"/>
+        </w:rPr>
+        <w:footnoteRef/>
+      </w:r>
+      <w:r>
+        <w:t xml:space="preserve"> </w:t>
+      </w:r>
+      <w:r>
+        <w:t xml:space="preserve">བྱེད། སྣར་ཐང་། པེ་ཅིན།</w:t>
+      </w:r>
+    </w:p>
+  </w:footnote>
+  <w:footnote w:id="154">
+    <w:p>
+      <w:pPr>
+        <w:pStyle w:val="FootnoteText"/>
+      </w:pPr>
+      <w:r>
+        <w:rPr>
+          <w:rStyle w:val="FootnoteReference"/>
+        </w:rPr>
+        <w:footnoteRef/>
+      </w:r>
+      <w:r>
+        <w:t xml:space="preserve"> </w:t>
+      </w:r>
+      <w:r>
+        <w:t xml:space="preserve">གྱི། སྣར་ཐང་། པེ་ཅིན།</w:t>
+      </w:r>
+    </w:p>
+  </w:footnote>
+  <w:footnote w:id="155">
+    <w:p>
+      <w:pPr>
+        <w:pStyle w:val="FootnoteText"/>
+      </w:pPr>
+      <w:r>
+        <w:rPr>
+          <w:rStyle w:val="FootnoteReference"/>
+        </w:rPr>
+        <w:footnoteRef/>
+      </w:r>
+      <w:r>
+        <w:t xml:space="preserve"> </w:t>
+      </w:r>
+      <w:r>
+        <w:t xml:space="preserve">སྣང་བྱེད་ཅིང་ཞེས་བྱ་བ། སྣར་ཐང་། པེ་ཅིན།</w:t>
+      </w:r>
+    </w:p>
+  </w:footnote>
+  <w:footnote w:id="156">
+    <w:p>
+      <w:pPr>
+        <w:pStyle w:val="FootnoteText"/>
+      </w:pPr>
+      <w:r>
+        <w:rPr>
+          <w:rStyle w:val="FootnoteReference"/>
+        </w:rPr>
+        <w:footnoteRef/>
+      </w:r>
+      <w:r>
+        <w:t xml:space="preserve"> </w:t>
+      </w:r>
+      <w:r>
+        <w:t xml:space="preserve">བཟང་པོར། སྣར་ཐང་། པེ་ཅིན།</w:t>
+      </w:r>
+    </w:p>
+  </w:footnote>
+  <w:footnote w:id="157">
+    <w:p>
+      <w:pPr>
+        <w:pStyle w:val="FootnoteText"/>
+      </w:pPr>
+      <w:r>
+        <w:rPr>
+          <w:rStyle w:val="FootnoteReference"/>
+        </w:rPr>
+        <w:footnoteRef/>
+      </w:r>
+      <w:r>
+        <w:t xml:space="preserve"> </w:t>
+      </w:r>
+      <w:r>
+        <w:t xml:space="preserve">+ཐབས་པ། སྣར་ཐང་།</w:t>
+      </w:r>
+    </w:p>
+  </w:footnote>
+  <w:footnote w:id="158">
+    <w:p>
+      <w:pPr>
+        <w:pStyle w:val="FootnoteText"/>
+      </w:pPr>
+      <w:r>
+        <w:rPr>
+          <w:rStyle w:val="FootnoteReference"/>
+        </w:rPr>
+        <w:footnoteRef/>
+      </w:r>
+      <w:r>
+        <w:t xml:space="preserve"> </w:t>
+      </w:r>
+      <w:r>
+        <w:t xml:space="preserve">ཐར་པ། སྣར་ཐང་། པེ་ཅིན།</w:t>
+      </w:r>
+    </w:p>
+  </w:footnote>
+  <w:footnote w:id="159">
+    <w:p>
+      <w:pPr>
+        <w:pStyle w:val="FootnoteText"/>
+      </w:pPr>
+      <w:r>
+        <w:rPr>
+          <w:rStyle w:val="FootnoteReference"/>
+        </w:rPr>
+        <w:footnoteRef/>
+      </w:r>
+      <w:r>
+        <w:t xml:space="preserve"> </w:t>
+      </w:r>
+      <w:r>
+        <w:t xml:space="preserve">ཞེས། པེ་ཅིན།</w:t>
+      </w:r>
+    </w:p>
+  </w:footnote>
+  <w:footnote w:id="160">
+    <w:p>
+      <w:pPr>
+        <w:pStyle w:val="FootnoteText"/>
+      </w:pPr>
+      <w:r>
+        <w:rPr>
+          <w:rStyle w:val="FootnoteReference"/>
+        </w:rPr>
+        <w:footnoteRef/>
+      </w:r>
+      <w:r>
+        <w:t xml:space="preserve"> </w:t>
+      </w:r>
+      <w:r>
+        <w:t xml:space="preserve">ཅིག། ཞེས་པར་མ་གཞན་ནང་མེད།</w:t>
+      </w:r>
+    </w:p>
+  </w:footnote>
+  <w:footnote w:id="161">
+    <w:p>
+      <w:pPr>
+        <w:pStyle w:val="FootnoteText"/>
+      </w:pPr>
+      <w:r>
+        <w:rPr>
+          <w:rStyle w:val="FootnoteReference"/>
+        </w:rPr>
+        <w:footnoteRef/>
+      </w:r>
+      <w:r>
+        <w:t xml:space="preserve"> </w:t>
+      </w:r>
+      <w:r>
+        <w:t xml:space="preserve">ལྟ་བ། སྣར་ཐང་། པེ་ཅིན།</w:t>
+      </w:r>
+    </w:p>
+  </w:footnote>
+  <w:footnote w:id="162">
+    <w:p>
+      <w:pPr>
+        <w:pStyle w:val="FootnoteText"/>
+      </w:pPr>
+      <w:r>
+        <w:rPr>
+          <w:rStyle w:val="FootnoteReference"/>
+        </w:rPr>
+        <w:footnoteRef/>
+      </w:r>
+      <w:r>
+        <w:t xml:space="preserve"> </w:t>
+      </w:r>
+      <w:r>
+        <w:t xml:space="preserve">སྒྲུབ་པ། སྣར་ཐང་། པེ་ཅིན།</w:t>
+      </w:r>
+    </w:p>
+  </w:footnote>
+  <w:footnote w:id="163">
+    <w:p>
+      <w:pPr>
+        <w:pStyle w:val="FootnoteText"/>
+      </w:pPr>
+      <w:r>
+        <w:rPr>
+          <w:rStyle w:val="FootnoteReference"/>
+        </w:rPr>
+        <w:footnoteRef/>
+      </w:r>
+      <w:r>
+        <w:t xml:space="preserve"> </w:t>
+      </w:r>
+      <w:r>
+        <w:t xml:space="preserve">དེ། ཞེས་པར་མ་གཞན་ནང་མེད།</w:t>
+      </w:r>
+    </w:p>
+  </w:footnote>
+  <w:footnote w:id="164">
+    <w:p>
+      <w:pPr>
+        <w:pStyle w:val="FootnoteText"/>
+      </w:pPr>
+      <w:r>
+        <w:rPr>
+          <w:rStyle w:val="FootnoteReference"/>
+        </w:rPr>
+        <w:footnoteRef/>
+      </w:r>
+      <w:r>
+        <w:t xml:space="preserve"> </w:t>
+      </w:r>
+      <w:r>
+        <w:t xml:space="preserve">རྣམས། སྣར་ཐང་། པེ་ཅིན།</w:t>
+      </w:r>
+    </w:p>
+  </w:footnote>
+  <w:footnote w:id="165">
+    <w:p>
+      <w:pPr>
+        <w:pStyle w:val="FootnoteText"/>
+      </w:pPr>
+      <w:r>
+        <w:rPr>
+          <w:rStyle w:val="FootnoteReference"/>
+        </w:rPr>
+        <w:footnoteRef/>
+      </w:r>
+      <w:r>
+        <w:t xml:space="preserve"> </w:t>
+      </w:r>
+      <w:r>
+        <w:t xml:space="preserve">ཞིང། ཞེས་པར་མ་གཞན་ནང་མེད།</w:t>
+      </w:r>
+    </w:p>
+  </w:footnote>
+  <w:footnote w:id="166">
+    <w:p>
+      <w:pPr>
+        <w:pStyle w:val="FootnoteText"/>
+      </w:pPr>
+      <w:r>
+        <w:rPr>
+          <w:rStyle w:val="FootnoteReference"/>
+        </w:rPr>
+        <w:footnoteRef/>
+      </w:r>
+      <w:r>
+        <w:t xml:space="preserve"> </w:t>
+      </w:r>
+      <w:r>
+        <w:t xml:space="preserve">ལྟ་བར། སྣར་ཐང་། པེ་ཅིན།</w:t>
+      </w:r>
+    </w:p>
+  </w:footnote>
+  <w:footnote w:id="167">
+    <w:p>
+      <w:pPr>
+        <w:pStyle w:val="FootnoteText"/>
+      </w:pPr>
+      <w:r>
+        <w:rPr>
+          <w:rStyle w:val="FootnoteReference"/>
+        </w:rPr>
+        <w:footnoteRef/>
+      </w:r>
+      <w:r>
+        <w:t xml:space="preserve"> </w:t>
+      </w:r>
+      <w:r>
+        <w:t xml:space="preserve">དུ། སྣར་ཐང་། པེ་ཅིན།</w:t>
+      </w:r>
+    </w:p>
+  </w:footnote>
+  <w:footnote w:id="168">
+    <w:p>
+      <w:pPr>
+        <w:pStyle w:val="FootnoteText"/>
+      </w:pPr>
+      <w:r>
+        <w:rPr>
+          <w:rStyle w:val="FootnoteReference"/>
+        </w:rPr>
+        <w:footnoteRef/>
+      </w:r>
+      <w:r>
+        <w:t xml:space="preserve"> </w:t>
+      </w:r>
+      <w:r>
+        <w:t xml:space="preserve">གྱི། སྣར་ཐང་། པེ་ཅིན།</w:t>
+      </w:r>
+    </w:p>
+  </w:footnote>
+  <w:footnote w:id="169">
+    <w:p>
+      <w:pPr>
+        <w:pStyle w:val="FootnoteText"/>
+      </w:pPr>
+      <w:r>
+        <w:rPr>
+          <w:rStyle w:val="FootnoteReference"/>
+        </w:rPr>
+        <w:footnoteRef/>
+      </w:r>
+      <w:r>
+        <w:t xml:space="preserve"> </w:t>
+      </w:r>
+      <w:r>
+        <w:t xml:space="preserve">དུ། ཞེས་པར་མ་གཞན་ནང་མེད།</w:t>
+      </w:r>
+    </w:p>
+  </w:footnote>
+  <w:footnote w:id="170">
+    <w:p>
+      <w:pPr>
+        <w:pStyle w:val="FootnoteText"/>
+      </w:pPr>
+      <w:r>
+        <w:rPr>
+          <w:rStyle w:val="FootnoteReference"/>
+        </w:rPr>
+        <w:footnoteRef/>
+      </w:r>
+      <w:r>
+        <w:t xml:space="preserve"> </w:t>
+      </w:r>
+      <w:r>
+        <w:t xml:space="preserve">ཀྱིས། སྣར་ཐང་། པེ་ཅིན།</w:t>
+      </w:r>
+    </w:p>
+  </w:footnote>
+  <w:footnote w:id="171">
+    <w:p>
+      <w:pPr>
+        <w:pStyle w:val="FootnoteText"/>
+      </w:pPr>
+      <w:r>
+        <w:rPr>
+          <w:rStyle w:val="FootnoteReference"/>
+        </w:rPr>
+        <w:footnoteRef/>
+      </w:r>
+      <w:r>
+        <w:t xml:space="preserve"> </w:t>
+      </w:r>
+      <w:r>
+        <w:t xml:space="preserve">གིས། སྣར་ཐང་། པེ་ཅིན།</w:t>
+      </w:r>
+    </w:p>
+  </w:footnote>
+  <w:footnote w:id="172">
+    <w:p>
+      <w:pPr>
+        <w:pStyle w:val="FootnoteText"/>
+      </w:pPr>
+      <w:r>
+        <w:rPr>
+          <w:rStyle w:val="FootnoteReference"/>
+        </w:rPr>
+        <w:footnoteRef/>
+      </w:r>
+      <w:r>
+        <w:t xml:space="preserve"> </w:t>
+      </w:r>
+      <w:r>
+        <w:t xml:space="preserve">རྟོགས་པ། སྣར་ཐང་། པེ་ཅིན།</w:t>
+      </w:r>
+    </w:p>
+  </w:footnote>
+  <w:footnote w:id="173">
+    <w:p>
+      <w:pPr>
+        <w:pStyle w:val="FootnoteText"/>
+      </w:pPr>
+      <w:r>
+        <w:rPr>
+          <w:rStyle w:val="FootnoteReference"/>
+        </w:rPr>
+        <w:footnoteRef/>
+      </w:r>
+      <w:r>
+        <w:t xml:space="preserve"> </w:t>
+      </w:r>
+      <w:r>
+        <w:t xml:space="preserve">ཁྱབ་པར། སྣར་ཐང་། པེ་ཅིན།</w:t>
+      </w:r>
+    </w:p>
+  </w:footnote>
+  <w:footnote w:id="174">
+    <w:p>
+      <w:pPr>
+        <w:pStyle w:val="FootnoteText"/>
+      </w:pPr>
+      <w:r>
+        <w:rPr>
+          <w:rStyle w:val="FootnoteReference"/>
+        </w:rPr>
+        <w:footnoteRef/>
+      </w:r>
+      <w:r>
+        <w:t xml:space="preserve"> </w:t>
+      </w:r>
+      <w:r>
+        <w:t xml:space="preserve">མ། ཞེས་པར་མ་གཞན་ནང་མེད།</w:t>
+      </w:r>
+    </w:p>
+  </w:footnote>
+  <w:footnote w:id="175">
+    <w:p>
+      <w:pPr>
+        <w:pStyle w:val="FootnoteText"/>
+      </w:pPr>
+      <w:r>
+        <w:rPr>
+          <w:rStyle w:val="FootnoteReference"/>
+        </w:rPr>
+        <w:footnoteRef/>
+      </w:r>
+      <w:r>
+        <w:t xml:space="preserve"> </w:t>
+      </w:r>
+      <w:r>
+        <w:t xml:space="preserve">ཀྱིས། སྣར་ཐང་། པེ་ཅིན།</w:t>
+      </w:r>
+    </w:p>
+  </w:footnote>
+  <w:footnote w:id="176">
+    <w:p>
+      <w:pPr>
+        <w:pStyle w:val="FootnoteText"/>
+      </w:pPr>
+      <w:r>
+        <w:rPr>
+          <w:rStyle w:val="FootnoteReference"/>
+        </w:rPr>
+        <w:footnoteRef/>
+      </w:r>
+      <w:r>
+        <w:t xml:space="preserve"> </w:t>
+      </w:r>
+      <w:r>
+        <w:t xml:space="preserve">དང་པས། སྣར་ཐང་། པེ་ཅིན།</w:t>
+      </w:r>
+    </w:p>
+  </w:footnote>
+  <w:footnote w:id="177">
+    <w:p>
+      <w:pPr>
+        <w:pStyle w:val="FootnoteText"/>
+      </w:pPr>
+      <w:r>
+        <w:rPr>
+          <w:rStyle w:val="FootnoteReference"/>
+        </w:rPr>
+        <w:footnoteRef/>
+      </w:r>
+      <w:r>
+        <w:t xml:space="preserve"> </w:t>
+      </w:r>
+      <w:r>
+        <w:t xml:space="preserve">འདི། སྣར་ཐང་། པེ་ཅིན།</w:t>
+      </w:r>
+    </w:p>
+  </w:footnote>
+  <w:footnote w:id="178">
+    <w:p>
+      <w:pPr>
+        <w:pStyle w:val="FootnoteText"/>
+      </w:pPr>
+      <w:r>
+        <w:rPr>
+          <w:rStyle w:val="FootnoteReference"/>
+        </w:rPr>
+        <w:footnoteRef/>
+      </w:r>
+      <w:r>
+        <w:t xml:space="preserve"> </w:t>
+      </w:r>
+      <w:r>
+        <w:t xml:space="preserve">ཕྱིས། སྣར་ཐང་། པེ་ཅིན།</w:t>
+      </w:r>
+    </w:p>
+  </w:footnote>
+  <w:footnote w:id="179">
+    <w:p>
+      <w:pPr>
+        <w:pStyle w:val="FootnoteText"/>
+      </w:pPr>
+      <w:r>
+        <w:rPr>
+          <w:rStyle w:val="FootnoteReference"/>
+        </w:rPr>
+        <w:footnoteRef/>
+      </w:r>
+      <w:r>
+        <w:t xml:space="preserve"> </w:t>
+      </w:r>
+      <w:r>
+        <w:t xml:space="preserve">ཇི་ལྟ་བ། སྣར་ཐང་། པེ་ཅིན།</w:t>
+      </w:r>
+    </w:p>
+  </w:footnote>
+  <w:footnote w:id="180">
+    <w:p>
+      <w:pPr>
+        <w:pStyle w:val="FootnoteText"/>
+      </w:pPr>
+      <w:r>
+        <w:rPr>
+          <w:rStyle w:val="FootnoteReference"/>
+        </w:rPr>
+        <w:footnoteRef/>
+      </w:r>
+      <w:r>
+        <w:t xml:space="preserve"> </w:t>
+      </w:r>
+      <w:r>
+        <w:t xml:space="preserve">སྟོང། སྣར་ཐང་། པེ་ཅིན།</w:t>
+      </w:r>
+    </w:p>
+  </w:footnote>
+  <w:footnote w:id="181">
+    <w:p>
+      <w:pPr>
+        <w:pStyle w:val="FootnoteText"/>
+      </w:pPr>
+      <w:r>
+        <w:rPr>
+          <w:rStyle w:val="FootnoteReference"/>
+        </w:rPr>
+        <w:footnoteRef/>
+      </w:r>
+      <w:r>
+        <w:t xml:space="preserve"> </w:t>
+      </w:r>
+      <w:r>
+        <w:t xml:space="preserve">ལ། སྣར་ཐང་། པེ་ཅིན།</w:t>
+      </w:r>
+    </w:p>
+  </w:footnote>
+  <w:footnote w:id="182">
+    <w:p>
+      <w:pPr>
+        <w:pStyle w:val="FootnoteText"/>
+      </w:pPr>
+      <w:r>
+        <w:rPr>
+          <w:rStyle w:val="FootnoteReference"/>
+        </w:rPr>
+        <w:footnoteRef/>
+      </w:r>
+      <w:r>
+        <w:t xml:space="preserve"> </w:t>
+      </w:r>
+      <w:r>
+        <w:t xml:space="preserve">+ལ། སྣར་ཐང་། པེ་ཅིན།</w:t>
+      </w:r>
+    </w:p>
+  </w:footnote>
+  <w:footnote w:id="183">
+    <w:p>
+      <w:pPr>
+        <w:pStyle w:val="FootnoteText"/>
+      </w:pPr>
+      <w:r>
+        <w:rPr>
+          <w:rStyle w:val="FootnoteReference"/>
+        </w:rPr>
+        <w:footnoteRef/>
+      </w:r>
+      <w:r>
+        <w:t xml:space="preserve"> </w:t>
+      </w:r>
+      <w:r>
+        <w:t xml:space="preserve">ཡིན་པ། སྣར་ཐང་། པེ་ཅིན།</w:t>
+      </w:r>
+    </w:p>
+  </w:footnote>
+  <w:footnote w:id="184">
+    <w:p>
+      <w:pPr>
+        <w:pStyle w:val="FootnoteText"/>
+      </w:pPr>
+      <w:r>
+        <w:rPr>
+          <w:rStyle w:val="FootnoteReference"/>
+        </w:rPr>
+        <w:footnoteRef/>
+      </w:r>
+      <w:r>
+        <w:t xml:space="preserve"> </w:t>
+      </w:r>
+      <w:r>
+        <w:t xml:space="preserve">གྱི། སྣར་ཐང་། པེ་ཅིན།</w:t>
+      </w:r>
+    </w:p>
+  </w:footnote>
+  <w:footnote w:id="185">
+    <w:p>
+      <w:pPr>
+        <w:pStyle w:val="FootnoteText"/>
+      </w:pPr>
+      <w:r>
+        <w:rPr>
+          <w:rStyle w:val="FootnoteReference"/>
+        </w:rPr>
+        <w:footnoteRef/>
+      </w:r>
+      <w:r>
+        <w:t xml:space="preserve"> </w:t>
+      </w:r>
+      <w:r>
+        <w:t xml:space="preserve">མེད་པ། སྣར་ཐང་། པེ་ཅིན།</w:t>
+      </w:r>
+    </w:p>
+  </w:footnote>
+  <w:footnote w:id="186">
+    <w:p>
+      <w:pPr>
+        <w:pStyle w:val="FootnoteText"/>
+      </w:pPr>
+      <w:r>
+        <w:rPr>
+          <w:rStyle w:val="FootnoteReference"/>
+        </w:rPr>
+        <w:footnoteRef/>
+      </w:r>
+      <w:r>
+        <w:t xml:space="preserve"> </w:t>
+      </w:r>
+      <w:r>
+        <w:t xml:space="preserve">ཀྱིས། སྣར་ཐང་། པེ་ཅིན།</w:t>
+      </w:r>
+    </w:p>
+  </w:footnote>
+  <w:footnote w:id="187">
+    <w:p>
+      <w:pPr>
+        <w:pStyle w:val="FootnoteText"/>
+      </w:pPr>
+      <w:r>
+        <w:rPr>
+          <w:rStyle w:val="FootnoteReference"/>
+        </w:rPr>
+        <w:footnoteRef/>
+      </w:r>
+      <w:r>
+        <w:t xml:space="preserve"> </w:t>
+      </w:r>
+      <w:r>
+        <w:t xml:space="preserve">གནས་པ་ཡིན། སྣར་ཐང་། པེ་ཅིན།</w:t>
+      </w:r>
+    </w:p>
+  </w:footnote>
+  <w:footnote w:id="188">
+    <w:p>
+      <w:pPr>
+        <w:pStyle w:val="FootnoteText"/>
+      </w:pPr>
+      <w:r>
+        <w:rPr>
+          <w:rStyle w:val="FootnoteReference"/>
+        </w:rPr>
+        <w:footnoteRef/>
+      </w:r>
+      <w:r>
+        <w:t xml:space="preserve"> </w:t>
+      </w:r>
+      <w:r>
+        <w:t xml:space="preserve">གསུངས། སྣར་ཐང་། པེ་ཅིན།</w:t>
+      </w:r>
+    </w:p>
+  </w:footnote>
+  <w:footnote w:id="189">
+    <w:p>
+      <w:pPr>
+        <w:pStyle w:val="FootnoteText"/>
+      </w:pPr>
+      <w:r>
+        <w:rPr>
+          <w:rStyle w:val="FootnoteReference"/>
+        </w:rPr>
+        <w:footnoteRef/>
+      </w:r>
+      <w:r>
+        <w:t xml:space="preserve"> </w:t>
+      </w:r>
+      <w:r>
+        <w:t xml:space="preserve">བདུན་པ་གཅིག་གི་ཚིག་གིས། སྣར་ཐང་། པེ་ཅིན།</w:t>
+      </w:r>
+    </w:p>
+  </w:footnote>
+  <w:footnote w:id="190">
+    <w:p>
+      <w:pPr>
+        <w:pStyle w:val="FootnoteText"/>
+      </w:pPr>
+      <w:r>
+        <w:rPr>
+          <w:rStyle w:val="FootnoteReference"/>
+        </w:rPr>
+        <w:footnoteRef/>
+      </w:r>
+      <w:r>
+        <w:t xml:space="preserve"> </w:t>
+      </w:r>
+      <w:r>
+        <w:t xml:space="preserve">ཏེའི་སྒྲ་ཚིག་གིས་བསྐོང་བ། སྣར་ཐང་། པེ་ཅིན།</w:t>
+      </w:r>
+    </w:p>
+  </w:footnote>
+  <w:footnote w:id="191">
+    <w:p>
+      <w:pPr>
+        <w:pStyle w:val="FootnoteText"/>
+      </w:pPr>
+      <w:r>
+        <w:rPr>
+          <w:rStyle w:val="FootnoteReference"/>
+        </w:rPr>
+        <w:footnoteRef/>
+      </w:r>
+      <w:r>
+        <w:t xml:space="preserve"> </w:t>
+      </w:r>
+      <w:r>
+        <w:t xml:space="preserve">མི། སྣར་ཐང་། པེ་ཅིན།</w:t>
+      </w:r>
+    </w:p>
+  </w:footnote>
+  <w:footnote w:id="192">
+    <w:p>
+      <w:pPr>
+        <w:pStyle w:val="FootnoteText"/>
+      </w:pPr>
+      <w:r>
+        <w:rPr>
+          <w:rStyle w:val="FootnoteReference"/>
+        </w:rPr>
+        <w:footnoteRef/>
+      </w:r>
+      <w:r>
+        <w:t xml:space="preserve"> </w:t>
+      </w:r>
+      <w:r>
+        <w:t xml:space="preserve">བསྐོར། སྣར་ཐང་། པེ་ཅིན།</w:t>
+      </w:r>
+    </w:p>
+  </w:footnote>
+  <w:footnote w:id="193">
+    <w:p>
+      <w:pPr>
+        <w:pStyle w:val="FootnoteText"/>
+      </w:pPr>
+      <w:r>
+        <w:rPr>
+          <w:rStyle w:val="FootnoteReference"/>
+        </w:rPr>
+        <w:footnoteRef/>
+      </w:r>
+      <w:r>
+        <w:t xml:space="preserve"> </w:t>
+      </w:r>
+      <w:r>
+        <w:t xml:space="preserve">+གང། སྣར་ཐང་། པེ་ཅིན།</w:t>
+      </w:r>
+    </w:p>
+  </w:footnote>
+  <w:footnote w:id="194">
+    <w:p>
+      <w:pPr>
+        <w:pStyle w:val="FootnoteText"/>
+      </w:pPr>
+      <w:r>
+        <w:rPr>
+          <w:rStyle w:val="FootnoteReference"/>
+        </w:rPr>
+        <w:footnoteRef/>
+      </w:r>
+      <w:r>
+        <w:t xml:space="preserve"> </w:t>
+      </w:r>
+      <w:r>
+        <w:t xml:space="preserve">འདུལ་བྱར། སྣར་ཐང་། པེ་ཅིན།</w:t>
+      </w:r>
+    </w:p>
+  </w:footnote>
+  <w:footnote w:id="195">
+    <w:p>
+      <w:pPr>
+        <w:pStyle w:val="FootnoteText"/>
+      </w:pPr>
+      <w:r>
+        <w:rPr>
+          <w:rStyle w:val="FootnoteReference"/>
+        </w:rPr>
+        <w:footnoteRef/>
+      </w:r>
+      <w:r>
+        <w:t xml:space="preserve"> </w:t>
+      </w:r>
+      <w:r>
+        <w:t xml:space="preserve">ཚིགས་གི། སྣར་ཐང་། པེ་ཅིན།</w:t>
+      </w:r>
+    </w:p>
+  </w:footnote>
+  <w:footnote w:id="196">
+    <w:p>
+      <w:pPr>
+        <w:pStyle w:val="FootnoteText"/>
+      </w:pPr>
+      <w:r>
+        <w:rPr>
+          <w:rStyle w:val="FootnoteReference"/>
+        </w:rPr>
+        <w:footnoteRef/>
+      </w:r>
+      <w:r>
+        <w:t xml:space="preserve"> </w:t>
+      </w:r>
+      <w:r>
+        <w:t xml:space="preserve">སྐོང་གི། སྣར་ཐང་། པེ་ཅིན།</w:t>
+      </w:r>
+    </w:p>
+  </w:footnote>
+  <w:footnote w:id="197">
+    <w:p>
+      <w:pPr>
+        <w:pStyle w:val="FootnoteText"/>
+      </w:pPr>
+      <w:r>
+        <w:rPr>
+          <w:rStyle w:val="FootnoteReference"/>
+        </w:rPr>
+        <w:footnoteRef/>
+      </w:r>
+      <w:r>
+        <w:t xml:space="preserve"> </w:t>
+      </w:r>
+      <w:r>
+        <w:t xml:space="preserve">འཇུག་པ། སྣར་ཐང་། པེ་ཅིན།</w:t>
+      </w:r>
+    </w:p>
+  </w:footnote>
+  <w:footnote w:id="198">
+    <w:p>
+      <w:pPr>
+        <w:pStyle w:val="FootnoteText"/>
+      </w:pPr>
+      <w:r>
+        <w:rPr>
+          <w:rStyle w:val="FootnoteReference"/>
+        </w:rPr>
+        <w:footnoteRef/>
+      </w:r>
+      <w:r>
+        <w:t xml:space="preserve"> </w:t>
+      </w:r>
+      <w:r>
+        <w:t xml:space="preserve">རྟོགས་པའི། སྣར་ཐང་། པེ་ཅིན།</w:t>
+      </w:r>
+    </w:p>
+  </w:footnote>
+  <w:footnote w:id="199">
+    <w:p>
+      <w:pPr>
+        <w:pStyle w:val="FootnoteText"/>
+      </w:pPr>
+      <w:r>
+        <w:rPr>
+          <w:rStyle w:val="FootnoteReference"/>
+        </w:rPr>
+        <w:footnoteRef/>
+      </w:r>
+      <w:r>
+        <w:t xml:space="preserve"> </w:t>
+      </w:r>
+      <w:r>
+        <w:t xml:space="preserve">+ལ། སྣར་ཐང་། པེ་ཅིན།</w:t>
+      </w:r>
+    </w:p>
+  </w:footnote>
+  <w:footnote w:id="200">
+    <w:p>
+      <w:pPr>
+        <w:pStyle w:val="FootnoteText"/>
+      </w:pPr>
+      <w:r>
+        <w:rPr>
+          <w:rStyle w:val="FootnoteReference"/>
+        </w:rPr>
+        <w:footnoteRef/>
+      </w:r>
+      <w:r>
+        <w:t xml:space="preserve"> </w:t>
+      </w:r>
+      <w:r>
+        <w:t xml:space="preserve">ནི། སྣར་ཐང་། པེ་ཅིན།</w:t>
+      </w:r>
+    </w:p>
+  </w:footnote>
+  <w:footnote w:id="201">
+    <w:p>
+      <w:pPr>
+        <w:pStyle w:val="FootnoteText"/>
+      </w:pPr>
+      <w:r>
+        <w:rPr>
+          <w:rStyle w:val="FootnoteReference"/>
+        </w:rPr>
+        <w:footnoteRef/>
+      </w:r>
+      <w:r>
+        <w:t xml:space="preserve"> </w:t>
+      </w:r>
+      <w:r>
+        <w:t xml:space="preserve">གྲགས། སྣར་ཐང་། པེ་ཅིན།</w:t>
+      </w:r>
+    </w:p>
+  </w:footnote>
+  <w:footnote w:id="202">
+    <w:p>
+      <w:pPr>
+        <w:pStyle w:val="FootnoteText"/>
+      </w:pPr>
+      <w:r>
+        <w:rPr>
+          <w:rStyle w:val="FootnoteReference"/>
+        </w:rPr>
+        <w:footnoteRef/>
+      </w:r>
+      <w:r>
+        <w:t xml:space="preserve"> </w:t>
+      </w:r>
+      <w:r>
+        <w:t xml:space="preserve">གིས། སྣར་ཐང་། པེ་ཅིན།</w:t>
+      </w:r>
+    </w:p>
+  </w:footnote>
+  <w:footnote w:id="203">
+    <w:p>
+      <w:pPr>
+        <w:pStyle w:val="FootnoteText"/>
+      </w:pPr>
+      <w:r>
+        <w:rPr>
+          <w:rStyle w:val="FootnoteReference"/>
+        </w:rPr>
+        <w:footnoteRef/>
+      </w:r>
+      <w:r>
+        <w:t xml:space="preserve"> </w:t>
+      </w:r>
+      <w:r>
+        <w:t xml:space="preserve">གིས། སྣར་ཐང་། པེ་ཅིན།</w:t>
+      </w:r>
+    </w:p>
+  </w:footnote>
+  <w:footnote w:id="204">
+    <w:p>
+      <w:pPr>
+        <w:pStyle w:val="FootnoteText"/>
+      </w:pPr>
+      <w:r>
+        <w:rPr>
+          <w:rStyle w:val="FootnoteReference"/>
+        </w:rPr>
+        <w:footnoteRef/>
+      </w:r>
+      <w:r>
+        <w:t xml:space="preserve"> </w:t>
+      </w:r>
+      <w:r>
+        <w:t xml:space="preserve">+སོ། སྣར་ཐང་།</w:t>
+      </w:r>
+    </w:p>
+  </w:footnote>
+  <w:footnote w:id="205">
+    <w:p>
+      <w:pPr>
+        <w:pStyle w:val="FootnoteText"/>
+      </w:pPr>
+      <w:r>
+        <w:rPr>
+          <w:rStyle w:val="FootnoteReference"/>
+        </w:rPr>
+        <w:footnoteRef/>
+      </w:r>
+      <w:r>
+        <w:t xml:space="preserve"> </w:t>
+      </w:r>
+      <w:r>
+        <w:t xml:space="preserve">བདག་གིས། ཞེས་པར་མ་གཞན་ནང་མེད།</w:t>
+      </w:r>
+    </w:p>
+  </w:footnote>
+  <w:footnote w:id="206">
+    <w:p>
+      <w:pPr>
+        <w:pStyle w:val="FootnoteText"/>
+      </w:pPr>
+      <w:r>
+        <w:rPr>
+          <w:rStyle w:val="FootnoteReference"/>
+        </w:rPr>
+        <w:footnoteRef/>
+      </w:r>
+      <w:r>
+        <w:t xml:space="preserve"> </w:t>
+      </w:r>
+      <w:r>
+        <w:t xml:space="preserve">སྒོ་མར། པེ་ཅིན།</w:t>
+      </w:r>
+    </w:p>
+  </w:footnote>
+  <w:footnote w:id="207">
+    <w:p>
+      <w:pPr>
+        <w:pStyle w:val="FootnoteText"/>
+      </w:pPr>
+      <w:r>
+        <w:rPr>
+          <w:rStyle w:val="FootnoteReference"/>
+        </w:rPr>
+        <w:footnoteRef/>
+      </w:r>
+      <w:r>
+        <w:t xml:space="preserve"> </w:t>
+      </w:r>
+      <w:r>
+        <w:t xml:space="preserve">ཀྱིས། ཞེས་པར་མ་གཞན་ནང་མེད།</w:t>
+      </w:r>
+    </w:p>
+  </w:footnote>
+  <w:footnote w:id="208">
+    <w:p>
+      <w:pPr>
+        <w:pStyle w:val="FootnoteText"/>
+      </w:pPr>
+      <w:r>
+        <w:rPr>
+          <w:rStyle w:val="FootnoteReference"/>
+        </w:rPr>
+        <w:footnoteRef/>
+      </w:r>
+      <w:r>
+        <w:t xml:space="preserve"> </w:t>
+      </w:r>
+      <w:r>
+        <w:t xml:space="preserve">དབྱིངས། སྣར་ཐང་། པེ་ཅིན།</w:t>
+      </w:r>
+    </w:p>
+  </w:footnote>
+  <w:footnote w:id="209">
+    <w:p>
+      <w:pPr>
+        <w:pStyle w:val="FootnoteText"/>
+      </w:pPr>
+      <w:r>
+        <w:rPr>
+          <w:rStyle w:val="FootnoteReference"/>
+        </w:rPr>
+        <w:footnoteRef/>
+      </w:r>
+      <w:r>
+        <w:t xml:space="preserve"> </w:t>
+      </w:r>
+      <w:r>
+        <w:t xml:space="preserve">དུ། ཞེས་པར་མ་གཞན་ནང་མེད།</w:t>
+      </w:r>
+    </w:p>
+  </w:footnote>
+  <w:footnote w:id="210">
+    <w:p>
+      <w:pPr>
+        <w:pStyle w:val="FootnoteText"/>
+      </w:pPr>
+      <w:r>
+        <w:rPr>
+          <w:rStyle w:val="FootnoteReference"/>
+        </w:rPr>
+        <w:footnoteRef/>
+      </w:r>
+      <w:r>
+        <w:t xml:space="preserve"> </w:t>
+      </w:r>
+      <w:r>
+        <w:t xml:space="preserve">གནས་པར། སྣར་ཐང་། པེ་ཅིན།</w:t>
+      </w:r>
+    </w:p>
+  </w:footnote>
+  <w:footnote w:id="211">
+    <w:p>
+      <w:pPr>
+        <w:pStyle w:val="FootnoteText"/>
+      </w:pPr>
+      <w:r>
+        <w:rPr>
+          <w:rStyle w:val="FootnoteReference"/>
+        </w:rPr>
+        <w:footnoteRef/>
+      </w:r>
+      <w:r>
+        <w:t xml:space="preserve"> </w:t>
+      </w:r>
+      <w:r>
+        <w:t xml:space="preserve">ན། པེ་ཅིན།</w:t>
+      </w:r>
+    </w:p>
+  </w:footnote>
+  <w:footnote w:id="212">
+    <w:p>
+      <w:pPr>
+        <w:pStyle w:val="FootnoteText"/>
+      </w:pPr>
+      <w:r>
+        <w:rPr>
+          <w:rStyle w:val="FootnoteReference"/>
+        </w:rPr>
+        <w:footnoteRef/>
+      </w:r>
+      <w:r>
+        <w:t xml:space="preserve"> </w:t>
+      </w:r>
+      <w:r>
+        <w:t xml:space="preserve">ཏིང་འཛིན། སྣར་ཐང་།</w:t>
+      </w:r>
+    </w:p>
+  </w:footnote>
+  <w:footnote w:id="213">
+    <w:p>
+      <w:pPr>
+        <w:pStyle w:val="FootnoteText"/>
+      </w:pPr>
+      <w:r>
+        <w:rPr>
+          <w:rStyle w:val="FootnoteReference"/>
+        </w:rPr>
+        <w:footnoteRef/>
+      </w:r>
+      <w:r>
+        <w:t xml:space="preserve"> </w:t>
+      </w:r>
+      <w:r>
+        <w:t xml:space="preserve">ནི། པེ་ཅིན།</w:t>
+      </w:r>
+    </w:p>
+  </w:footnote>
+  <w:footnote w:id="214">
+    <w:p>
+      <w:pPr>
+        <w:pStyle w:val="FootnoteText"/>
+      </w:pPr>
+      <w:r>
+        <w:rPr>
+          <w:rStyle w:val="FootnoteReference"/>
+        </w:rPr>
+        <w:footnoteRef/>
+      </w:r>
+      <w:r>
+        <w:t xml:space="preserve"> </w:t>
+      </w:r>
+      <w:r>
+        <w:t xml:space="preserve">བསྒོམས་པར། སྣར་ཐང་། པེ་ཅིན།</w:t>
+      </w:r>
+    </w:p>
+  </w:footnote>
+  <w:footnote w:id="215">
+    <w:p>
+      <w:pPr>
+        <w:pStyle w:val="FootnoteText"/>
+      </w:pPr>
+      <w:r>
+        <w:rPr>
+          <w:rStyle w:val="FootnoteReference"/>
+        </w:rPr>
+        <w:footnoteRef/>
+      </w:r>
+      <w:r>
+        <w:t xml:space="preserve"> </w:t>
+      </w:r>
+      <w:r>
+        <w:t xml:space="preserve">མིན། སྣར་ཐང་།</w:t>
+      </w:r>
+    </w:p>
+  </w:footnote>
+  <w:footnote w:id="216">
+    <w:p>
+      <w:pPr>
+        <w:pStyle w:val="FootnoteText"/>
+      </w:pPr>
+      <w:r>
+        <w:rPr>
+          <w:rStyle w:val="FootnoteReference"/>
+        </w:rPr>
+        <w:footnoteRef/>
+      </w:r>
+      <w:r>
+        <w:t xml:space="preserve"> </w:t>
+      </w:r>
+      <w:r>
+        <w:t xml:space="preserve">དང་གཞན། ཞེས་པར་མ་གཞན་ནང་མེད།</w:t>
+      </w:r>
+    </w:p>
+  </w:footnote>
+  <w:footnote w:id="217">
+    <w:p>
+      <w:pPr>
+        <w:pStyle w:val="FootnoteText"/>
+      </w:pPr>
+      <w:r>
+        <w:rPr>
+          <w:rStyle w:val="FootnoteReference"/>
+        </w:rPr>
+        <w:footnoteRef/>
+      </w:r>
+      <w:r>
+        <w:t xml:space="preserve"> </w:t>
+      </w:r>
+      <w:r>
+        <w:t xml:space="preserve">ཏུ། ཞེས་པར་མ་གཞན་ནང་མེད།</w:t>
+      </w:r>
+    </w:p>
+  </w:footnote>
+  <w:footnote w:id="218">
+    <w:p>
+      <w:pPr>
+        <w:pStyle w:val="FootnoteText"/>
+      </w:pPr>
+      <w:r>
+        <w:rPr>
+          <w:rStyle w:val="FootnoteReference"/>
+        </w:rPr>
+        <w:footnoteRef/>
+      </w:r>
+      <w:r>
+        <w:t xml:space="preserve"> </w:t>
+      </w:r>
+      <w:r>
+        <w:t xml:space="preserve">མཆིའོ། སྣར་ཐང་། པེ་ཅིན།</w:t>
+      </w:r>
+    </w:p>
+  </w:footnote>
+  <w:footnote w:id="219">
+    <w:p>
+      <w:pPr>
+        <w:pStyle w:val="FootnoteText"/>
+      </w:pPr>
+      <w:r>
+        <w:rPr>
+          <w:rStyle w:val="FootnoteReference"/>
+        </w:rPr>
+        <w:footnoteRef/>
+      </w:r>
+      <w:r>
+        <w:t xml:space="preserve"> </w:t>
+      </w:r>
+      <w:r>
+        <w:t xml:space="preserve">བཞུགས་པ། སྣར་ཐང་། པེ་ཅིན།</w:t>
+      </w:r>
+    </w:p>
+  </w:footnote>
+  <w:footnote w:id="220">
+    <w:p>
+      <w:pPr>
+        <w:pStyle w:val="FootnoteText"/>
+      </w:pPr>
+      <w:r>
+        <w:rPr>
+          <w:rStyle w:val="FootnoteReference"/>
+        </w:rPr>
+        <w:footnoteRef/>
+      </w:r>
+      <w:r>
+        <w:t xml:space="preserve"> </w:t>
+      </w:r>
+      <w:r>
+        <w:t xml:space="preserve">བལྟམ་པ། སྣར་ཐང་། པེ་ཅིན།</w:t>
+      </w:r>
+    </w:p>
+  </w:footnote>
+  <w:footnote w:id="221">
+    <w:p>
+      <w:pPr>
+        <w:pStyle w:val="FootnoteText"/>
+      </w:pPr>
+      <w:r>
+        <w:rPr>
+          <w:rStyle w:val="FootnoteReference"/>
+        </w:rPr>
+        <w:footnoteRef/>
+      </w:r>
+      <w:r>
+        <w:t xml:space="preserve"> </w:t>
+      </w:r>
+      <w:r>
+        <w:t xml:space="preserve">དགའ་བ། སྣར་ཐང་། པེ་ཅིན།</w:t>
+      </w:r>
+    </w:p>
+  </w:footnote>
+  <w:footnote w:id="222">
+    <w:p>
+      <w:pPr>
+        <w:pStyle w:val="FootnoteText"/>
+      </w:pPr>
+      <w:r>
+        <w:rPr>
+          <w:rStyle w:val="FootnoteReference"/>
+        </w:rPr>
+        <w:footnoteRef/>
+      </w:r>
+      <w:r>
+        <w:t xml:space="preserve"> </w:t>
+      </w:r>
+      <w:r>
+        <w:t xml:space="preserve">དེ་ཡང་དག་པར། སྣར་ཐང་། པེ་ཅིན།</w:t>
+      </w:r>
+    </w:p>
+  </w:footnote>
+  <w:footnote w:id="223">
+    <w:p>
+      <w:pPr>
+        <w:pStyle w:val="FootnoteText"/>
+      </w:pPr>
+      <w:r>
+        <w:rPr>
+          <w:rStyle w:val="FootnoteReference"/>
+        </w:rPr>
+        <w:footnoteRef/>
+      </w:r>
+      <w:r>
+        <w:t xml:space="preserve"> </w:t>
+      </w:r>
+      <w:r>
+        <w:t xml:space="preserve">ཅི། པེ་ཅིན།</w:t>
+      </w:r>
+    </w:p>
+  </w:footnote>
+  <w:footnote w:id="224">
+    <w:p>
+      <w:pPr>
+        <w:pStyle w:val="FootnoteText"/>
+      </w:pPr>
+      <w:r>
+        <w:rPr>
+          <w:rStyle w:val="FootnoteReference"/>
+        </w:rPr>
+        <w:footnoteRef/>
+      </w:r>
+      <w:r>
+        <w:t xml:space="preserve"> </w:t>
+      </w:r>
+      <w:r>
+        <w:t xml:space="preserve">སེམས་དཔའི། སྣར་ཐང་། པེ་ཅིན།</w:t>
+      </w:r>
+    </w:p>
+  </w:footnote>
+  <w:footnote w:id="225">
+    <w:p>
+      <w:pPr>
+        <w:pStyle w:val="FootnoteText"/>
+      </w:pPr>
+      <w:r>
+        <w:rPr>
+          <w:rStyle w:val="FootnoteReference"/>
+        </w:rPr>
+        <w:footnoteRef/>
+      </w:r>
+      <w:r>
+        <w:t xml:space="preserve"> </w:t>
+      </w:r>
+      <w:r>
+        <w:t xml:space="preserve">དུ། སྣར་ཐང་། པེ་ཅིན།</w:t>
+      </w:r>
+    </w:p>
+  </w:footnote>
+  <w:footnote w:id="226">
+    <w:p>
+      <w:pPr>
+        <w:pStyle w:val="FootnoteText"/>
+      </w:pPr>
+      <w:r>
+        <w:rPr>
+          <w:rStyle w:val="FootnoteReference"/>
+        </w:rPr>
+        <w:footnoteRef/>
+      </w:r>
+      <w:r>
+        <w:t xml:space="preserve"> </w:t>
+      </w:r>
+      <w:r>
+        <w:t xml:space="preserve">+ཀྱང། སྣར་ཐང་། པེ་ཅིན།</w:t>
+      </w:r>
+    </w:p>
+  </w:footnote>
+  <w:footnote w:id="227">
+    <w:p>
+      <w:pPr>
+        <w:pStyle w:val="FootnoteText"/>
+      </w:pPr>
+      <w:r>
+        <w:rPr>
+          <w:rStyle w:val="FootnoteReference"/>
+        </w:rPr>
+        <w:footnoteRef/>
+      </w:r>
+      <w:r>
+        <w:t xml:space="preserve"> </w:t>
+      </w:r>
+      <w:r>
+        <w:t xml:space="preserve">ཀྱི་སྟེ། སྣར་ཐང་། པེ་ཅིན།</w:t>
+      </w:r>
+    </w:p>
+  </w:footnote>
+  <w:footnote w:id="228">
+    <w:p>
+      <w:pPr>
+        <w:pStyle w:val="FootnoteText"/>
+      </w:pPr>
+      <w:r>
+        <w:rPr>
+          <w:rStyle w:val="FootnoteReference"/>
+        </w:rPr>
+        <w:footnoteRef/>
+      </w:r>
+      <w:r>
+        <w:t xml:space="preserve"> </w:t>
+      </w:r>
+      <w:r>
+        <w:t xml:space="preserve">བཅུ། སྣར་ཐང་། པེ་ཅིན།</w:t>
+      </w:r>
+    </w:p>
+  </w:footnote>
+  <w:footnote w:id="229">
+    <w:p>
+      <w:pPr>
+        <w:pStyle w:val="FootnoteText"/>
+      </w:pPr>
+      <w:r>
+        <w:rPr>
+          <w:rStyle w:val="FootnoteReference"/>
+        </w:rPr>
+        <w:footnoteRef/>
+      </w:r>
+      <w:r>
+        <w:t xml:space="preserve"> </w:t>
+      </w:r>
+      <w:r>
+        <w:t xml:space="preserve">དེས། ཞེས་པར་མ་གཞན་ནང་མེད།</w:t>
+      </w:r>
+    </w:p>
+  </w:footnote>
+  <w:footnote w:id="230">
+    <w:p>
+      <w:pPr>
+        <w:pStyle w:val="FootnoteText"/>
+      </w:pPr>
+      <w:r>
+        <w:rPr>
+          <w:rStyle w:val="FootnoteReference"/>
+        </w:rPr>
+        <w:footnoteRef/>
+      </w:r>
+      <w:r>
+        <w:t xml:space="preserve"> </w:t>
+      </w:r>
+      <w:r>
+        <w:t xml:space="preserve">བསྒྲུབ་པའི། སྣར་ཐང་། པེ་ཅིན།</w:t>
+      </w:r>
+    </w:p>
+  </w:footnote>
+  <w:footnote w:id="231">
+    <w:p>
+      <w:pPr>
+        <w:pStyle w:val="FootnoteText"/>
+      </w:pPr>
+      <w:r>
+        <w:rPr>
+          <w:rStyle w:val="FootnoteReference"/>
+        </w:rPr>
+        <w:footnoteRef/>
+      </w:r>
+      <w:r>
+        <w:t xml:space="preserve"> </w:t>
+      </w:r>
+      <w:r>
+        <w:t xml:space="preserve">གྱི། ཞེས་པར་མ་གཞན་ནང་མེད།</w:t>
+      </w:r>
+    </w:p>
+  </w:footnote>
+  <w:footnote w:id="232">
+    <w:p>
+      <w:pPr>
+        <w:pStyle w:val="FootnoteText"/>
+      </w:pPr>
+      <w:r>
+        <w:rPr>
+          <w:rStyle w:val="FootnoteReference"/>
+        </w:rPr>
+        <w:footnoteRef/>
+      </w:r>
+      <w:r>
+        <w:t xml:space="preserve"> </w:t>
+      </w:r>
+      <w:r>
+        <w:t xml:space="preserve">སྟོབས་པས། སྣར་ཐང་། པེ་ཅིན།</w:t>
+      </w:r>
+    </w:p>
+  </w:footnote>
+  <w:footnote w:id="233">
+    <w:p>
+      <w:pPr>
+        <w:pStyle w:val="FootnoteText"/>
+      </w:pPr>
+      <w:r>
+        <w:rPr>
+          <w:rStyle w:val="FootnoteReference"/>
+        </w:rPr>
+        <w:footnoteRef/>
+      </w:r>
+      <w:r>
+        <w:t xml:space="preserve"> </w:t>
+      </w:r>
+      <w:r>
+        <w:t xml:space="preserve">བསྒྲུབ་པ། སྣར་ཐང་། པེ་ཅིན།</w:t>
+      </w:r>
+    </w:p>
+  </w:footnote>
+  <w:footnote w:id="234">
+    <w:p>
+      <w:pPr>
+        <w:pStyle w:val="FootnoteText"/>
+      </w:pPr>
+      <w:r>
+        <w:rPr>
+          <w:rStyle w:val="FootnoteReference"/>
+        </w:rPr>
+        <w:footnoteRef/>
+      </w:r>
+      <w:r>
+        <w:t xml:space="preserve"> </w:t>
+      </w:r>
+      <w:r>
+        <w:t xml:space="preserve">+ཡང་དག་པར། སྣར་ཐང་། པེ་ཅིན།</w:t>
+      </w:r>
+    </w:p>
+  </w:footnote>
+  <w:footnote w:id="235">
+    <w:p>
+      <w:pPr>
+        <w:pStyle w:val="FootnoteText"/>
+      </w:pPr>
+      <w:r>
+        <w:rPr>
+          <w:rStyle w:val="FootnoteReference"/>
+        </w:rPr>
+        <w:footnoteRef/>
+      </w:r>
+      <w:r>
+        <w:t xml:space="preserve"> </w:t>
+      </w:r>
+      <w:r>
+        <w:t xml:space="preserve">ལ་སོགས་པ། སྣར་ཐང་། པེ་ཅིན།</w:t>
+      </w:r>
+    </w:p>
+  </w:footnote>
+  <w:footnote w:id="236">
+    <w:p>
+      <w:pPr>
+        <w:pStyle w:val="FootnoteText"/>
+      </w:pPr>
+      <w:r>
+        <w:rPr>
+          <w:rStyle w:val="FootnoteReference"/>
+        </w:rPr>
+        <w:footnoteRef/>
+      </w:r>
+      <w:r>
+        <w:t xml:space="preserve"> </w:t>
+      </w:r>
+      <w:r>
+        <w:t xml:space="preserve">བཟད། སྣར་ཐང་། པེ་ཅིན།</w:t>
+      </w:r>
+    </w:p>
+  </w:footnote>
+  <w:footnote w:id="237">
+    <w:p>
+      <w:pPr>
+        <w:pStyle w:val="FootnoteText"/>
+      </w:pPr>
+      <w:r>
+        <w:rPr>
+          <w:rStyle w:val="FootnoteReference"/>
+        </w:rPr>
+        <w:footnoteRef/>
+      </w:r>
+      <w:r>
+        <w:t xml:space="preserve"> </w:t>
+      </w:r>
+      <w:r>
+        <w:t xml:space="preserve">སྲབས་པར། སྣར་ཐང་། པེ་ཅིན། སྲེབ་པར། ཅོ་ནེ།</w:t>
+      </w:r>
+    </w:p>
+  </w:footnote>
+  <w:footnote w:id="238">
+    <w:p>
+      <w:pPr>
+        <w:pStyle w:val="FootnoteText"/>
+      </w:pPr>
+      <w:r>
+        <w:rPr>
+          <w:rStyle w:val="FootnoteReference"/>
+        </w:rPr>
+        <w:footnoteRef/>
+      </w:r>
+      <w:r>
+        <w:t xml:space="preserve"> </w:t>
+      </w:r>
+      <w:r>
+        <w:t xml:space="preserve">གཤགས། སྣར་ཐང་། པེ་ཅིན།</w:t>
+      </w:r>
+    </w:p>
+  </w:footnote>
+  <w:footnote w:id="239">
+    <w:p>
+      <w:pPr>
+        <w:pStyle w:val="FootnoteText"/>
+      </w:pPr>
+      <w:r>
+        <w:rPr>
+          <w:rStyle w:val="FootnoteReference"/>
+        </w:rPr>
+        <w:footnoteRef/>
+      </w:r>
+      <w:r>
+        <w:t xml:space="preserve"> </w:t>
+      </w:r>
+      <w:r>
+        <w:t xml:space="preserve">བྱས། ཞེས་པར་མ་གཞན་ནང་མེད།</w:t>
+      </w:r>
+    </w:p>
+  </w:footnote>
+  <w:footnote w:id="240">
+    <w:p>
+      <w:pPr>
+        <w:pStyle w:val="FootnoteText"/>
+      </w:pPr>
+      <w:r>
+        <w:rPr>
+          <w:rStyle w:val="FootnoteReference"/>
+        </w:rPr>
+        <w:footnoteRef/>
+      </w:r>
+      <w:r>
+        <w:t xml:space="preserve"> </w:t>
+      </w:r>
+      <w:r>
+        <w:t xml:space="preserve">བྲལ་བའི། སྣར་ཐང་། པེ་ཅིན།</w:t>
+      </w:r>
+    </w:p>
+  </w:footnote>
+  <w:footnote w:id="241">
+    <w:p>
+      <w:pPr>
+        <w:pStyle w:val="FootnoteText"/>
+      </w:pPr>
+      <w:r>
+        <w:rPr>
+          <w:rStyle w:val="FootnoteReference"/>
+        </w:rPr>
+        <w:footnoteRef/>
+      </w:r>
+      <w:r>
+        <w:t xml:space="preserve"> </w:t>
+      </w:r>
+      <w:r>
+        <w:t xml:space="preserve">བདག། སྣར་ཐང་། པེ་ཅིན།</w:t>
+      </w:r>
+    </w:p>
+  </w:footnote>
+  <w:footnote w:id="242">
+    <w:p>
+      <w:pPr>
+        <w:pStyle w:val="FootnoteText"/>
+      </w:pPr>
+      <w:r>
+        <w:rPr>
+          <w:rStyle w:val="FootnoteReference"/>
+        </w:rPr>
+        <w:footnoteRef/>
+      </w:r>
+      <w:r>
+        <w:t xml:space="preserve"> </w:t>
+      </w:r>
+      <w:r>
+        <w:t xml:space="preserve">གྱུར། སྣར་ཐང་། པེ་ཅིན།</w:t>
+      </w:r>
+    </w:p>
+  </w:footnote>
+  <w:footnote w:id="243">
+    <w:p>
+      <w:pPr>
+        <w:pStyle w:val="FootnoteText"/>
+      </w:pPr>
+      <w:r>
+        <w:rPr>
+          <w:rStyle w:val="FootnoteReference"/>
+        </w:rPr>
+        <w:footnoteRef/>
+      </w:r>
+      <w:r>
+        <w:t xml:space="preserve"> </w:t>
+      </w:r>
+      <w:r>
+        <w:t xml:space="preserve">མངོན་དུ། སྣར་ཐང་། པེ་ཅིན།</w:t>
+      </w:r>
+    </w:p>
+  </w:footnote>
+  <w:footnote w:id="244">
+    <w:p>
+      <w:pPr>
+        <w:pStyle w:val="FootnoteText"/>
+      </w:pPr>
+      <w:r>
+        <w:rPr>
+          <w:rStyle w:val="FootnoteReference"/>
+        </w:rPr>
+        <w:footnoteRef/>
+      </w:r>
+      <w:r>
+        <w:t xml:space="preserve"> </w:t>
+      </w:r>
+      <w:r>
+        <w:t xml:space="preserve">མི། སྣར་ཐང་། པེ་ཅིན།</w:t>
+      </w:r>
+    </w:p>
+  </w:footnote>
+  <w:footnote w:id="245">
+    <w:p>
+      <w:pPr>
+        <w:pStyle w:val="FootnoteText"/>
+      </w:pPr>
+      <w:r>
+        <w:rPr>
+          <w:rStyle w:val="FootnoteReference"/>
+        </w:rPr>
+        <w:footnoteRef/>
+      </w:r>
+      <w:r>
+        <w:t xml:space="preserve"> </w:t>
+      </w:r>
+      <w:r>
+        <w:t xml:space="preserve">དུ། ཞེས་པར་མ་གཞན་ནང་མེད།</w:t>
+      </w:r>
+    </w:p>
+  </w:footnote>
+  <w:footnote w:id="246">
+    <w:p>
+      <w:pPr>
+        <w:pStyle w:val="FootnoteText"/>
+      </w:pPr>
+      <w:r>
+        <w:rPr>
+          <w:rStyle w:val="FootnoteReference"/>
+        </w:rPr>
+        <w:footnoteRef/>
+      </w:r>
+      <w:r>
+        <w:t xml:space="preserve"> </w:t>
+      </w:r>
+      <w:r>
+        <w:t xml:space="preserve">བྱེད་པ། སྣར་ཐང་། པེ་ཅིན།</w:t>
+      </w:r>
+    </w:p>
+  </w:footnote>
+  <w:footnote w:id="247">
+    <w:p>
+      <w:pPr>
+        <w:pStyle w:val="FootnoteText"/>
+      </w:pPr>
+      <w:r>
+        <w:rPr>
+          <w:rStyle w:val="FootnoteReference"/>
+        </w:rPr>
+        <w:footnoteRef/>
+      </w:r>
+      <w:r>
+        <w:t xml:space="preserve"> </w:t>
+      </w:r>
+      <w:r>
         <w:t xml:space="preserve">ན། སྣར་ཐང་། པེ་ཅིན།</w:t>
       </w:r>
     </w:p>
   </w:footnote>
-  <w:footnote w:id="81">
-    <w:p>
-      <w:pPr>
-        <w:pStyle w:val="FootnoteText"/>
-      </w:pPr>
-      <w:r>
-        <w:rPr>
-          <w:rStyle w:val="FootnoteReference"/>
-        </w:rPr>
-        <w:footnoteRef/>
-      </w:r>
-      <w:r>
-        <w:t xml:space="preserve"> </w:t>
-      </w:r>
-      <w:r>
-        <w:t xml:space="preserve">གཏོགས་པའི། སྣར་ཐང་། པེ་ཅིན།</w:t>
-      </w:r>
-    </w:p>
-  </w:footnote>
-  <w:footnote w:id="82">
-    <w:p>
-      <w:pPr>
-        <w:pStyle w:val="FootnoteText"/>
-      </w:pPr>
-      <w:r>
-        <w:rPr>
-          <w:rStyle w:val="FootnoteReference"/>
-        </w:rPr>
-        <w:footnoteRef/>
-      </w:r>
-      <w:r>
-        <w:t xml:space="preserve"> </w:t>
-      </w:r>
-      <w:r>
-        <w:t xml:space="preserve">འཐོབ་པའོ། སྣར་ཐང་། པེ་ཅིན།</w:t>
-      </w:r>
-    </w:p>
-  </w:footnote>
-  <w:footnote w:id="83">
-    <w:p>
-      <w:pPr>
-        <w:pStyle w:val="FootnoteText"/>
-      </w:pPr>
-      <w:r>
-        <w:rPr>
-          <w:rStyle w:val="FootnoteReference"/>
-        </w:rPr>
-        <w:footnoteRef/>
-      </w:r>
-      <w:r>
-        <w:t xml:space="preserve"> </w:t>
-      </w:r>
-      <w:r>
-        <w:t xml:space="preserve">འཐོབ་བའོ། སྣར་ཐང་། པེ་ཅིན།</w:t>
-      </w:r>
-    </w:p>
-  </w:footnote>
-  <w:footnote w:id="84">
-    <w:p>
-      <w:pPr>
-        <w:pStyle w:val="FootnoteText"/>
-      </w:pPr>
-      <w:r>
-        <w:rPr>
-          <w:rStyle w:val="FootnoteReference"/>
-        </w:rPr>
-        <w:footnoteRef/>
-      </w:r>
-      <w:r>
-        <w:t xml:space="preserve"> </w:t>
-      </w:r>
-      <w:r>
-        <w:t xml:space="preserve">སྐྱེས་པའི། སྣར་ཐང་། པེ་ཅིན།</w:t>
-      </w:r>
-    </w:p>
-  </w:footnote>
-  <w:footnote w:id="85">
+  <w:footnote w:id="248">
+    <w:p>
+      <w:pPr>
+        <w:pStyle w:val="FootnoteText"/>
+      </w:pPr>
+      <w:r>
+        <w:rPr>
+          <w:rStyle w:val="FootnoteReference"/>
+        </w:rPr>
+        <w:footnoteRef/>
+      </w:r>
+      <w:r>
+        <w:t xml:space="preserve"> </w:t>
+      </w:r>
+      <w:r>
+        <w:t xml:space="preserve">དགྲ་བཅོམ་པ། སྣར་ཐང་། པེ་ཅིན།</w:t>
+      </w:r>
+    </w:p>
+  </w:footnote>
+  <w:footnote w:id="249">
+    <w:p>
+      <w:pPr>
+        <w:pStyle w:val="FootnoteText"/>
+      </w:pPr>
+      <w:r>
+        <w:rPr>
+          <w:rStyle w:val="FootnoteReference"/>
+        </w:rPr>
+        <w:footnoteRef/>
+      </w:r>
+      <w:r>
+        <w:t xml:space="preserve"> </w:t>
+      </w:r>
+      <w:r>
+        <w:t xml:space="preserve">ན། སྣར་ཐང་། པེ་ཅིན།</w:t>
+      </w:r>
+    </w:p>
+  </w:footnote>
+  <w:footnote w:id="250">
+    <w:p>
+      <w:pPr>
+        <w:pStyle w:val="FootnoteText"/>
+      </w:pPr>
+      <w:r>
+        <w:rPr>
+          <w:rStyle w:val="FootnoteReference"/>
+        </w:rPr>
+        <w:footnoteRef/>
+      </w:r>
+      <w:r>
+        <w:t xml:space="preserve"> </w:t>
+      </w:r>
+      <w:r>
+        <w:t xml:space="preserve">ནི། ཞེས་པར་མ་གཞན་ནང་མེད།</w:t>
+      </w:r>
+    </w:p>
+  </w:footnote>
+  <w:footnote w:id="251">
+    <w:p>
+      <w:pPr>
+        <w:pStyle w:val="FootnoteText"/>
+      </w:pPr>
+      <w:r>
+        <w:rPr>
+          <w:rStyle w:val="FootnoteReference"/>
+        </w:rPr>
+        <w:footnoteRef/>
+      </w:r>
+      <w:r>
+        <w:t xml:space="preserve"> </w:t>
+      </w:r>
+      <w:r>
+        <w:t xml:space="preserve">ན། སྣར་ཐང་། པེ་ཅིན།</w:t>
+      </w:r>
+    </w:p>
+  </w:footnote>
+  <w:footnote w:id="252">
+    <w:p>
+      <w:pPr>
+        <w:pStyle w:val="FootnoteText"/>
+      </w:pPr>
+      <w:r>
+        <w:rPr>
+          <w:rStyle w:val="FootnoteReference"/>
+        </w:rPr>
+        <w:footnoteRef/>
+      </w:r>
+      <w:r>
+        <w:t xml:space="preserve"> </w:t>
+      </w:r>
+      <w:r>
+        <w:t xml:space="preserve">ན། སྣར་ཐང་། པེ་ཅིན།</w:t>
+      </w:r>
+    </w:p>
+  </w:footnote>
+  <w:footnote w:id="253">
+    <w:p>
+      <w:pPr>
+        <w:pStyle w:val="FootnoteText"/>
+      </w:pPr>
+      <w:r>
+        <w:rPr>
+          <w:rStyle w:val="FootnoteReference"/>
+        </w:rPr>
+        <w:footnoteRef/>
+      </w:r>
+      <w:r>
+        <w:t xml:space="preserve"> </w:t>
+      </w:r>
+      <w:r>
+        <w:t xml:space="preserve">ན། སྣར་ཐང་། པེ་ཅིན།</w:t>
+      </w:r>
+    </w:p>
+  </w:footnote>
+  <w:footnote w:id="254">
+    <w:p>
+      <w:pPr>
+        <w:pStyle w:val="FootnoteText"/>
+      </w:pPr>
+      <w:r>
+        <w:rPr>
+          <w:rStyle w:val="FootnoteReference"/>
+        </w:rPr>
+        <w:footnoteRef/>
+      </w:r>
+      <w:r>
+        <w:t xml:space="preserve"> </w:t>
+      </w:r>
+      <w:r>
+        <w:t xml:space="preserve">ན། སྣར་ཐང་། པེ་ཅིན།</w:t>
+      </w:r>
+    </w:p>
+  </w:footnote>
+  <w:footnote w:id="255">
+    <w:p>
+      <w:pPr>
+        <w:pStyle w:val="FootnoteText"/>
+      </w:pPr>
+      <w:r>
+        <w:rPr>
+          <w:rStyle w:val="FootnoteReference"/>
+        </w:rPr>
+        <w:footnoteRef/>
+      </w:r>
+      <w:r>
+        <w:t xml:space="preserve"> </w:t>
+      </w:r>
+      <w:r>
+        <w:t xml:space="preserve">ན། སྣར་ཐང་། པེ་ཅིན།</w:t>
+      </w:r>
+    </w:p>
+  </w:footnote>
+  <w:footnote w:id="256">
+    <w:p>
+      <w:pPr>
+        <w:pStyle w:val="FootnoteText"/>
+      </w:pPr>
+      <w:r>
+        <w:rPr>
+          <w:rStyle w:val="FootnoteReference"/>
+        </w:rPr>
+        <w:footnoteRef/>
+      </w:r>
+      <w:r>
+        <w:t xml:space="preserve"> </w:t>
+      </w:r>
+      <w:r>
+        <w:t xml:space="preserve">ན། སྣར་ཐང་། པེ་ཅིན།</w:t>
+      </w:r>
+    </w:p>
+  </w:footnote>
+  <w:footnote w:id="257">
+    <w:p>
+      <w:pPr>
+        <w:pStyle w:val="FootnoteText"/>
+      </w:pPr>
+      <w:r>
+        <w:rPr>
+          <w:rStyle w:val="FootnoteReference"/>
+        </w:rPr>
+        <w:footnoteRef/>
+      </w:r>
+      <w:r>
+        <w:t xml:space="preserve"> </w:t>
+      </w:r>
+      <w:r>
+        <w:t xml:space="preserve">ན། སྣར་ཐང་། པེ་ཅིན།</w:t>
+      </w:r>
+    </w:p>
+  </w:footnote>
+  <w:footnote w:id="258">
+    <w:p>
+      <w:pPr>
+        <w:pStyle w:val="FootnoteText"/>
+      </w:pPr>
+      <w:r>
+        <w:rPr>
+          <w:rStyle w:val="FootnoteReference"/>
+        </w:rPr>
+        <w:footnoteRef/>
+      </w:r>
+      <w:r>
+        <w:t xml:space="preserve"> </w:t>
+      </w:r>
+      <w:r>
+        <w:t xml:space="preserve">བྱེད་པའི། སྣར་ཐང་། པེ་ཅིན།</w:t>
+      </w:r>
+    </w:p>
+  </w:footnote>
+  <w:footnote w:id="259">
+    <w:p>
+      <w:pPr>
+        <w:pStyle w:val="FootnoteText"/>
+      </w:pPr>
+      <w:r>
+        <w:rPr>
+          <w:rStyle w:val="FootnoteReference"/>
+        </w:rPr>
+        <w:footnoteRef/>
+      </w:r>
+      <w:r>
+        <w:t xml:space="preserve"> </w:t>
+      </w:r>
+      <w:r>
+        <w:t xml:space="preserve">གྱུར་པ། སྣར་ཐང་། པེ་ཅིན།</w:t>
+      </w:r>
+    </w:p>
+  </w:footnote>
+  <w:footnote w:id="260">
+    <w:p>
+      <w:pPr>
+        <w:pStyle w:val="FootnoteText"/>
+      </w:pPr>
+      <w:r>
+        <w:rPr>
+          <w:rStyle w:val="FootnoteReference"/>
+        </w:rPr>
+        <w:footnoteRef/>
+      </w:r>
+      <w:r>
+        <w:t xml:space="preserve"> </w:t>
+      </w:r>
+      <w:r>
+        <w:t xml:space="preserve">+རྣམས། སྣར་ཐང་། པེ་ཅིན།</w:t>
+      </w:r>
+    </w:p>
+  </w:footnote>
+  <w:footnote w:id="261">
+    <w:p>
+      <w:pPr>
+        <w:pStyle w:val="FootnoteText"/>
+      </w:pPr>
+      <w:r>
+        <w:rPr>
+          <w:rStyle w:val="FootnoteReference"/>
+        </w:rPr>
+        <w:footnoteRef/>
+      </w:r>
+      <w:r>
+        <w:t xml:space="preserve"> </w:t>
+      </w:r>
+      <w:r>
+        <w:t xml:space="preserve">བཞིན། སྣར་ཐང་། པེ་ཅིན།</w:t>
+      </w:r>
+    </w:p>
+  </w:footnote>
+  <w:footnote w:id="262">
+    <w:p>
+      <w:pPr>
+        <w:pStyle w:val="FootnoteText"/>
+      </w:pPr>
+      <w:r>
+        <w:rPr>
+          <w:rStyle w:val="FootnoteReference"/>
+        </w:rPr>
+        <w:footnoteRef/>
+      </w:r>
+      <w:r>
+        <w:t xml:space="preserve"> </w:t>
+      </w:r>
+      <w:r>
+        <w:t xml:space="preserve">བསལ་བར་གྱུར་པ། སྣར་ཐང་། པེ་ཅིན།</w:t>
+      </w:r>
+    </w:p>
+  </w:footnote>
+  <w:footnote w:id="263">
+    <w:p>
+      <w:pPr>
+        <w:pStyle w:val="FootnoteText"/>
+      </w:pPr>
+      <w:r>
+        <w:rPr>
+          <w:rStyle w:val="FootnoteReference"/>
+        </w:rPr>
+        <w:footnoteRef/>
+      </w:r>
+      <w:r>
+        <w:t xml:space="preserve"> </w:t>
+      </w:r>
+      <w:r>
+        <w:t xml:space="preserve">ཉེ་བར། སྣར་ཐང་། པེ་ཅིན།</w:t>
+      </w:r>
+    </w:p>
+  </w:footnote>
+  <w:footnote w:id="264">
+    <w:p>
+      <w:pPr>
+        <w:pStyle w:val="FootnoteText"/>
+      </w:pPr>
+      <w:r>
+        <w:rPr>
+          <w:rStyle w:val="FootnoteReference"/>
+        </w:rPr>
+        <w:footnoteRef/>
+      </w:r>
+      <w:r>
+        <w:t xml:space="preserve"> </w:t>
+      </w:r>
+      <w:r>
+        <w:t xml:space="preserve">གསལ་བར། སྣར་ཐང་། པེ་ཅིན།</w:t>
+      </w:r>
+    </w:p>
+  </w:footnote>
+  <w:footnote w:id="265">
+    <w:p>
+      <w:pPr>
+        <w:pStyle w:val="FootnoteText"/>
+      </w:pPr>
+      <w:r>
+        <w:rPr>
+          <w:rStyle w:val="FootnoteReference"/>
+        </w:rPr>
+        <w:footnoteRef/>
+      </w:r>
+      <w:r>
+        <w:t xml:space="preserve"> </w:t>
+      </w:r>
+      <w:r>
+        <w:t xml:space="preserve">ཀྱི། སྣར་ཐང་། པེ་ཅིན།</w:t>
+      </w:r>
+    </w:p>
+  </w:footnote>
+  <w:footnote w:id="266">
+    <w:p>
+      <w:pPr>
+        <w:pStyle w:val="FootnoteText"/>
+      </w:pPr>
+      <w:r>
+        <w:rPr>
+          <w:rStyle w:val="FootnoteReference"/>
+        </w:rPr>
+        <w:footnoteRef/>
+      </w:r>
+      <w:r>
+        <w:t xml:space="preserve"> </w:t>
+      </w:r>
+      <w:r>
+        <w:t xml:space="preserve">དེས། སྣར་ཐང་། པེ་ཅིན།</w:t>
+      </w:r>
+    </w:p>
+  </w:footnote>
+  <w:footnote w:id="267">
+    <w:p>
+      <w:pPr>
+        <w:pStyle w:val="FootnoteText"/>
+      </w:pPr>
+      <w:r>
+        <w:rPr>
+          <w:rStyle w:val="FootnoteReference"/>
+        </w:rPr>
+        <w:footnoteRef/>
+      </w:r>
+      <w:r>
+        <w:t xml:space="preserve"> </w:t>
+      </w:r>
+      <w:r>
+        <w:t xml:space="preserve">ཅིག། སྣར་ཐང་། པེ་ཅིན།</w:t>
+      </w:r>
+    </w:p>
+  </w:footnote>
+  <w:footnote w:id="268">
+    <w:p>
+      <w:pPr>
+        <w:pStyle w:val="FootnoteText"/>
+      </w:pPr>
+      <w:r>
+        <w:rPr>
+          <w:rStyle w:val="FootnoteReference"/>
+        </w:rPr>
+        <w:footnoteRef/>
+      </w:r>
+      <w:r>
+        <w:t xml:space="preserve"> </w:t>
+      </w:r>
+      <w:r>
+        <w:t xml:space="preserve">གྱིས། སྣར་ཐང་། པེ་ཅིན།</w:t>
+      </w:r>
+    </w:p>
+  </w:footnote>
+  <w:footnote w:id="269">
+    <w:p>
+      <w:pPr>
+        <w:pStyle w:val="FootnoteText"/>
+      </w:pPr>
+      <w:r>
+        <w:rPr>
+          <w:rStyle w:val="FootnoteReference"/>
+        </w:rPr>
+        <w:footnoteRef/>
+      </w:r>
+      <w:r>
+        <w:t xml:space="preserve"> </w:t>
+      </w:r>
+      <w:r>
+        <w:t xml:space="preserve">སྟེང། སྣར་ཐང་། པེ་ཅིན།</w:t>
+      </w:r>
+    </w:p>
+  </w:footnote>
+  <w:footnote w:id="270">
+    <w:p>
+      <w:pPr>
+        <w:pStyle w:val="FootnoteText"/>
+      </w:pPr>
+      <w:r>
+        <w:rPr>
+          <w:rStyle w:val="FootnoteReference"/>
+        </w:rPr>
+        <w:footnoteRef/>
+      </w:r>
+      <w:r>
+        <w:t xml:space="preserve"> </w:t>
+      </w:r>
+      <w:r>
+        <w:t xml:space="preserve">+དང། སྣར་ཐང་། པེ་ཅིན།</w:t>
+      </w:r>
+    </w:p>
+  </w:footnote>
+  <w:footnote w:id="271">
+    <w:p>
+      <w:pPr>
+        <w:pStyle w:val="FootnoteText"/>
+      </w:pPr>
+      <w:r>
+        <w:rPr>
+          <w:rStyle w:val="FootnoteReference"/>
+        </w:rPr>
+        <w:footnoteRef/>
+      </w:r>
+      <w:r>
+        <w:t xml:space="preserve"> </w:t>
+      </w:r>
+      <w:r>
+        <w:t xml:space="preserve">སྐྱེད་པར། སྣར་ཐང་། པེ་ཅིན།</w:t>
+      </w:r>
+    </w:p>
+  </w:footnote>
+  <w:footnote w:id="272">
     <w:p>
       <w:pPr>
         <w:pStyle w:val="FootnoteText"/>
@@ -4110,140 +7663,140 @@
       </w:r>
     </w:p>
   </w:footnote>
-  <w:footnote w:id="86">
-    <w:p>
-      <w:pPr>
-        <w:pStyle w:val="FootnoteText"/>
-      </w:pPr>
-      <w:r>
-        <w:rPr>
-          <w:rStyle w:val="FootnoteReference"/>
-        </w:rPr>
-        <w:footnoteRef/>
-      </w:r>
-      <w:r>
-        <w:t xml:space="preserve"> </w:t>
-      </w:r>
-      <w:r>
-        <w:t xml:space="preserve">ལ་སོགས་བ་བཏབ་པས། པེ་ཅིན། ལ་གསོལ་བ་བཏབ་པས། སྣར་ཐང་།</w:t>
-      </w:r>
-    </w:p>
-  </w:footnote>
-  <w:footnote w:id="87">
-    <w:p>
-      <w:pPr>
-        <w:pStyle w:val="FootnoteText"/>
-      </w:pPr>
-      <w:r>
-        <w:rPr>
-          <w:rStyle w:val="FootnoteReference"/>
-        </w:rPr>
-        <w:footnoteRef/>
-      </w:r>
-      <w:r>
-        <w:t xml:space="preserve"> </w:t>
-      </w:r>
-      <w:r>
-        <w:t xml:space="preserve">དྲུག། སྣར་ཐང་། པེ་ཅིན།</w:t>
-      </w:r>
-    </w:p>
-  </w:footnote>
-  <w:footnote w:id="88">
-    <w:p>
-      <w:pPr>
-        <w:pStyle w:val="FootnoteText"/>
-      </w:pPr>
-      <w:r>
-        <w:rPr>
-          <w:rStyle w:val="FootnoteReference"/>
-        </w:rPr>
-        <w:footnoteRef/>
-      </w:r>
-      <w:r>
-        <w:t xml:space="preserve"> </w:t>
-      </w:r>
-      <w:r>
-        <w:t xml:space="preserve">འཕྲད་པའི། སྣར་ཐང་། པེ་ཅིན།</w:t>
-      </w:r>
-    </w:p>
-  </w:footnote>
-  <w:footnote w:id="89">
-    <w:p>
-      <w:pPr>
-        <w:pStyle w:val="FootnoteText"/>
-      </w:pPr>
-      <w:r>
-        <w:rPr>
-          <w:rStyle w:val="FootnoteReference"/>
-        </w:rPr>
-        <w:footnoteRef/>
-      </w:r>
-      <w:r>
-        <w:t xml:space="preserve"> </w:t>
-      </w:r>
-      <w:r>
-        <w:t xml:space="preserve">ད་ལྟ། སྣར་ཐང་། པེ་ཅིན།</w:t>
-      </w:r>
-    </w:p>
-  </w:footnote>
-  <w:footnote w:id="90">
-    <w:p>
-      <w:pPr>
-        <w:pStyle w:val="FootnoteText"/>
-      </w:pPr>
-      <w:r>
-        <w:rPr>
-          <w:rStyle w:val="FootnoteReference"/>
-        </w:rPr>
-        <w:footnoteRef/>
-      </w:r>
-      <w:r>
-        <w:t xml:space="preserve"> </w:t>
-      </w:r>
-      <w:r>
-        <w:t xml:space="preserve">རྣམ་པར། སྣར་ཐང་། པེ་ཅིན།</w:t>
-      </w:r>
-    </w:p>
-  </w:footnote>
-  <w:footnote w:id="91">
-    <w:p>
-      <w:pPr>
-        <w:pStyle w:val="FootnoteText"/>
-      </w:pPr>
-      <w:r>
-        <w:rPr>
-          <w:rStyle w:val="FootnoteReference"/>
-        </w:rPr>
-        <w:footnoteRef/>
-      </w:r>
-      <w:r>
-        <w:t xml:space="preserve"> </w:t>
-      </w:r>
-      <w:r>
-        <w:t xml:space="preserve">བཅུའི། སྣར་ཐང་། པེ་ཅིན།</w:t>
-      </w:r>
-    </w:p>
-  </w:footnote>
-  <w:footnote w:id="92">
-    <w:p>
-      <w:pPr>
-        <w:pStyle w:val="FootnoteText"/>
-      </w:pPr>
-      <w:r>
-        <w:rPr>
-          <w:rStyle w:val="FootnoteReference"/>
-        </w:rPr>
-        <w:footnoteRef/>
-      </w:r>
-      <w:r>
-        <w:t xml:space="preserve"> </w:t>
-      </w:r>
-      <w:r>
-        <w:t xml:space="preserve">ཅེས་བྱའོ། སྣར་ཐང་།</w:t>
-      </w:r>
-    </w:p>
-  </w:footnote>
-  <w:footnote w:id="93">
+  <w:footnote w:id="273">
+    <w:p>
+      <w:pPr>
+        <w:pStyle w:val="FootnoteText"/>
+      </w:pPr>
+      <w:r>
+        <w:rPr>
+          <w:rStyle w:val="FootnoteReference"/>
+        </w:rPr>
+        <w:footnoteRef/>
+      </w:r>
+      <w:r>
+        <w:t xml:space="preserve"> </w:t>
+      </w:r>
+      <w:r>
+        <w:t xml:space="preserve">བྱེད་དེ། སྣར་ཐང་། པེ་ཅིན།</w:t>
+      </w:r>
+    </w:p>
+  </w:footnote>
+  <w:footnote w:id="274">
+    <w:p>
+      <w:pPr>
+        <w:pStyle w:val="FootnoteText"/>
+      </w:pPr>
+      <w:r>
+        <w:rPr>
+          <w:rStyle w:val="FootnoteReference"/>
+        </w:rPr>
+        <w:footnoteRef/>
+      </w:r>
+      <w:r>
+        <w:t xml:space="preserve"> </w:t>
+      </w:r>
+      <w:r>
+        <w:t xml:space="preserve">རྒྱུད། སྣར་ཐང་། པེ་ཅིན།</w:t>
+      </w:r>
+    </w:p>
+  </w:footnote>
+  <w:footnote w:id="275">
+    <w:p>
+      <w:pPr>
+        <w:pStyle w:val="FootnoteText"/>
+      </w:pPr>
+      <w:r>
+        <w:rPr>
+          <w:rStyle w:val="FootnoteReference"/>
+        </w:rPr>
+        <w:footnoteRef/>
+      </w:r>
+      <w:r>
+        <w:t xml:space="preserve"> </w:t>
+      </w:r>
+      <w:r>
+        <w:t xml:space="preserve">བསྒོམས་པ། སྣར་ཐང་། པེ་ཅིན།</w:t>
+      </w:r>
+    </w:p>
+  </w:footnote>
+  <w:footnote w:id="276">
+    <w:p>
+      <w:pPr>
+        <w:pStyle w:val="FootnoteText"/>
+      </w:pPr>
+      <w:r>
+        <w:rPr>
+          <w:rStyle w:val="FootnoteReference"/>
+        </w:rPr>
+        <w:footnoteRef/>
+      </w:r>
+      <w:r>
+        <w:t xml:space="preserve"> </w:t>
+      </w:r>
+      <w:r>
+        <w:t xml:space="preserve">མེད། སྣར་ཐང་། པེ་ཅིན།</w:t>
+      </w:r>
+    </w:p>
+  </w:footnote>
+  <w:footnote w:id="277">
+    <w:p>
+      <w:pPr>
+        <w:pStyle w:val="FootnoteText"/>
+      </w:pPr>
+      <w:r>
+        <w:rPr>
+          <w:rStyle w:val="FootnoteReference"/>
+        </w:rPr>
+        <w:footnoteRef/>
+      </w:r>
+      <w:r>
+        <w:t xml:space="preserve"> </w:t>
+      </w:r>
+      <w:r>
+        <w:t xml:space="preserve">གྱི། སྣར་ཐང་། པེ་ཅིན།</w:t>
+      </w:r>
+    </w:p>
+  </w:footnote>
+  <w:footnote w:id="278">
+    <w:p>
+      <w:pPr>
+        <w:pStyle w:val="FootnoteText"/>
+      </w:pPr>
+      <w:r>
+        <w:rPr>
+          <w:rStyle w:val="FootnoteReference"/>
+        </w:rPr>
+        <w:footnoteRef/>
+      </w:r>
+      <w:r>
+        <w:t xml:space="preserve"> </w:t>
+      </w:r>
+      <w:r>
+        <w:t xml:space="preserve">མི། ཞེས་པར་མ་གཞན་ནང་མེད།</w:t>
+      </w:r>
+    </w:p>
+  </w:footnote>
+  <w:footnote w:id="279">
+    <w:p>
+      <w:pPr>
+        <w:pStyle w:val="FootnoteText"/>
+      </w:pPr>
+      <w:r>
+        <w:rPr>
+          <w:rStyle w:val="FootnoteReference"/>
+        </w:rPr>
+        <w:footnoteRef/>
+      </w:r>
+      <w:r>
+        <w:t xml:space="preserve"> </w:t>
+      </w:r>
+      <w:r>
+        <w:t xml:space="preserve">གསུམ་པ། སྣར་ཐང་། པེ་ཅིན།</w:t>
+      </w:r>
+    </w:p>
+  </w:footnote>
+  <w:footnote w:id="280">
     <w:p>
       <w:pPr>
         <w:pStyle w:val="FootnoteText"/>
@@ -4262,368 +7815,102 @@
       </w:r>
     </w:p>
   </w:footnote>
-  <w:footnote w:id="94">
-    <w:p>
-      <w:pPr>
-        <w:pStyle w:val="FootnoteText"/>
-      </w:pPr>
-      <w:r>
-        <w:rPr>
-          <w:rStyle w:val="FootnoteReference"/>
-        </w:rPr>
-        <w:footnoteRef/>
-      </w:r>
-      <w:r>
-        <w:t xml:space="preserve"> </w:t>
-      </w:r>
-      <w:r>
-        <w:t xml:space="preserve">གྱུར་པར། སྣར་ཐང་། པེ་ཅིན།</w:t>
-      </w:r>
-    </w:p>
-  </w:footnote>
-  <w:footnote w:id="95">
-    <w:p>
-      <w:pPr>
-        <w:pStyle w:val="FootnoteText"/>
-      </w:pPr>
-      <w:r>
-        <w:rPr>
-          <w:rStyle w:val="FootnoteReference"/>
-        </w:rPr>
-        <w:footnoteRef/>
-      </w:r>
-      <w:r>
-        <w:t xml:space="preserve"> </w:t>
-      </w:r>
-      <w:r>
-        <w:t xml:space="preserve">གྱི། སྣར་ཐང་། པེ་ཅིན།</w:t>
-      </w:r>
-    </w:p>
-  </w:footnote>
-  <w:footnote w:id="96">
-    <w:p>
-      <w:pPr>
-        <w:pStyle w:val="FootnoteText"/>
-      </w:pPr>
-      <w:r>
-        <w:rPr>
-          <w:rStyle w:val="FootnoteReference"/>
-        </w:rPr>
-        <w:footnoteRef/>
-      </w:r>
-      <w:r>
-        <w:t xml:space="preserve"> </w:t>
-      </w:r>
-      <w:r>
-        <w:t xml:space="preserve">ཡོངས། སྣར་ཐང་།</w:t>
-      </w:r>
-    </w:p>
-  </w:footnote>
-  <w:footnote w:id="97">
-    <w:p>
-      <w:pPr>
-        <w:pStyle w:val="FootnoteText"/>
-      </w:pPr>
-      <w:r>
-        <w:rPr>
-          <w:rStyle w:val="FootnoteReference"/>
-        </w:rPr>
-        <w:footnoteRef/>
-      </w:r>
-      <w:r>
-        <w:t xml:space="preserve"> </w:t>
-      </w:r>
-      <w:r>
-        <w:t xml:space="preserve">སྤངས་བ། སྣར་ཐང་།</w:t>
-      </w:r>
-    </w:p>
-  </w:footnote>
-  <w:footnote w:id="98">
-    <w:p>
-      <w:pPr>
-        <w:pStyle w:val="FootnoteText"/>
-      </w:pPr>
-      <w:r>
-        <w:rPr>
-          <w:rStyle w:val="FootnoteReference"/>
-        </w:rPr>
-        <w:footnoteRef/>
-      </w:r>
-      <w:r>
-        <w:t xml:space="preserve"> </w:t>
-      </w:r>
-      <w:r>
-        <w:t xml:space="preserve">དང། སྣར་ཐང་།</w:t>
-      </w:r>
-    </w:p>
-  </w:footnote>
-  <w:footnote w:id="99">
-    <w:p>
-      <w:pPr>
-        <w:pStyle w:val="FootnoteText"/>
-      </w:pPr>
-      <w:r>
-        <w:rPr>
-          <w:rStyle w:val="FootnoteReference"/>
-        </w:rPr>
-        <w:footnoteRef/>
-      </w:r>
-      <w:r>
-        <w:t xml:space="preserve"> </w:t>
-      </w:r>
-      <w:r>
-        <w:t xml:space="preserve">ན་བདག། སྣར་ཐང་།</w:t>
-      </w:r>
-    </w:p>
-  </w:footnote>
-  <w:footnote w:id="100">
-    <w:p>
-      <w:pPr>
-        <w:pStyle w:val="FootnoteText"/>
-      </w:pPr>
-      <w:r>
-        <w:rPr>
-          <w:rStyle w:val="FootnoteReference"/>
-        </w:rPr>
-        <w:footnoteRef/>
-      </w:r>
-      <w:r>
-        <w:t xml:space="preserve"> </w:t>
-      </w:r>
-      <w:r>
-        <w:t xml:space="preserve">གྱིས་ན་བར། པེ་ཅིན།</w:t>
-      </w:r>
-    </w:p>
-  </w:footnote>
-  <w:footnote w:id="101">
-    <w:p>
-      <w:pPr>
-        <w:pStyle w:val="FootnoteText"/>
-      </w:pPr>
-      <w:r>
-        <w:rPr>
-          <w:rStyle w:val="FootnoteReference"/>
-        </w:rPr>
-        <w:footnoteRef/>
-      </w:r>
-      <w:r>
-        <w:t xml:space="preserve"> </w:t>
-      </w:r>
-      <w:r>
-        <w:t xml:space="preserve">ཞེས་བྱ་བ། སྣར་ཐང་། པེ་ཅིན།</w:t>
-      </w:r>
-    </w:p>
-  </w:footnote>
-  <w:footnote w:id="102">
-    <w:p>
-      <w:pPr>
-        <w:pStyle w:val="FootnoteText"/>
-      </w:pPr>
-      <w:r>
-        <w:rPr>
-          <w:rStyle w:val="FootnoteReference"/>
-        </w:rPr>
-        <w:footnoteRef/>
-      </w:r>
-      <w:r>
-        <w:t xml:space="preserve"> </w:t>
-      </w:r>
-      <w:r>
-        <w:t xml:space="preserve">བྱེད་པས། སྣར་ཐང་། པེ་ཅིན།</w:t>
-      </w:r>
-    </w:p>
-  </w:footnote>
-  <w:footnote w:id="103">
-    <w:p>
-      <w:pPr>
-        <w:pStyle w:val="FootnoteText"/>
-      </w:pPr>
-      <w:r>
-        <w:rPr>
-          <w:rStyle w:val="FootnoteReference"/>
-        </w:rPr>
-        <w:footnoteRef/>
-      </w:r>
-      <w:r>
-        <w:t xml:space="preserve"> </w:t>
-      </w:r>
-      <w:r>
-        <w:t xml:space="preserve">གིས། སྣར་ཐང་། པེ་ཅིན།</w:t>
-      </w:r>
-    </w:p>
-  </w:footnote>
-  <w:footnote w:id="104">
-    <w:p>
-      <w:pPr>
-        <w:pStyle w:val="FootnoteText"/>
-      </w:pPr>
-      <w:r>
-        <w:rPr>
-          <w:rStyle w:val="FootnoteReference"/>
-        </w:rPr>
-        <w:footnoteRef/>
-      </w:r>
-      <w:r>
-        <w:t xml:space="preserve"> </w:t>
-      </w:r>
-      <w:r>
-        <w:t xml:space="preserve">སྒྲུབ་པ། སྣར་ཐང་། པེ་ཅིན།</w:t>
-      </w:r>
-    </w:p>
-  </w:footnote>
-  <w:footnote w:id="105">
-    <w:p>
-      <w:pPr>
-        <w:pStyle w:val="FootnoteText"/>
-      </w:pPr>
-      <w:r>
-        <w:rPr>
-          <w:rStyle w:val="FootnoteReference"/>
-        </w:rPr>
-        <w:footnoteRef/>
-      </w:r>
-      <w:r>
-        <w:t xml:space="preserve"> </w:t>
-      </w:r>
-      <w:r>
-        <w:t xml:space="preserve">སྐྱེན། སྣར་ཐང་། པེ་ཅིན།</w:t>
-      </w:r>
-    </w:p>
-  </w:footnote>
-  <w:footnote w:id="106">
-    <w:p>
-      <w:pPr>
-        <w:pStyle w:val="FootnoteText"/>
-      </w:pPr>
-      <w:r>
-        <w:rPr>
-          <w:rStyle w:val="FootnoteReference"/>
-        </w:rPr>
-        <w:footnoteRef/>
-      </w:r>
-      <w:r>
-        <w:t xml:space="preserve"> </w:t>
-      </w:r>
-      <w:r>
-        <w:t xml:space="preserve">དབྱུང་བ། སྣར་ཐང་། པེ་ཅིན།</w:t>
-      </w:r>
-    </w:p>
-  </w:footnote>
-  <w:footnote w:id="107">
-    <w:p>
-      <w:pPr>
-        <w:pStyle w:val="FootnoteText"/>
-      </w:pPr>
-      <w:r>
-        <w:rPr>
-          <w:rStyle w:val="FootnoteReference"/>
-        </w:rPr>
-        <w:footnoteRef/>
-      </w:r>
-      <w:r>
-        <w:t xml:space="preserve"> </w:t>
-      </w:r>
-      <w:r>
-        <w:t xml:space="preserve">བལྟོས། སྣར་ཐང་། པེ་ཅིན།</w:t>
-      </w:r>
-    </w:p>
-  </w:footnote>
-  <w:footnote w:id="108">
-    <w:p>
-      <w:pPr>
-        <w:pStyle w:val="FootnoteText"/>
-      </w:pPr>
-      <w:r>
-        <w:rPr>
-          <w:rStyle w:val="FootnoteReference"/>
-        </w:rPr>
-        <w:footnoteRef/>
-      </w:r>
-      <w:r>
-        <w:t xml:space="preserve"> </w:t>
-      </w:r>
-      <w:r>
-        <w:t xml:space="preserve">སྟེན་པར། སྣར་ཐང་། པེ་ཅིན།</w:t>
-      </w:r>
-    </w:p>
-  </w:footnote>
-  <w:footnote w:id="109">
-    <w:p>
-      <w:pPr>
-        <w:pStyle w:val="FootnoteText"/>
-      </w:pPr>
-      <w:r>
-        <w:rPr>
-          <w:rStyle w:val="FootnoteReference"/>
-        </w:rPr>
-        <w:footnoteRef/>
-      </w:r>
-      <w:r>
-        <w:t xml:space="preserve"> </w:t>
-      </w:r>
-      <w:r>
-        <w:t xml:space="preserve">གཞིན། སྣར་ཐང་།</w:t>
-      </w:r>
-    </w:p>
-  </w:footnote>
-  <w:footnote w:id="110">
-    <w:p>
-      <w:pPr>
-        <w:pStyle w:val="FootnoteText"/>
-      </w:pPr>
-      <w:r>
-        <w:rPr>
-          <w:rStyle w:val="FootnoteReference"/>
-        </w:rPr>
-        <w:footnoteRef/>
-      </w:r>
-      <w:r>
-        <w:t xml:space="preserve"> </w:t>
-      </w:r>
-      <w:r>
-        <w:t xml:space="preserve">སྒྲུབ་པ། སྣར་ཐང་། པེ་ཅིན།</w:t>
-      </w:r>
-    </w:p>
-  </w:footnote>
-  <w:footnote w:id="111">
-    <w:p>
-      <w:pPr>
-        <w:pStyle w:val="FootnoteText"/>
-      </w:pPr>
-      <w:r>
-        <w:rPr>
-          <w:rStyle w:val="FootnoteReference"/>
-        </w:rPr>
-        <w:footnoteRef/>
-      </w:r>
-      <w:r>
-        <w:t xml:space="preserve"> </w:t>
-      </w:r>
-      <w:r>
-        <w:t xml:space="preserve">ན། ཞེས་པར་མ་གཞན་ནང་མེད།</w:t>
-      </w:r>
-    </w:p>
-  </w:footnote>
-  <w:footnote w:id="112">
-    <w:p>
-      <w:pPr>
-        <w:pStyle w:val="FootnoteText"/>
-      </w:pPr>
-      <w:r>
-        <w:rPr>
-          <w:rStyle w:val="FootnoteReference"/>
-        </w:rPr>
-        <w:footnoteRef/>
-      </w:r>
-      <w:r>
-        <w:t xml:space="preserve"> </w:t>
-      </w:r>
-      <w:r>
-        <w:t xml:space="preserve">མ། སྣར་ཐང་། པེ་ཅིན།</w:t>
-      </w:r>
-    </w:p>
-  </w:footnote>
-  <w:footnote w:id="113">
+  <w:footnote w:id="281">
+    <w:p>
+      <w:pPr>
+        <w:pStyle w:val="FootnoteText"/>
+      </w:pPr>
+      <w:r>
+        <w:rPr>
+          <w:rStyle w:val="FootnoteReference"/>
+        </w:rPr>
+        <w:footnoteRef/>
+      </w:r>
+      <w:r>
+        <w:t xml:space="preserve"> </w:t>
+      </w:r>
+      <w:r>
+        <w:t xml:space="preserve">སྙེད་ལ། ཞེས་པར་མ་གཞན་ནང་མེད།</w:t>
+      </w:r>
+    </w:p>
+  </w:footnote>
+  <w:footnote w:id="282">
+    <w:p>
+      <w:pPr>
+        <w:pStyle w:val="FootnoteText"/>
+      </w:pPr>
+      <w:r>
+        <w:rPr>
+          <w:rStyle w:val="FootnoteReference"/>
+        </w:rPr>
+        <w:footnoteRef/>
+      </w:r>
+      <w:r>
+        <w:t xml:space="preserve"> </w:t>
+      </w:r>
+      <w:r>
+        <w:t xml:space="preserve">རྗོད་པའི། སྣར་ཐང་། པེ་ཅིན།</w:t>
+      </w:r>
+    </w:p>
+  </w:footnote>
+  <w:footnote w:id="283">
+    <w:p>
+      <w:pPr>
+        <w:pStyle w:val="FootnoteText"/>
+      </w:pPr>
+      <w:r>
+        <w:rPr>
+          <w:rStyle w:val="FootnoteReference"/>
+        </w:rPr>
+        <w:footnoteRef/>
+      </w:r>
+      <w:r>
+        <w:t xml:space="preserve"> </w:t>
+      </w:r>
+      <w:r>
+        <w:t xml:space="preserve">ནམ་མཁའ། སྣར་ཐང་། པེ་ཅིན།</w:t>
+      </w:r>
+    </w:p>
+  </w:footnote>
+  <w:footnote w:id="284">
+    <w:p>
+      <w:pPr>
+        <w:pStyle w:val="FootnoteText"/>
+      </w:pPr>
+      <w:r>
+        <w:rPr>
+          <w:rStyle w:val="FootnoteReference"/>
+        </w:rPr>
+        <w:footnoteRef/>
+      </w:r>
+      <w:r>
+        <w:t xml:space="preserve"> </w:t>
+      </w:r>
+      <w:r>
+        <w:t xml:space="preserve">བཅོ་ལྔ་ལ། སྣར་ཐང་། པེ་ཅིན།</w:t>
+      </w:r>
+    </w:p>
+  </w:footnote>
+  <w:footnote w:id="285">
+    <w:p>
+      <w:pPr>
+        <w:pStyle w:val="FootnoteText"/>
+      </w:pPr>
+      <w:r>
+        <w:rPr>
+          <w:rStyle w:val="FootnoteReference"/>
+        </w:rPr>
+        <w:footnoteRef/>
+      </w:r>
+      <w:r>
+        <w:t xml:space="preserve"> </w:t>
+      </w:r>
+      <w:r>
+        <w:t xml:space="preserve">གསུམ་པ། པེ་ཅིན།</w:t>
+      </w:r>
+    </w:p>
+  </w:footnote>
+  <w:footnote w:id="286">
     <w:p>
       <w:pPr>
         <w:pStyle w:val="FootnoteText"/>
@@ -4642,26 +7929,197 @@
       </w:r>
     </w:p>
   </w:footnote>
-  <w:footnote w:id="114">
-    <w:p>
-      <w:pPr>
-        <w:pStyle w:val="FootnoteText"/>
-      </w:pPr>
-      <w:r>
-        <w:rPr>
-          <w:rStyle w:val="FootnoteReference"/>
-        </w:rPr>
-        <w:footnoteRef/>
-      </w:r>
-      <w:r>
-        <w:t xml:space="preserve"> </w:t>
-      </w:r>
-      <w:r>
-        <w:t xml:space="preserve">ཏེ། སྣར་ཐང་། པེ་ཅིན།</w:t>
-      </w:r>
-    </w:p>
-  </w:footnote>
-  <w:footnote w:id="115">
+  <w:footnote w:id="287">
+    <w:p>
+      <w:pPr>
+        <w:pStyle w:val="FootnoteText"/>
+      </w:pPr>
+      <w:r>
+        <w:rPr>
+          <w:rStyle w:val="FootnoteReference"/>
+        </w:rPr>
+        <w:footnoteRef/>
+      </w:r>
+      <w:r>
+        <w:t xml:space="preserve"> </w:t>
+      </w:r>
+      <w:r>
+        <w:t xml:space="preserve">གི། ཞེས་པར་མ་གཞན་ནང་མེད།</w:t>
+      </w:r>
+    </w:p>
+  </w:footnote>
+  <w:footnote w:id="288">
+    <w:p>
+      <w:pPr>
+        <w:pStyle w:val="FootnoteText"/>
+      </w:pPr>
+      <w:r>
+        <w:rPr>
+          <w:rStyle w:val="FootnoteReference"/>
+        </w:rPr>
+        <w:footnoteRef/>
+      </w:r>
+      <w:r>
+        <w:t xml:space="preserve"> </w:t>
+      </w:r>
+      <w:r>
+        <w:t xml:space="preserve">བྱའོ། སྣར་ཐང་། པེ་ཅིན།</w:t>
+      </w:r>
+    </w:p>
+  </w:footnote>
+  <w:footnote w:id="289">
+    <w:p>
+      <w:pPr>
+        <w:pStyle w:val="FootnoteText"/>
+      </w:pPr>
+      <w:r>
+        <w:rPr>
+          <w:rStyle w:val="FootnoteReference"/>
+        </w:rPr>
+        <w:footnoteRef/>
+      </w:r>
+      <w:r>
+        <w:t xml:space="preserve"> </w:t>
+      </w:r>
+      <w:r>
+        <w:t xml:space="preserve">དང། སྣར་ཐང་། པེ་ཅིན།</w:t>
+      </w:r>
+    </w:p>
+  </w:footnote>
+  <w:footnote w:id="290">
+    <w:p>
+      <w:pPr>
+        <w:pStyle w:val="FootnoteText"/>
+      </w:pPr>
+      <w:r>
+        <w:rPr>
+          <w:rStyle w:val="FootnoteReference"/>
+        </w:rPr>
+        <w:footnoteRef/>
+      </w:r>
+      <w:r>
+        <w:t xml:space="preserve"> </w:t>
+      </w:r>
+      <w:r>
+        <w:t xml:space="preserve">སློབ་པར། སྣར་ཐང་། པེ་ཅིན།</w:t>
+      </w:r>
+    </w:p>
+  </w:footnote>
+  <w:footnote w:id="291">
+    <w:p>
+      <w:pPr>
+        <w:pStyle w:val="FootnoteText"/>
+      </w:pPr>
+      <w:r>
+        <w:rPr>
+          <w:rStyle w:val="FootnoteReference"/>
+        </w:rPr>
+        <w:footnoteRef/>
+      </w:r>
+      <w:r>
+        <w:t xml:space="preserve"> </w:t>
+      </w:r>
+      <w:r>
+        <w:t xml:space="preserve">ཀྱིས། སྣར་ཐང་། པེ་ཅིན།</w:t>
+      </w:r>
+    </w:p>
+  </w:footnote>
+  <w:footnote w:id="292">
+    <w:p>
+      <w:pPr>
+        <w:pStyle w:val="FootnoteText"/>
+      </w:pPr>
+      <w:r>
+        <w:rPr>
+          <w:rStyle w:val="FootnoteReference"/>
+        </w:rPr>
+        <w:footnoteRef/>
+      </w:r>
+      <w:r>
+        <w:t xml:space="preserve"> </w:t>
+      </w:r>
+      <w:r>
+        <w:t xml:space="preserve">སྙེད། སྣར་ཐང་། པེ་ཅིན།</w:t>
+      </w:r>
+    </w:p>
+  </w:footnote>
+  <w:footnote w:id="293">
+    <w:p>
+      <w:pPr>
+        <w:pStyle w:val="FootnoteText"/>
+      </w:pPr>
+      <w:r>
+        <w:rPr>
+          <w:rStyle w:val="FootnoteReference"/>
+        </w:rPr>
+        <w:footnoteRef/>
+      </w:r>
+      <w:r>
+        <w:t xml:space="preserve"> </w:t>
+      </w:r>
+      <w:r>
+        <w:t xml:space="preserve">ཀྱིས། སྣར་ཐང་། པེ་ཅིན།</w:t>
+      </w:r>
+    </w:p>
+  </w:footnote>
+  <w:footnote w:id="294">
+    <w:p>
+      <w:pPr>
+        <w:pStyle w:val="FootnoteText"/>
+      </w:pPr>
+      <w:r>
+        <w:rPr>
+          <w:rStyle w:val="FootnoteReference"/>
+        </w:rPr>
+        <w:footnoteRef/>
+      </w:r>
+      <w:r>
+        <w:t xml:space="preserve"> </w:t>
+      </w:r>
+      <w:r>
+        <w:t xml:space="preserve">+སེམས་དཔའ། སྣར་ཐང་། པེ་ཅིན།</w:t>
+      </w:r>
+    </w:p>
+  </w:footnote>
+  <w:footnote w:id="295">
+    <w:p>
+      <w:pPr>
+        <w:pStyle w:val="FootnoteText"/>
+      </w:pPr>
+      <w:r>
+        <w:rPr>
+          <w:rStyle w:val="FootnoteReference"/>
+        </w:rPr>
+        <w:footnoteRef/>
+      </w:r>
+      <w:r>
+        <w:t xml:space="preserve"> </w:t>
+      </w:r>
+      <w:r>
+        <w:t xml:space="preserve">བར། ཞེས་པར་མ་གཞན་ནང་མེད།</w:t>
+      </w:r>
+    </w:p>
+  </w:footnote>
+  <w:footnote w:id="296">
+    <w:p>
+      <w:pPr>
+        <w:pStyle w:val="FootnoteText"/>
+      </w:pPr>
+      <w:r>
+        <w:rPr>
+          <w:rStyle w:val="FootnoteReference"/>
+        </w:rPr>
+        <w:footnoteRef/>
+      </w:r>
+      <w:r>
+        <w:t xml:space="preserve"> </w:t>
+      </w:r>
+      <w:r>
+        <w:t xml:space="preserve">འདྲ། སྣར་ཐང་། པེ་ཅིན།</w:t>
+      </w:r>
+    </w:p>
+  </w:footnote>
+  <w:footnote w:id="297">
     <w:p>
       <w:pPr>
         <w:pStyle w:val="FootnoteText"/>
@@ -4680,102 +8138,140 @@
       </w:r>
     </w:p>
   </w:footnote>
-  <w:footnote w:id="116">
-    <w:p>
-      <w:pPr>
-        <w:pStyle w:val="FootnoteText"/>
-      </w:pPr>
-      <w:r>
-        <w:rPr>
-          <w:rStyle w:val="FootnoteReference"/>
-        </w:rPr>
-        <w:footnoteRef/>
-      </w:r>
-      <w:r>
-        <w:t xml:space="preserve"> </w:t>
-      </w:r>
-      <w:r>
-        <w:t xml:space="preserve">ཀྱིས། སྣར་ཐང་། པེ་ཅིན།</w:t>
-      </w:r>
-    </w:p>
-  </w:footnote>
-  <w:footnote w:id="117">
-    <w:p>
-      <w:pPr>
-        <w:pStyle w:val="FootnoteText"/>
-      </w:pPr>
-      <w:r>
-        <w:rPr>
-          <w:rStyle w:val="FootnoteReference"/>
-        </w:rPr>
-        <w:footnoteRef/>
-      </w:r>
-      <w:r>
-        <w:t xml:space="preserve"> </w:t>
-      </w:r>
-      <w:r>
-        <w:t xml:space="preserve">འདི། ཞེས་པར་མ་གཞན་ནང་མེད།</w:t>
-      </w:r>
-    </w:p>
-  </w:footnote>
-  <w:footnote w:id="118">
-    <w:p>
-      <w:pPr>
-        <w:pStyle w:val="FootnoteText"/>
-      </w:pPr>
-      <w:r>
-        <w:rPr>
-          <w:rStyle w:val="FootnoteReference"/>
-        </w:rPr>
-        <w:footnoteRef/>
-      </w:r>
-      <w:r>
-        <w:t xml:space="preserve"> </w:t>
-      </w:r>
-      <w:r>
-        <w:t xml:space="preserve">དེས། སྣར་ཐང་། པེ་ཅིན།</w:t>
-      </w:r>
-    </w:p>
-  </w:footnote>
-  <w:footnote w:id="119">
-    <w:p>
-      <w:pPr>
-        <w:pStyle w:val="FootnoteText"/>
-      </w:pPr>
-      <w:r>
-        <w:rPr>
-          <w:rStyle w:val="FootnoteReference"/>
-        </w:rPr>
-        <w:footnoteRef/>
-      </w:r>
-      <w:r>
-        <w:t xml:space="preserve"> </w:t>
-      </w:r>
-      <w:r>
-        <w:t xml:space="preserve">ནི། ཞེས་པར་མ་གཞན་ནང་མེད།</w:t>
-      </w:r>
-    </w:p>
-  </w:footnote>
-  <w:footnote w:id="120">
-    <w:p>
-      <w:pPr>
-        <w:pStyle w:val="FootnoteText"/>
-      </w:pPr>
-      <w:r>
-        <w:rPr>
-          <w:rStyle w:val="FootnoteReference"/>
-        </w:rPr>
-        <w:footnoteRef/>
-      </w:r>
-      <w:r>
-        <w:t xml:space="preserve"> </w:t>
-      </w:r>
-      <w:r>
-        <w:t xml:space="preserve">སྤོང་པ་སྟོན་པ། སྣར་ཐང་། པེ་ཅིན།</w:t>
-      </w:r>
-    </w:p>
-  </w:footnote>
-  <w:footnote w:id="121">
+  <w:footnote w:id="298">
+    <w:p>
+      <w:pPr>
+        <w:pStyle w:val="FootnoteText"/>
+      </w:pPr>
+      <w:r>
+        <w:rPr>
+          <w:rStyle w:val="FootnoteReference"/>
+        </w:rPr>
+        <w:footnoteRef/>
+      </w:r>
+      <w:r>
+        <w:t xml:space="preserve"> </w:t>
+      </w:r>
+      <w:r>
+        <w:t xml:space="preserve">ཞེས་བྱ་བར། སྣར་ཐང་། པེ་ཅིན།</w:t>
+      </w:r>
+    </w:p>
+  </w:footnote>
+  <w:footnote w:id="299">
+    <w:p>
+      <w:pPr>
+        <w:pStyle w:val="FootnoteText"/>
+      </w:pPr>
+      <w:r>
+        <w:rPr>
+          <w:rStyle w:val="FootnoteReference"/>
+        </w:rPr>
+        <w:footnoteRef/>
+      </w:r>
+      <w:r>
+        <w:t xml:space="preserve"> </w:t>
+      </w:r>
+      <w:r>
+        <w:t xml:space="preserve">བཅུ་དྲུག། ཅོ་ནེ།</w:t>
+      </w:r>
+    </w:p>
+  </w:footnote>
+  <w:footnote w:id="300">
+    <w:p>
+      <w:pPr>
+        <w:pStyle w:val="FootnoteText"/>
+      </w:pPr>
+      <w:r>
+        <w:rPr>
+          <w:rStyle w:val="FootnoteReference"/>
+        </w:rPr>
+        <w:footnoteRef/>
+      </w:r>
+      <w:r>
+        <w:t xml:space="preserve"> </w:t>
+      </w:r>
+      <w:r>
+        <w:t xml:space="preserve">བགྱིའོ། ཅོ་ནེ།</w:t>
+      </w:r>
+    </w:p>
+  </w:footnote>
+  <w:footnote w:id="301">
+    <w:p>
+      <w:pPr>
+        <w:pStyle w:val="FootnoteText"/>
+      </w:pPr>
+      <w:r>
+        <w:rPr>
+          <w:rStyle w:val="FootnoteReference"/>
+        </w:rPr>
+        <w:footnoteRef/>
+      </w:r>
+      <w:r>
+        <w:t xml:space="preserve"> </w:t>
+      </w:r>
+      <w:r>
+        <w:t xml:space="preserve">+ནི། སྣར་ཐང་། པེ་ཅིན།</w:t>
+      </w:r>
+    </w:p>
+  </w:footnote>
+  <w:footnote w:id="302">
+    <w:p>
+      <w:pPr>
+        <w:pStyle w:val="FootnoteText"/>
+      </w:pPr>
+      <w:r>
+        <w:rPr>
+          <w:rStyle w:val="FootnoteReference"/>
+        </w:rPr>
+        <w:footnoteRef/>
+      </w:r>
+      <w:r>
+        <w:t xml:space="preserve"> </w:t>
+      </w:r>
+      <w:r>
+        <w:t xml:space="preserve">ཀྱི། ཞེས་པར་མ་གཞན་ནང་མེད།</w:t>
+      </w:r>
+    </w:p>
+  </w:footnote>
+  <w:footnote w:id="303">
+    <w:p>
+      <w:pPr>
+        <w:pStyle w:val="FootnoteText"/>
+      </w:pPr>
+      <w:r>
+        <w:rPr>
+          <w:rStyle w:val="FootnoteReference"/>
+        </w:rPr>
+        <w:footnoteRef/>
+      </w:r>
+      <w:r>
+        <w:t xml:space="preserve"> </w:t>
+      </w:r>
+      <w:r>
+        <w:t xml:space="preserve">བསྐྱེད་པར། སྣར་ཐང་། པེ་ཅིན།</w:t>
+      </w:r>
+    </w:p>
+  </w:footnote>
+  <w:footnote w:id="304">
+    <w:p>
+      <w:pPr>
+        <w:pStyle w:val="FootnoteText"/>
+      </w:pPr>
+      <w:r>
+        <w:rPr>
+          <w:rStyle w:val="FootnoteReference"/>
+        </w:rPr>
+        <w:footnoteRef/>
+      </w:r>
+      <w:r>
+        <w:t xml:space="preserve"> </w:t>
+      </w:r>
+      <w:r>
+        <w:t xml:space="preserve">ཐོབ་པ། སྣར་ཐང་། པེ་ཅིན།</w:t>
+      </w:r>
+    </w:p>
+  </w:footnote>
+  <w:footnote w:id="305">
     <w:p>
       <w:pPr>
         <w:pStyle w:val="FootnoteText"/>
@@ -4794,3484 +8290,7 @@
       </w:r>
     </w:p>
   </w:footnote>
-  <w:footnote w:id="122">
-    <w:p>
-      <w:pPr>
-        <w:pStyle w:val="FootnoteText"/>
-      </w:pPr>
-      <w:r>
-        <w:rPr>
-          <w:rStyle w:val="FootnoteReference"/>
-        </w:rPr>
-        <w:footnoteRef/>
-      </w:r>
-      <w:r>
-        <w:t xml:space="preserve"> </w:t>
-      </w:r>
-      <w:r>
-        <w:t xml:space="preserve">ལ། པེ་ཅིན།</w:t>
-      </w:r>
-    </w:p>
-  </w:footnote>
-  <w:footnote w:id="123">
-    <w:p>
-      <w:pPr>
-        <w:pStyle w:val="FootnoteText"/>
-      </w:pPr>
-      <w:r>
-        <w:rPr>
-          <w:rStyle w:val="FootnoteReference"/>
-        </w:rPr>
-        <w:footnoteRef/>
-      </w:r>
-      <w:r>
-        <w:t xml:space="preserve"> </w:t>
-      </w:r>
-      <w:r>
-        <w:t xml:space="preserve">ཀྱིས། སྣར་ཐང་།</w:t>
-      </w:r>
-    </w:p>
-  </w:footnote>
-  <w:footnote w:id="124">
-    <w:p>
-      <w:pPr>
-        <w:pStyle w:val="FootnoteText"/>
-      </w:pPr>
-      <w:r>
-        <w:rPr>
-          <w:rStyle w:val="FootnoteReference"/>
-        </w:rPr>
-        <w:footnoteRef/>
-      </w:r>
-      <w:r>
-        <w:t xml:space="preserve"> </w:t>
-      </w:r>
-      <w:r>
-        <w:t xml:space="preserve">ནི། ཞེས་པར་མ་གཞན་ནང་མེད།</w:t>
-      </w:r>
-    </w:p>
-  </w:footnote>
-  <w:footnote w:id="125">
-    <w:p>
-      <w:pPr>
-        <w:pStyle w:val="FootnoteText"/>
-      </w:pPr>
-      <w:r>
-        <w:rPr>
-          <w:rStyle w:val="FootnoteReference"/>
-        </w:rPr>
-        <w:footnoteRef/>
-      </w:r>
-      <w:r>
-        <w:t xml:space="preserve"> </w:t>
-      </w:r>
-      <w:r>
-        <w:t xml:space="preserve">ཀྱིས། སྣར་ཐང་།</w:t>
-      </w:r>
-    </w:p>
-  </w:footnote>
-  <w:footnote w:id="126">
-    <w:p>
-      <w:pPr>
-        <w:pStyle w:val="FootnoteText"/>
-      </w:pPr>
-      <w:r>
-        <w:rPr>
-          <w:rStyle w:val="FootnoteReference"/>
-        </w:rPr>
-        <w:footnoteRef/>
-      </w:r>
-      <w:r>
-        <w:t xml:space="preserve"> </w:t>
-      </w:r>
-      <w:r>
-        <w:t xml:space="preserve">བལྟོས་པར། སྣར་ཐང་། པེ་ཅིན།</w:t>
-      </w:r>
-    </w:p>
-  </w:footnote>
-  <w:footnote w:id="127">
-    <w:p>
-      <w:pPr>
-        <w:pStyle w:val="FootnoteText"/>
-      </w:pPr>
-      <w:r>
-        <w:rPr>
-          <w:rStyle w:val="FootnoteReference"/>
-        </w:rPr>
-        <w:footnoteRef/>
-      </w:r>
-      <w:r>
-        <w:t xml:space="preserve"> </w:t>
-      </w:r>
-      <w:r>
-        <w:t xml:space="preserve">དེ་བཞིན། ཞེས་པར་མ་གཞན་ནང་མེད།</w:t>
-      </w:r>
-    </w:p>
-  </w:footnote>
-  <w:footnote w:id="128">
-    <w:p>
-      <w:pPr>
-        <w:pStyle w:val="FootnoteText"/>
-      </w:pPr>
-      <w:r>
-        <w:rPr>
-          <w:rStyle w:val="FootnoteReference"/>
-        </w:rPr>
-        <w:footnoteRef/>
-      </w:r>
-      <w:r>
-        <w:t xml:space="preserve"> </w:t>
-      </w:r>
-      <w:r>
-        <w:t xml:space="preserve">སྒྲུབ་པའི། སྣར་ཐང་། པེ་ཅིན།</w:t>
-      </w:r>
-    </w:p>
-  </w:footnote>
-  <w:footnote w:id="129">
-    <w:p>
-      <w:pPr>
-        <w:pStyle w:val="FootnoteText"/>
-      </w:pPr>
-      <w:r>
-        <w:rPr>
-          <w:rStyle w:val="FootnoteReference"/>
-        </w:rPr>
-        <w:footnoteRef/>
-      </w:r>
-      <w:r>
-        <w:t xml:space="preserve"> </w:t>
-      </w:r>
-      <w:r>
-        <w:t xml:space="preserve">མོར། སྣར་ཐང་། པེ་ཅིན།</w:t>
-      </w:r>
-    </w:p>
-  </w:footnote>
-  <w:footnote w:id="130">
-    <w:p>
-      <w:pPr>
-        <w:pStyle w:val="FootnoteText"/>
-      </w:pPr>
-      <w:r>
-        <w:rPr>
-          <w:rStyle w:val="FootnoteReference"/>
-        </w:rPr>
-        <w:footnoteRef/>
-      </w:r>
-      <w:r>
-        <w:t xml:space="preserve"> </w:t>
-      </w:r>
-      <w:r>
-        <w:t xml:space="preserve">ལམ། སྣར་ཐང་། པེ་ཅིན།</w:t>
-      </w:r>
-    </w:p>
-  </w:footnote>
-  <w:footnote w:id="131">
-    <w:p>
-      <w:pPr>
-        <w:pStyle w:val="FootnoteText"/>
-      </w:pPr>
-      <w:r>
-        <w:rPr>
-          <w:rStyle w:val="FootnoteReference"/>
-        </w:rPr>
-        <w:footnoteRef/>
-      </w:r>
-      <w:r>
-        <w:t xml:space="preserve"> </w:t>
-      </w:r>
-      <w:r>
-        <w:t xml:space="preserve">གྱི། སྣར་ཐང་། པེ་ཅིན།</w:t>
-      </w:r>
-    </w:p>
-  </w:footnote>
-  <w:footnote w:id="132">
-    <w:p>
-      <w:pPr>
-        <w:pStyle w:val="FootnoteText"/>
-      </w:pPr>
-      <w:r>
-        <w:rPr>
-          <w:rStyle w:val="FootnoteReference"/>
-        </w:rPr>
-        <w:footnoteRef/>
-      </w:r>
-      <w:r>
-        <w:t xml:space="preserve"> </w:t>
-      </w:r>
-      <w:r>
-        <w:t xml:space="preserve">དང། སྣར་ཐང་། པེ་ཅིན།</w:t>
-      </w:r>
-    </w:p>
-  </w:footnote>
-  <w:footnote w:id="133">
-    <w:p>
-      <w:pPr>
-        <w:pStyle w:val="FootnoteText"/>
-      </w:pPr>
-      <w:r>
-        <w:rPr>
-          <w:rStyle w:val="FootnoteReference"/>
-        </w:rPr>
-        <w:footnoteRef/>
-      </w:r>
-      <w:r>
-        <w:t xml:space="preserve"> </w:t>
-      </w:r>
-      <w:r>
-        <w:t xml:space="preserve">དེ་བདག། སྣར་ཐང་། པེ་ཅིན།</w:t>
-      </w:r>
-    </w:p>
-  </w:footnote>
-  <w:footnote w:id="134">
-    <w:p>
-      <w:pPr>
-        <w:pStyle w:val="FootnoteText"/>
-      </w:pPr>
-      <w:r>
-        <w:rPr>
-          <w:rStyle w:val="FootnoteReference"/>
-        </w:rPr>
-        <w:footnoteRef/>
-      </w:r>
-      <w:r>
-        <w:t xml:space="preserve"> </w:t>
-      </w:r>
-      <w:r>
-        <w:t xml:space="preserve">འགྲོ། སྣར་ཐང་། པེ་ཅིན།</w:t>
-      </w:r>
-    </w:p>
-  </w:footnote>
-  <w:footnote w:id="135">
-    <w:p>
-      <w:pPr>
-        <w:pStyle w:val="FootnoteText"/>
-      </w:pPr>
-      <w:r>
-        <w:rPr>
-          <w:rStyle w:val="FootnoteReference"/>
-        </w:rPr>
-        <w:footnoteRef/>
-      </w:r>
-      <w:r>
-        <w:t xml:space="preserve"> </w:t>
-      </w:r>
-      <w:r>
-        <w:t xml:space="preserve">མས། སྣར་ཐང་། པེ་ཅིན།</w:t>
-      </w:r>
-    </w:p>
-  </w:footnote>
-  <w:footnote w:id="136">
-    <w:p>
-      <w:pPr>
-        <w:pStyle w:val="FootnoteText"/>
-      </w:pPr>
-      <w:r>
-        <w:rPr>
-          <w:rStyle w:val="FootnoteReference"/>
-        </w:rPr>
-        <w:footnoteRef/>
-      </w:r>
-      <w:r>
-        <w:t xml:space="preserve"> </w:t>
-      </w:r>
-      <w:r>
-        <w:t xml:space="preserve">སྲོག། སྣར་ཐང་། པེ་ཅིན།</w:t>
-      </w:r>
-    </w:p>
-  </w:footnote>
-  <w:footnote w:id="137">
-    <w:p>
-      <w:pPr>
-        <w:pStyle w:val="FootnoteText"/>
-      </w:pPr>
-      <w:r>
-        <w:rPr>
-          <w:rStyle w:val="FootnoteReference"/>
-        </w:rPr>
-        <w:footnoteRef/>
-      </w:r>
-      <w:r>
-        <w:t xml:space="preserve"> </w:t>
-      </w:r>
-      <w:r>
-        <w:t xml:space="preserve">ལ། སྣར་ཐང་། པེ་ཅིན།</w:t>
-      </w:r>
-    </w:p>
-  </w:footnote>
-  <w:footnote w:id="138">
-    <w:p>
-      <w:pPr>
-        <w:pStyle w:val="FootnoteText"/>
-      </w:pPr>
-      <w:r>
-        <w:rPr>
-          <w:rStyle w:val="FootnoteReference"/>
-        </w:rPr>
-        <w:footnoteRef/>
-      </w:r>
-      <w:r>
-        <w:t xml:space="preserve"> </w:t>
-      </w:r>
-      <w:r>
-        <w:t xml:space="preserve">རྗོད་པ། པེ་ཅིན།</w:t>
-      </w:r>
-    </w:p>
-  </w:footnote>
-  <w:footnote w:id="139">
-    <w:p>
-      <w:pPr>
-        <w:pStyle w:val="FootnoteText"/>
-      </w:pPr>
-      <w:r>
-        <w:rPr>
-          <w:rStyle w:val="FootnoteReference"/>
-        </w:rPr>
-        <w:footnoteRef/>
-      </w:r>
-      <w:r>
-        <w:t xml:space="preserve"> </w:t>
-      </w:r>
-      <w:r>
-        <w:t xml:space="preserve">གསལ་བར། སྣར་ཐང་། པེ་ཅིན།</w:t>
-      </w:r>
-    </w:p>
-  </w:footnote>
-  <w:footnote w:id="140">
-    <w:p>
-      <w:pPr>
-        <w:pStyle w:val="FootnoteText"/>
-      </w:pPr>
-      <w:r>
-        <w:rPr>
-          <w:rStyle w:val="FootnoteReference"/>
-        </w:rPr>
-        <w:footnoteRef/>
-      </w:r>
-      <w:r>
-        <w:t xml:space="preserve"> </w:t>
-      </w:r>
-      <w:r>
-        <w:t xml:space="preserve">ལྡན་པ། ཞེས་པར་མ་གཞན་ནང་མེད།</w:t>
-      </w:r>
-    </w:p>
-  </w:footnote>
-  <w:footnote w:id="141">
-    <w:p>
-      <w:pPr>
-        <w:pStyle w:val="FootnoteText"/>
-      </w:pPr>
-      <w:r>
-        <w:rPr>
-          <w:rStyle w:val="FootnoteReference"/>
-        </w:rPr>
-        <w:footnoteRef/>
-      </w:r>
-      <w:r>
-        <w:t xml:space="preserve"> </w:t>
-      </w:r>
-      <w:r>
-        <w:t xml:space="preserve">གཅིག་དང། སྣར་ཐང་། པེ་ཅིན།</w:t>
-      </w:r>
-    </w:p>
-  </w:footnote>
-  <w:footnote w:id="142">
-    <w:p>
-      <w:pPr>
-        <w:pStyle w:val="FootnoteText"/>
-      </w:pPr>
-      <w:r>
-        <w:rPr>
-          <w:rStyle w:val="FootnoteReference"/>
-        </w:rPr>
-        <w:footnoteRef/>
-      </w:r>
-      <w:r>
-        <w:t xml:space="preserve"> </w:t>
-      </w:r>
-      <w:r>
-        <w:t xml:space="preserve">ཉོན་མོངས། སྣར་ཐང་། པེ་ཅིན།</w:t>
-      </w:r>
-    </w:p>
-  </w:footnote>
-  <w:footnote w:id="143">
-    <w:p>
-      <w:pPr>
-        <w:pStyle w:val="FootnoteText"/>
-      </w:pPr>
-      <w:r>
-        <w:rPr>
-          <w:rStyle w:val="FootnoteReference"/>
-        </w:rPr>
-        <w:footnoteRef/>
-      </w:r>
-      <w:r>
-        <w:t xml:space="preserve"> </w:t>
-      </w:r>
-      <w:r>
-        <w:t xml:space="preserve">བསྒྲུབ་པ། སྣར་ཐང་། པེ་ཅིན།</w:t>
-      </w:r>
-    </w:p>
-  </w:footnote>
-  <w:footnote w:id="144">
-    <w:p>
-      <w:pPr>
-        <w:pStyle w:val="FootnoteText"/>
-      </w:pPr>
-      <w:r>
-        <w:rPr>
-          <w:rStyle w:val="FootnoteReference"/>
-        </w:rPr>
-        <w:footnoteRef/>
-      </w:r>
-      <w:r>
-        <w:t xml:space="preserve"> </w:t>
-      </w:r>
-      <w:r>
-        <w:t xml:space="preserve">ལ་སོགས། སྣར་ཐང་། པེ་ཅིན།</w:t>
-      </w:r>
-    </w:p>
-  </w:footnote>
-  <w:footnote w:id="145">
-    <w:p>
-      <w:pPr>
-        <w:pStyle w:val="FootnoteText"/>
-      </w:pPr>
-      <w:r>
-        <w:rPr>
-          <w:rStyle w:val="FootnoteReference"/>
-        </w:rPr>
-        <w:footnoteRef/>
-      </w:r>
-      <w:r>
-        <w:t xml:space="preserve"> </w:t>
-      </w:r>
-      <w:r>
-        <w:t xml:space="preserve">ཅིག། སྣར་ཐང་། པེ་ཅིན།</w:t>
-      </w:r>
-    </w:p>
-  </w:footnote>
-  <w:footnote w:id="146">
-    <w:p>
-      <w:pPr>
-        <w:pStyle w:val="FootnoteText"/>
-      </w:pPr>
-      <w:r>
-        <w:rPr>
-          <w:rStyle w:val="FootnoteReference"/>
-        </w:rPr>
-        <w:footnoteRef/>
-      </w:r>
-      <w:r>
-        <w:t xml:space="preserve"> </w:t>
-      </w:r>
-      <w:r>
-        <w:t xml:space="preserve">གཤེགས་པ། སྣར་ཐང་། པེ་ཅིན།</w:t>
-      </w:r>
-    </w:p>
-  </w:footnote>
-  <w:footnote w:id="147">
-    <w:p>
-      <w:pPr>
-        <w:pStyle w:val="FootnoteText"/>
-      </w:pPr>
-      <w:r>
-        <w:rPr>
-          <w:rStyle w:val="FootnoteReference"/>
-        </w:rPr>
-        <w:footnoteRef/>
-      </w:r>
-      <w:r>
-        <w:t xml:space="preserve"> </w:t>
-      </w:r>
-      <w:r>
-        <w:t xml:space="preserve">ན། པེ་ཅིན།</w:t>
-      </w:r>
-    </w:p>
-  </w:footnote>
-  <w:footnote w:id="148">
-    <w:p>
-      <w:pPr>
-        <w:pStyle w:val="FootnoteText"/>
-      </w:pPr>
-      <w:r>
-        <w:rPr>
-          <w:rStyle w:val="FootnoteReference"/>
-        </w:rPr>
-        <w:footnoteRef/>
-      </w:r>
-      <w:r>
-        <w:t xml:space="preserve"> </w:t>
-      </w:r>
-      <w:r>
-        <w:t xml:space="preserve">ནམ་མཁའ། སྣར་ཐང་། པེ་ཅིན།</w:t>
-      </w:r>
-    </w:p>
-  </w:footnote>
-  <w:footnote w:id="149">
-    <w:p>
-      <w:pPr>
-        <w:pStyle w:val="FootnoteText"/>
-      </w:pPr>
-      <w:r>
-        <w:rPr>
-          <w:rStyle w:val="FootnoteReference"/>
-        </w:rPr>
-        <w:footnoteRef/>
-      </w:r>
-      <w:r>
-        <w:t xml:space="preserve"> </w:t>
-      </w:r>
-      <w:r>
-        <w:t xml:space="preserve">ཀྱི། སྣར་ཐང་། པེ་ཅིན།</w:t>
-      </w:r>
-    </w:p>
-  </w:footnote>
-  <w:footnote w:id="150">
-    <w:p>
-      <w:pPr>
-        <w:pStyle w:val="FootnoteText"/>
-      </w:pPr>
-      <w:r>
-        <w:rPr>
-          <w:rStyle w:val="FootnoteReference"/>
-        </w:rPr>
-        <w:footnoteRef/>
-      </w:r>
-      <w:r>
-        <w:t xml:space="preserve"> </w:t>
-      </w:r>
-      <w:r>
-        <w:t xml:space="preserve">འཛིན་པ་ནི། སྣར་ཐང་། པེ་ཅིན།</w:t>
-      </w:r>
-    </w:p>
-  </w:footnote>
-  <w:footnote w:id="151">
-    <w:p>
-      <w:pPr>
-        <w:pStyle w:val="FootnoteText"/>
-      </w:pPr>
-      <w:r>
-        <w:rPr>
-          <w:rStyle w:val="FootnoteReference"/>
-        </w:rPr>
-        <w:footnoteRef/>
-      </w:r>
-      <w:r>
-        <w:t xml:space="preserve"> </w:t>
-      </w:r>
-      <w:r>
-        <w:t xml:space="preserve">གསུངས། སྣར་ཐང་།</w:t>
-      </w:r>
-    </w:p>
-  </w:footnote>
-  <w:footnote w:id="152">
-    <w:p>
-      <w:pPr>
-        <w:pStyle w:val="FootnoteText"/>
-      </w:pPr>
-      <w:r>
-        <w:rPr>
-          <w:rStyle w:val="FootnoteReference"/>
-        </w:rPr>
-        <w:footnoteRef/>
-      </w:r>
-      <w:r>
-        <w:t xml:space="preserve"> </w:t>
-      </w:r>
-      <w:r>
-        <w:t xml:space="preserve">གཟུགས། སྣར་ཐང་། པེ་ཅིན།</w:t>
-      </w:r>
-    </w:p>
-  </w:footnote>
-  <w:footnote w:id="153">
-    <w:p>
-      <w:pPr>
-        <w:pStyle w:val="FootnoteText"/>
-      </w:pPr>
-      <w:r>
-        <w:rPr>
-          <w:rStyle w:val="FootnoteReference"/>
-        </w:rPr>
-        <w:footnoteRef/>
-      </w:r>
-      <w:r>
-        <w:t xml:space="preserve"> </w:t>
-      </w:r>
-      <w:r>
-        <w:t xml:space="preserve">བྱེད། སྣར་ཐང་། པེ་ཅིན།</w:t>
-      </w:r>
-    </w:p>
-  </w:footnote>
-  <w:footnote w:id="154">
-    <w:p>
-      <w:pPr>
-        <w:pStyle w:val="FootnoteText"/>
-      </w:pPr>
-      <w:r>
-        <w:rPr>
-          <w:rStyle w:val="FootnoteReference"/>
-        </w:rPr>
-        <w:footnoteRef/>
-      </w:r>
-      <w:r>
-        <w:t xml:space="preserve"> </w:t>
-      </w:r>
-      <w:r>
-        <w:t xml:space="preserve">གྱི། སྣར་ཐང་། པེ་ཅིན།</w:t>
-      </w:r>
-    </w:p>
-  </w:footnote>
-  <w:footnote w:id="155">
-    <w:p>
-      <w:pPr>
-        <w:pStyle w:val="FootnoteText"/>
-      </w:pPr>
-      <w:r>
-        <w:rPr>
-          <w:rStyle w:val="FootnoteReference"/>
-        </w:rPr>
-        <w:footnoteRef/>
-      </w:r>
-      <w:r>
-        <w:t xml:space="preserve"> </w:t>
-      </w:r>
-      <w:r>
-        <w:t xml:space="preserve">སྣང་བྱེད་ཅིང་ཞེས་བྱ་བ། སྣར་ཐང་། པེ་ཅིན།</w:t>
-      </w:r>
-    </w:p>
-  </w:footnote>
-  <w:footnote w:id="156">
-    <w:p>
-      <w:pPr>
-        <w:pStyle w:val="FootnoteText"/>
-      </w:pPr>
-      <w:r>
-        <w:rPr>
-          <w:rStyle w:val="FootnoteReference"/>
-        </w:rPr>
-        <w:footnoteRef/>
-      </w:r>
-      <w:r>
-        <w:t xml:space="preserve"> </w:t>
-      </w:r>
-      <w:r>
-        <w:t xml:space="preserve">བཟང་པོར། སྣར་ཐང་། པེ་ཅིན།</w:t>
-      </w:r>
-    </w:p>
-  </w:footnote>
-  <w:footnote w:id="157">
-    <w:p>
-      <w:pPr>
-        <w:pStyle w:val="FootnoteText"/>
-      </w:pPr>
-      <w:r>
-        <w:rPr>
-          <w:rStyle w:val="FootnoteReference"/>
-        </w:rPr>
-        <w:footnoteRef/>
-      </w:r>
-      <w:r>
-        <w:t xml:space="preserve"> </w:t>
-      </w:r>
-      <w:r>
-        <w:t xml:space="preserve">ཐབས་པ། སྣར་ཐང་།</w:t>
-      </w:r>
-    </w:p>
-  </w:footnote>
-  <w:footnote w:id="158">
-    <w:p>
-      <w:pPr>
-        <w:pStyle w:val="FootnoteText"/>
-      </w:pPr>
-      <w:r>
-        <w:rPr>
-          <w:rStyle w:val="FootnoteReference"/>
-        </w:rPr>
-        <w:footnoteRef/>
-      </w:r>
-      <w:r>
-        <w:t xml:space="preserve"> </w:t>
-      </w:r>
-      <w:r>
-        <w:t xml:space="preserve">ཐར་པ། སྣར་ཐང་། པེ་ཅིན།</w:t>
-      </w:r>
-    </w:p>
-  </w:footnote>
-  <w:footnote w:id="159">
-    <w:p>
-      <w:pPr>
-        <w:pStyle w:val="FootnoteText"/>
-      </w:pPr>
-      <w:r>
-        <w:rPr>
-          <w:rStyle w:val="FootnoteReference"/>
-        </w:rPr>
-        <w:footnoteRef/>
-      </w:r>
-      <w:r>
-        <w:t xml:space="preserve"> </w:t>
-      </w:r>
-      <w:r>
-        <w:t xml:space="preserve">ཞེས། པེ་ཅིན།</w:t>
-      </w:r>
-    </w:p>
-  </w:footnote>
-  <w:footnote w:id="160">
-    <w:p>
-      <w:pPr>
-        <w:pStyle w:val="FootnoteText"/>
-      </w:pPr>
-      <w:r>
-        <w:rPr>
-          <w:rStyle w:val="FootnoteReference"/>
-        </w:rPr>
-        <w:footnoteRef/>
-      </w:r>
-      <w:r>
-        <w:t xml:space="preserve"> </w:t>
-      </w:r>
-      <w:r>
-        <w:t xml:space="preserve">ཅིག། ཞེས་པར་མ་གཞན་ནང་མེད།</w:t>
-      </w:r>
-    </w:p>
-  </w:footnote>
-  <w:footnote w:id="161">
-    <w:p>
-      <w:pPr>
-        <w:pStyle w:val="FootnoteText"/>
-      </w:pPr>
-      <w:r>
-        <w:rPr>
-          <w:rStyle w:val="FootnoteReference"/>
-        </w:rPr>
-        <w:footnoteRef/>
-      </w:r>
-      <w:r>
-        <w:t xml:space="preserve"> </w:t>
-      </w:r>
-      <w:r>
-        <w:t xml:space="preserve">ལྟ་བ། སྣར་ཐང་། པེ་ཅིན།</w:t>
-      </w:r>
-    </w:p>
-  </w:footnote>
-  <w:footnote w:id="162">
-    <w:p>
-      <w:pPr>
-        <w:pStyle w:val="FootnoteText"/>
-      </w:pPr>
-      <w:r>
-        <w:rPr>
-          <w:rStyle w:val="FootnoteReference"/>
-        </w:rPr>
-        <w:footnoteRef/>
-      </w:r>
-      <w:r>
-        <w:t xml:space="preserve"> </w:t>
-      </w:r>
-      <w:r>
-        <w:t xml:space="preserve">སྒྲུབ་པ། སྣར་ཐང་། པེ་ཅིན།</w:t>
-      </w:r>
-    </w:p>
-  </w:footnote>
-  <w:footnote w:id="163">
-    <w:p>
-      <w:pPr>
-        <w:pStyle w:val="FootnoteText"/>
-      </w:pPr>
-      <w:r>
-        <w:rPr>
-          <w:rStyle w:val="FootnoteReference"/>
-        </w:rPr>
-        <w:footnoteRef/>
-      </w:r>
-      <w:r>
-        <w:t xml:space="preserve"> </w:t>
-      </w:r>
-      <w:r>
-        <w:t xml:space="preserve">དེ། ཞེས་པར་མ་གཞན་ནང་མེད།</w:t>
-      </w:r>
-    </w:p>
-  </w:footnote>
-  <w:footnote w:id="164">
-    <w:p>
-      <w:pPr>
-        <w:pStyle w:val="FootnoteText"/>
-      </w:pPr>
-      <w:r>
-        <w:rPr>
-          <w:rStyle w:val="FootnoteReference"/>
-        </w:rPr>
-        <w:footnoteRef/>
-      </w:r>
-      <w:r>
-        <w:t xml:space="preserve"> </w:t>
-      </w:r>
-      <w:r>
-        <w:t xml:space="preserve">རྣམས། སྣར་ཐང་། པེ་ཅིན།</w:t>
-      </w:r>
-    </w:p>
-  </w:footnote>
-  <w:footnote w:id="165">
-    <w:p>
-      <w:pPr>
-        <w:pStyle w:val="FootnoteText"/>
-      </w:pPr>
-      <w:r>
-        <w:rPr>
-          <w:rStyle w:val="FootnoteReference"/>
-        </w:rPr>
-        <w:footnoteRef/>
-      </w:r>
-      <w:r>
-        <w:t xml:space="preserve"> </w:t>
-      </w:r>
-      <w:r>
-        <w:t xml:space="preserve">ཞིང། ཞེས་པར་མ་གཞན་ནང་མེད།</w:t>
-      </w:r>
-    </w:p>
-  </w:footnote>
-  <w:footnote w:id="166">
-    <w:p>
-      <w:pPr>
-        <w:pStyle w:val="FootnoteText"/>
-      </w:pPr>
-      <w:r>
-        <w:rPr>
-          <w:rStyle w:val="FootnoteReference"/>
-        </w:rPr>
-        <w:footnoteRef/>
-      </w:r>
-      <w:r>
-        <w:t xml:space="preserve"> </w:t>
-      </w:r>
-      <w:r>
-        <w:t xml:space="preserve">ལྟ་བར། སྣར་ཐང་། པེ་ཅིན།</w:t>
-      </w:r>
-    </w:p>
-  </w:footnote>
-  <w:footnote w:id="167">
-    <w:p>
-      <w:pPr>
-        <w:pStyle w:val="FootnoteText"/>
-      </w:pPr>
-      <w:r>
-        <w:rPr>
-          <w:rStyle w:val="FootnoteReference"/>
-        </w:rPr>
-        <w:footnoteRef/>
-      </w:r>
-      <w:r>
-        <w:t xml:space="preserve"> </w:t>
-      </w:r>
-      <w:r>
-        <w:t xml:space="preserve">དུ། སྣར་ཐང་། པེ་ཅིན།</w:t>
-      </w:r>
-    </w:p>
-  </w:footnote>
-  <w:footnote w:id="168">
-    <w:p>
-      <w:pPr>
-        <w:pStyle w:val="FootnoteText"/>
-      </w:pPr>
-      <w:r>
-        <w:rPr>
-          <w:rStyle w:val="FootnoteReference"/>
-        </w:rPr>
-        <w:footnoteRef/>
-      </w:r>
-      <w:r>
-        <w:t xml:space="preserve"> </w:t>
-      </w:r>
-      <w:r>
-        <w:t xml:space="preserve">གྱི། སྣར་ཐང་། པེ་ཅིན།</w:t>
-      </w:r>
-    </w:p>
-  </w:footnote>
-  <w:footnote w:id="169">
-    <w:p>
-      <w:pPr>
-        <w:pStyle w:val="FootnoteText"/>
-      </w:pPr>
-      <w:r>
-        <w:rPr>
-          <w:rStyle w:val="FootnoteReference"/>
-        </w:rPr>
-        <w:footnoteRef/>
-      </w:r>
-      <w:r>
-        <w:t xml:space="preserve"> </w:t>
-      </w:r>
-      <w:r>
-        <w:t xml:space="preserve">དུ། ཞེས་པར་མ་གཞན་ནང་མེད།</w:t>
-      </w:r>
-    </w:p>
-  </w:footnote>
-  <w:footnote w:id="170">
-    <w:p>
-      <w:pPr>
-        <w:pStyle w:val="FootnoteText"/>
-      </w:pPr>
-      <w:r>
-        <w:rPr>
-          <w:rStyle w:val="FootnoteReference"/>
-        </w:rPr>
-        <w:footnoteRef/>
-      </w:r>
-      <w:r>
-        <w:t xml:space="preserve"> </w:t>
-      </w:r>
-      <w:r>
-        <w:t xml:space="preserve">ཀྱིས། སྣར་ཐང་། པེ་ཅིན།</w:t>
-      </w:r>
-    </w:p>
-  </w:footnote>
-  <w:footnote w:id="171">
-    <w:p>
-      <w:pPr>
-        <w:pStyle w:val="FootnoteText"/>
-      </w:pPr>
-      <w:r>
-        <w:rPr>
-          <w:rStyle w:val="FootnoteReference"/>
-        </w:rPr>
-        <w:footnoteRef/>
-      </w:r>
-      <w:r>
-        <w:t xml:space="preserve"> </w:t>
-      </w:r>
-      <w:r>
-        <w:t xml:space="preserve">གིས། སྣར་ཐང་། པེ་ཅིན།</w:t>
-      </w:r>
-    </w:p>
-  </w:footnote>
-  <w:footnote w:id="172">
-    <w:p>
-      <w:pPr>
-        <w:pStyle w:val="FootnoteText"/>
-      </w:pPr>
-      <w:r>
-        <w:rPr>
-          <w:rStyle w:val="FootnoteReference"/>
-        </w:rPr>
-        <w:footnoteRef/>
-      </w:r>
-      <w:r>
-        <w:t xml:space="preserve"> </w:t>
-      </w:r>
-      <w:r>
-        <w:t xml:space="preserve">རྟོགས་པ། སྣར་ཐང་། པེ་ཅིན།</w:t>
-      </w:r>
-    </w:p>
-  </w:footnote>
-  <w:footnote w:id="173">
-    <w:p>
-      <w:pPr>
-        <w:pStyle w:val="FootnoteText"/>
-      </w:pPr>
-      <w:r>
-        <w:rPr>
-          <w:rStyle w:val="FootnoteReference"/>
-        </w:rPr>
-        <w:footnoteRef/>
-      </w:r>
-      <w:r>
-        <w:t xml:space="preserve"> </w:t>
-      </w:r>
-      <w:r>
-        <w:t xml:space="preserve">ཁྱབ་པར། སྣར་ཐང་། པེ་ཅིན།</w:t>
-      </w:r>
-    </w:p>
-  </w:footnote>
-  <w:footnote w:id="174">
-    <w:p>
-      <w:pPr>
-        <w:pStyle w:val="FootnoteText"/>
-      </w:pPr>
-      <w:r>
-        <w:rPr>
-          <w:rStyle w:val="FootnoteReference"/>
-        </w:rPr>
-        <w:footnoteRef/>
-      </w:r>
-      <w:r>
-        <w:t xml:space="preserve"> </w:t>
-      </w:r>
-      <w:r>
-        <w:t xml:space="preserve">མ། ཞེས་པར་མ་གཞན་ནང་མེད།</w:t>
-      </w:r>
-    </w:p>
-  </w:footnote>
-  <w:footnote w:id="175">
-    <w:p>
-      <w:pPr>
-        <w:pStyle w:val="FootnoteText"/>
-      </w:pPr>
-      <w:r>
-        <w:rPr>
-          <w:rStyle w:val="FootnoteReference"/>
-        </w:rPr>
-        <w:footnoteRef/>
-      </w:r>
-      <w:r>
-        <w:t xml:space="preserve"> </w:t>
-      </w:r>
-      <w:r>
-        <w:t xml:space="preserve">ཀྱིས། སྣར་ཐང་། པེ་ཅིན།</w:t>
-      </w:r>
-    </w:p>
-  </w:footnote>
-  <w:footnote w:id="176">
-    <w:p>
-      <w:pPr>
-        <w:pStyle w:val="FootnoteText"/>
-      </w:pPr>
-      <w:r>
-        <w:rPr>
-          <w:rStyle w:val="FootnoteReference"/>
-        </w:rPr>
-        <w:footnoteRef/>
-      </w:r>
-      <w:r>
-        <w:t xml:space="preserve"> </w:t>
-      </w:r>
-      <w:r>
-        <w:t xml:space="preserve">དང་པས། སྣར་ཐང་། པེ་ཅིན།</w:t>
-      </w:r>
-    </w:p>
-  </w:footnote>
-  <w:footnote w:id="177">
-    <w:p>
-      <w:pPr>
-        <w:pStyle w:val="FootnoteText"/>
-      </w:pPr>
-      <w:r>
-        <w:rPr>
-          <w:rStyle w:val="FootnoteReference"/>
-        </w:rPr>
-        <w:footnoteRef/>
-      </w:r>
-      <w:r>
-        <w:t xml:space="preserve"> </w:t>
-      </w:r>
-      <w:r>
-        <w:t xml:space="preserve">འདི། སྣར་ཐང་། པེ་ཅིན།</w:t>
-      </w:r>
-    </w:p>
-  </w:footnote>
-  <w:footnote w:id="178">
-    <w:p>
-      <w:pPr>
-        <w:pStyle w:val="FootnoteText"/>
-      </w:pPr>
-      <w:r>
-        <w:rPr>
-          <w:rStyle w:val="FootnoteReference"/>
-        </w:rPr>
-        <w:footnoteRef/>
-      </w:r>
-      <w:r>
-        <w:t xml:space="preserve"> </w:t>
-      </w:r>
-      <w:r>
-        <w:t xml:space="preserve">ཕྱིས། སྣར་ཐང་། པེ་ཅིན།</w:t>
-      </w:r>
-    </w:p>
-  </w:footnote>
-  <w:footnote w:id="179">
-    <w:p>
-      <w:pPr>
-        <w:pStyle w:val="FootnoteText"/>
-      </w:pPr>
-      <w:r>
-        <w:rPr>
-          <w:rStyle w:val="FootnoteReference"/>
-        </w:rPr>
-        <w:footnoteRef/>
-      </w:r>
-      <w:r>
-        <w:t xml:space="preserve"> </w:t>
-      </w:r>
-      <w:r>
-        <w:t xml:space="preserve">ཇི་ལྟ་བ། སྣར་ཐང་། པེ་ཅིན།</w:t>
-      </w:r>
-    </w:p>
-  </w:footnote>
-  <w:footnote w:id="180">
-    <w:p>
-      <w:pPr>
-        <w:pStyle w:val="FootnoteText"/>
-      </w:pPr>
-      <w:r>
-        <w:rPr>
-          <w:rStyle w:val="FootnoteReference"/>
-        </w:rPr>
-        <w:footnoteRef/>
-      </w:r>
-      <w:r>
-        <w:t xml:space="preserve"> </w:t>
-      </w:r>
-      <w:r>
-        <w:t xml:space="preserve">སྟོང། སྣར་ཐང་། པེ་ཅིན།</w:t>
-      </w:r>
-    </w:p>
-  </w:footnote>
-  <w:footnote w:id="181">
-    <w:p>
-      <w:pPr>
-        <w:pStyle w:val="FootnoteText"/>
-      </w:pPr>
-      <w:r>
-        <w:rPr>
-          <w:rStyle w:val="FootnoteReference"/>
-        </w:rPr>
-        <w:footnoteRef/>
-      </w:r>
-      <w:r>
-        <w:t xml:space="preserve"> </w:t>
-      </w:r>
-      <w:r>
-        <w:t xml:space="preserve">ལ། སྣར་ཐང་། པེ་ཅིན།</w:t>
-      </w:r>
-    </w:p>
-  </w:footnote>
-  <w:footnote w:id="182">
-    <w:p>
-      <w:pPr>
-        <w:pStyle w:val="FootnoteText"/>
-      </w:pPr>
-      <w:r>
-        <w:rPr>
-          <w:rStyle w:val="FootnoteReference"/>
-        </w:rPr>
-        <w:footnoteRef/>
-      </w:r>
-      <w:r>
-        <w:t xml:space="preserve"> </w:t>
-      </w:r>
-      <w:r>
-        <w:t xml:space="preserve">ལ། སྣར་ཐང་། པེ་ཅིན།</w:t>
-      </w:r>
-    </w:p>
-  </w:footnote>
-  <w:footnote w:id="183">
-    <w:p>
-      <w:pPr>
-        <w:pStyle w:val="FootnoteText"/>
-      </w:pPr>
-      <w:r>
-        <w:rPr>
-          <w:rStyle w:val="FootnoteReference"/>
-        </w:rPr>
-        <w:footnoteRef/>
-      </w:r>
-      <w:r>
-        <w:t xml:space="preserve"> </w:t>
-      </w:r>
-      <w:r>
-        <w:t xml:space="preserve">ཡིན་པ། སྣར་ཐང་། པེ་ཅིན།</w:t>
-      </w:r>
-    </w:p>
-  </w:footnote>
-  <w:footnote w:id="184">
-    <w:p>
-      <w:pPr>
-        <w:pStyle w:val="FootnoteText"/>
-      </w:pPr>
-      <w:r>
-        <w:rPr>
-          <w:rStyle w:val="FootnoteReference"/>
-        </w:rPr>
-        <w:footnoteRef/>
-      </w:r>
-      <w:r>
-        <w:t xml:space="preserve"> </w:t>
-      </w:r>
-      <w:r>
-        <w:t xml:space="preserve">གྱི། སྣར་ཐང་། པེ་ཅིན།</w:t>
-      </w:r>
-    </w:p>
-  </w:footnote>
-  <w:footnote w:id="185">
-    <w:p>
-      <w:pPr>
-        <w:pStyle w:val="FootnoteText"/>
-      </w:pPr>
-      <w:r>
-        <w:rPr>
-          <w:rStyle w:val="FootnoteReference"/>
-        </w:rPr>
-        <w:footnoteRef/>
-      </w:r>
-      <w:r>
-        <w:t xml:space="preserve"> </w:t>
-      </w:r>
-      <w:r>
-        <w:t xml:space="preserve">མེད་པ། སྣར་ཐང་། པེ་ཅིན།</w:t>
-      </w:r>
-    </w:p>
-  </w:footnote>
-  <w:footnote w:id="186">
-    <w:p>
-      <w:pPr>
-        <w:pStyle w:val="FootnoteText"/>
-      </w:pPr>
-      <w:r>
-        <w:rPr>
-          <w:rStyle w:val="FootnoteReference"/>
-        </w:rPr>
-        <w:footnoteRef/>
-      </w:r>
-      <w:r>
-        <w:t xml:space="preserve"> </w:t>
-      </w:r>
-      <w:r>
-        <w:t xml:space="preserve">ཀྱིས། སྣར་ཐང་། པེ་ཅིན།</w:t>
-      </w:r>
-    </w:p>
-  </w:footnote>
-  <w:footnote w:id="187">
-    <w:p>
-      <w:pPr>
-        <w:pStyle w:val="FootnoteText"/>
-      </w:pPr>
-      <w:r>
-        <w:rPr>
-          <w:rStyle w:val="FootnoteReference"/>
-        </w:rPr>
-        <w:footnoteRef/>
-      </w:r>
-      <w:r>
-        <w:t xml:space="preserve"> </w:t>
-      </w:r>
-      <w:r>
-        <w:t xml:space="preserve">གནས་པ་ཡིན། སྣར་ཐང་། པེ་ཅིན།</w:t>
-      </w:r>
-    </w:p>
-  </w:footnote>
-  <w:footnote w:id="188">
-    <w:p>
-      <w:pPr>
-        <w:pStyle w:val="FootnoteText"/>
-      </w:pPr>
-      <w:r>
-        <w:rPr>
-          <w:rStyle w:val="FootnoteReference"/>
-        </w:rPr>
-        <w:footnoteRef/>
-      </w:r>
-      <w:r>
-        <w:t xml:space="preserve"> </w:t>
-      </w:r>
-      <w:r>
-        <w:t xml:space="preserve">གསུངས། སྣར་ཐང་། པེ་ཅིན།</w:t>
-      </w:r>
-    </w:p>
-  </w:footnote>
-  <w:footnote w:id="189">
-    <w:p>
-      <w:pPr>
-        <w:pStyle w:val="FootnoteText"/>
-      </w:pPr>
-      <w:r>
-        <w:rPr>
-          <w:rStyle w:val="FootnoteReference"/>
-        </w:rPr>
-        <w:footnoteRef/>
-      </w:r>
-      <w:r>
-        <w:t xml:space="preserve"> </w:t>
-      </w:r>
-      <w:r>
-        <w:t xml:space="preserve">བདུན་པ་གཅིག་གི་ཚིག་གིས། སྣར་ཐང་། པེ་ཅིན།</w:t>
-      </w:r>
-    </w:p>
-  </w:footnote>
-  <w:footnote w:id="190">
-    <w:p>
-      <w:pPr>
-        <w:pStyle w:val="FootnoteText"/>
-      </w:pPr>
-      <w:r>
-        <w:rPr>
-          <w:rStyle w:val="FootnoteReference"/>
-        </w:rPr>
-        <w:footnoteRef/>
-      </w:r>
-      <w:r>
-        <w:t xml:space="preserve"> </w:t>
-      </w:r>
-      <w:r>
-        <w:t xml:space="preserve">ཏེའི་སྒྲ་ཚིག་གིས་བསྐོང་བ། སྣར་ཐང་། པེ་ཅིན།</w:t>
-      </w:r>
-    </w:p>
-  </w:footnote>
-  <w:footnote w:id="191">
-    <w:p>
-      <w:pPr>
-        <w:pStyle w:val="FootnoteText"/>
-      </w:pPr>
-      <w:r>
-        <w:rPr>
-          <w:rStyle w:val="FootnoteReference"/>
-        </w:rPr>
-        <w:footnoteRef/>
-      </w:r>
-      <w:r>
-        <w:t xml:space="preserve"> </w:t>
-      </w:r>
-      <w:r>
-        <w:t xml:space="preserve">མི། སྣར་ཐང་། པེ་ཅིན།</w:t>
-      </w:r>
-    </w:p>
-  </w:footnote>
-  <w:footnote w:id="192">
-    <w:p>
-      <w:pPr>
-        <w:pStyle w:val="FootnoteText"/>
-      </w:pPr>
-      <w:r>
-        <w:rPr>
-          <w:rStyle w:val="FootnoteReference"/>
-        </w:rPr>
-        <w:footnoteRef/>
-      </w:r>
-      <w:r>
-        <w:t xml:space="preserve"> </w:t>
-      </w:r>
-      <w:r>
-        <w:t xml:space="preserve">བསྐོར། སྣར་ཐང་། པེ་ཅིན།</w:t>
-      </w:r>
-    </w:p>
-  </w:footnote>
-  <w:footnote w:id="193">
-    <w:p>
-      <w:pPr>
-        <w:pStyle w:val="FootnoteText"/>
-      </w:pPr>
-      <w:r>
-        <w:rPr>
-          <w:rStyle w:val="FootnoteReference"/>
-        </w:rPr>
-        <w:footnoteRef/>
-      </w:r>
-      <w:r>
-        <w:t xml:space="preserve"> </w:t>
-      </w:r>
-      <w:r>
-        <w:t xml:space="preserve">གང། སྣར་ཐང་། པེ་ཅིན།</w:t>
-      </w:r>
-    </w:p>
-  </w:footnote>
-  <w:footnote w:id="194">
-    <w:p>
-      <w:pPr>
-        <w:pStyle w:val="FootnoteText"/>
-      </w:pPr>
-      <w:r>
-        <w:rPr>
-          <w:rStyle w:val="FootnoteReference"/>
-        </w:rPr>
-        <w:footnoteRef/>
-      </w:r>
-      <w:r>
-        <w:t xml:space="preserve"> </w:t>
-      </w:r>
-      <w:r>
-        <w:t xml:space="preserve">འདུལ་བྱར། སྣར་ཐང་། པེ་ཅིན།</w:t>
-      </w:r>
-    </w:p>
-  </w:footnote>
-  <w:footnote w:id="195">
-    <w:p>
-      <w:pPr>
-        <w:pStyle w:val="FootnoteText"/>
-      </w:pPr>
-      <w:r>
-        <w:rPr>
-          <w:rStyle w:val="FootnoteReference"/>
-        </w:rPr>
-        <w:footnoteRef/>
-      </w:r>
-      <w:r>
-        <w:t xml:space="preserve"> </w:t>
-      </w:r>
-      <w:r>
-        <w:t xml:space="preserve">ཚིགས་གི། སྣར་ཐང་། པེ་ཅིན།</w:t>
-      </w:r>
-    </w:p>
-  </w:footnote>
-  <w:footnote w:id="196">
-    <w:p>
-      <w:pPr>
-        <w:pStyle w:val="FootnoteText"/>
-      </w:pPr>
-      <w:r>
-        <w:rPr>
-          <w:rStyle w:val="FootnoteReference"/>
-        </w:rPr>
-        <w:footnoteRef/>
-      </w:r>
-      <w:r>
-        <w:t xml:space="preserve"> </w:t>
-      </w:r>
-      <w:r>
-        <w:t xml:space="preserve">སྐོང་གི། སྣར་ཐང་། པེ་ཅིན།</w:t>
-      </w:r>
-    </w:p>
-  </w:footnote>
-  <w:footnote w:id="197">
-    <w:p>
-      <w:pPr>
-        <w:pStyle w:val="FootnoteText"/>
-      </w:pPr>
-      <w:r>
-        <w:rPr>
-          <w:rStyle w:val="FootnoteReference"/>
-        </w:rPr>
-        <w:footnoteRef/>
-      </w:r>
-      <w:r>
-        <w:t xml:space="preserve"> </w:t>
-      </w:r>
-      <w:r>
-        <w:t xml:space="preserve">འཇུག་པ། སྣར་ཐང་། པེ་ཅིན།</w:t>
-      </w:r>
-    </w:p>
-  </w:footnote>
-  <w:footnote w:id="198">
-    <w:p>
-      <w:pPr>
-        <w:pStyle w:val="FootnoteText"/>
-      </w:pPr>
-      <w:r>
-        <w:rPr>
-          <w:rStyle w:val="FootnoteReference"/>
-        </w:rPr>
-        <w:footnoteRef/>
-      </w:r>
-      <w:r>
-        <w:t xml:space="preserve"> </w:t>
-      </w:r>
-      <w:r>
-        <w:t xml:space="preserve">རྟོགས་པའི། སྣར་ཐང་། པེ་ཅིན།</w:t>
-      </w:r>
-    </w:p>
-  </w:footnote>
-  <w:footnote w:id="199">
-    <w:p>
-      <w:pPr>
-        <w:pStyle w:val="FootnoteText"/>
-      </w:pPr>
-      <w:r>
-        <w:rPr>
-          <w:rStyle w:val="FootnoteReference"/>
-        </w:rPr>
-        <w:footnoteRef/>
-      </w:r>
-      <w:r>
-        <w:t xml:space="preserve"> </w:t>
-      </w:r>
-      <w:r>
-        <w:t xml:space="preserve">ལ། སྣར་ཐང་། པེ་ཅིན།</w:t>
-      </w:r>
-    </w:p>
-  </w:footnote>
-  <w:footnote w:id="200">
-    <w:p>
-      <w:pPr>
-        <w:pStyle w:val="FootnoteText"/>
-      </w:pPr>
-      <w:r>
-        <w:rPr>
-          <w:rStyle w:val="FootnoteReference"/>
-        </w:rPr>
-        <w:footnoteRef/>
-      </w:r>
-      <w:r>
-        <w:t xml:space="preserve"> </w:t>
-      </w:r>
-      <w:r>
-        <w:t xml:space="preserve">ནི། སྣར་ཐང་། པེ་ཅིན།</w:t>
-      </w:r>
-    </w:p>
-  </w:footnote>
-  <w:footnote w:id="201">
-    <w:p>
-      <w:pPr>
-        <w:pStyle w:val="FootnoteText"/>
-      </w:pPr>
-      <w:r>
-        <w:rPr>
-          <w:rStyle w:val="FootnoteReference"/>
-        </w:rPr>
-        <w:footnoteRef/>
-      </w:r>
-      <w:r>
-        <w:t xml:space="preserve"> </w:t>
-      </w:r>
-      <w:r>
-        <w:t xml:space="preserve">གྲགས། སྣར་ཐང་། པེ་ཅིན།</w:t>
-      </w:r>
-    </w:p>
-  </w:footnote>
-  <w:footnote w:id="202">
-    <w:p>
-      <w:pPr>
-        <w:pStyle w:val="FootnoteText"/>
-      </w:pPr>
-      <w:r>
-        <w:rPr>
-          <w:rStyle w:val="FootnoteReference"/>
-        </w:rPr>
-        <w:footnoteRef/>
-      </w:r>
-      <w:r>
-        <w:t xml:space="preserve"> </w:t>
-      </w:r>
-      <w:r>
-        <w:t xml:space="preserve">གིས། སྣར་ཐང་། པེ་ཅིན།</w:t>
-      </w:r>
-    </w:p>
-  </w:footnote>
-  <w:footnote w:id="203">
-    <w:p>
-      <w:pPr>
-        <w:pStyle w:val="FootnoteText"/>
-      </w:pPr>
-      <w:r>
-        <w:rPr>
-          <w:rStyle w:val="FootnoteReference"/>
-        </w:rPr>
-        <w:footnoteRef/>
-      </w:r>
-      <w:r>
-        <w:t xml:space="preserve"> </w:t>
-      </w:r>
-      <w:r>
-        <w:t xml:space="preserve">གིས། སྣར་ཐང་། པེ་ཅིན།</w:t>
-      </w:r>
-    </w:p>
-  </w:footnote>
-  <w:footnote w:id="204">
-    <w:p>
-      <w:pPr>
-        <w:pStyle w:val="FootnoteText"/>
-      </w:pPr>
-      <w:r>
-        <w:rPr>
-          <w:rStyle w:val="FootnoteReference"/>
-        </w:rPr>
-        <w:footnoteRef/>
-      </w:r>
-      <w:r>
-        <w:t xml:space="preserve"> </w:t>
-      </w:r>
-      <w:r>
-        <w:t xml:space="preserve">སོ། སྣར་ཐང་།</w:t>
-      </w:r>
-    </w:p>
-  </w:footnote>
-  <w:footnote w:id="205">
-    <w:p>
-      <w:pPr>
-        <w:pStyle w:val="FootnoteText"/>
-      </w:pPr>
-      <w:r>
-        <w:rPr>
-          <w:rStyle w:val="FootnoteReference"/>
-        </w:rPr>
-        <w:footnoteRef/>
-      </w:r>
-      <w:r>
-        <w:t xml:space="preserve"> </w:t>
-      </w:r>
-      <w:r>
-        <w:t xml:space="preserve">བདག་གིས། ཞེས་པར་མ་གཞན་ནང་མེད།</w:t>
-      </w:r>
-    </w:p>
-  </w:footnote>
-  <w:footnote w:id="206">
-    <w:p>
-      <w:pPr>
-        <w:pStyle w:val="FootnoteText"/>
-      </w:pPr>
-      <w:r>
-        <w:rPr>
-          <w:rStyle w:val="FootnoteReference"/>
-        </w:rPr>
-        <w:footnoteRef/>
-      </w:r>
-      <w:r>
-        <w:t xml:space="preserve"> </w:t>
-      </w:r>
-      <w:r>
-        <w:t xml:space="preserve">སྒོ་མར། པེ་ཅིན།</w:t>
-      </w:r>
-    </w:p>
-  </w:footnote>
-  <w:footnote w:id="207">
-    <w:p>
-      <w:pPr>
-        <w:pStyle w:val="FootnoteText"/>
-      </w:pPr>
-      <w:r>
-        <w:rPr>
-          <w:rStyle w:val="FootnoteReference"/>
-        </w:rPr>
-        <w:footnoteRef/>
-      </w:r>
-      <w:r>
-        <w:t xml:space="preserve"> </w:t>
-      </w:r>
-      <w:r>
-        <w:t xml:space="preserve">ཀྱིས། ཞེས་པར་མ་གཞན་ནང་མེད།</w:t>
-      </w:r>
-    </w:p>
-  </w:footnote>
-  <w:footnote w:id="208">
-    <w:p>
-      <w:pPr>
-        <w:pStyle w:val="FootnoteText"/>
-      </w:pPr>
-      <w:r>
-        <w:rPr>
-          <w:rStyle w:val="FootnoteReference"/>
-        </w:rPr>
-        <w:footnoteRef/>
-      </w:r>
-      <w:r>
-        <w:t xml:space="preserve"> </w:t>
-      </w:r>
-      <w:r>
-        <w:t xml:space="preserve">དབྱིངས། སྣར་ཐང་། པེ་ཅིན།</w:t>
-      </w:r>
-    </w:p>
-  </w:footnote>
-  <w:footnote w:id="209">
-    <w:p>
-      <w:pPr>
-        <w:pStyle w:val="FootnoteText"/>
-      </w:pPr>
-      <w:r>
-        <w:rPr>
-          <w:rStyle w:val="FootnoteReference"/>
-        </w:rPr>
-        <w:footnoteRef/>
-      </w:r>
-      <w:r>
-        <w:t xml:space="preserve"> </w:t>
-      </w:r>
-      <w:r>
-        <w:t xml:space="preserve">དུ། ཞེས་པར་མ་གཞན་ནང་མེད།</w:t>
-      </w:r>
-    </w:p>
-  </w:footnote>
-  <w:footnote w:id="210">
-    <w:p>
-      <w:pPr>
-        <w:pStyle w:val="FootnoteText"/>
-      </w:pPr>
-      <w:r>
-        <w:rPr>
-          <w:rStyle w:val="FootnoteReference"/>
-        </w:rPr>
-        <w:footnoteRef/>
-      </w:r>
-      <w:r>
-        <w:t xml:space="preserve"> </w:t>
-      </w:r>
-      <w:r>
-        <w:t xml:space="preserve">གནས་པར། སྣར་ཐང་། པེ་ཅིན།</w:t>
-      </w:r>
-    </w:p>
-  </w:footnote>
-  <w:footnote w:id="211">
-    <w:p>
-      <w:pPr>
-        <w:pStyle w:val="FootnoteText"/>
-      </w:pPr>
-      <w:r>
-        <w:rPr>
-          <w:rStyle w:val="FootnoteReference"/>
-        </w:rPr>
-        <w:footnoteRef/>
-      </w:r>
-      <w:r>
-        <w:t xml:space="preserve"> </w:t>
-      </w:r>
-      <w:r>
-        <w:t xml:space="preserve">ན། པེ་ཅིན།</w:t>
-      </w:r>
-    </w:p>
-  </w:footnote>
-  <w:footnote w:id="212">
-    <w:p>
-      <w:pPr>
-        <w:pStyle w:val="FootnoteText"/>
-      </w:pPr>
-      <w:r>
-        <w:rPr>
-          <w:rStyle w:val="FootnoteReference"/>
-        </w:rPr>
-        <w:footnoteRef/>
-      </w:r>
-      <w:r>
-        <w:t xml:space="preserve"> </w:t>
-      </w:r>
-      <w:r>
-        <w:t xml:space="preserve">ཏིང་འཛིན། སྣར་ཐང་།</w:t>
-      </w:r>
-    </w:p>
-  </w:footnote>
-  <w:footnote w:id="213">
-    <w:p>
-      <w:pPr>
-        <w:pStyle w:val="FootnoteText"/>
-      </w:pPr>
-      <w:r>
-        <w:rPr>
-          <w:rStyle w:val="FootnoteReference"/>
-        </w:rPr>
-        <w:footnoteRef/>
-      </w:r>
-      <w:r>
-        <w:t xml:space="preserve"> </w:t>
-      </w:r>
-      <w:r>
-        <w:t xml:space="preserve">ནི། པེ་ཅིན།</w:t>
-      </w:r>
-    </w:p>
-  </w:footnote>
-  <w:footnote w:id="214">
-    <w:p>
-      <w:pPr>
-        <w:pStyle w:val="FootnoteText"/>
-      </w:pPr>
-      <w:r>
-        <w:rPr>
-          <w:rStyle w:val="FootnoteReference"/>
-        </w:rPr>
-        <w:footnoteRef/>
-      </w:r>
-      <w:r>
-        <w:t xml:space="preserve"> </w:t>
-      </w:r>
-      <w:r>
-        <w:t xml:space="preserve">བསྒོམས་པར། སྣར་ཐང་། པེ་ཅིན།</w:t>
-      </w:r>
-    </w:p>
-  </w:footnote>
-  <w:footnote w:id="215">
-    <w:p>
-      <w:pPr>
-        <w:pStyle w:val="FootnoteText"/>
-      </w:pPr>
-      <w:r>
-        <w:rPr>
-          <w:rStyle w:val="FootnoteReference"/>
-        </w:rPr>
-        <w:footnoteRef/>
-      </w:r>
-      <w:r>
-        <w:t xml:space="preserve"> </w:t>
-      </w:r>
-      <w:r>
-        <w:t xml:space="preserve">མིན། སྣར་ཐང་།</w:t>
-      </w:r>
-    </w:p>
-  </w:footnote>
-  <w:footnote w:id="216">
-    <w:p>
-      <w:pPr>
-        <w:pStyle w:val="FootnoteText"/>
-      </w:pPr>
-      <w:r>
-        <w:rPr>
-          <w:rStyle w:val="FootnoteReference"/>
-        </w:rPr>
-        <w:footnoteRef/>
-      </w:r>
-      <w:r>
-        <w:t xml:space="preserve"> </w:t>
-      </w:r>
-      <w:r>
-        <w:t xml:space="preserve">དང་གཞན། ཞེས་པར་མ་གཞན་ནང་མེད།</w:t>
-      </w:r>
-    </w:p>
-  </w:footnote>
-  <w:footnote w:id="217">
-    <w:p>
-      <w:pPr>
-        <w:pStyle w:val="FootnoteText"/>
-      </w:pPr>
-      <w:r>
-        <w:rPr>
-          <w:rStyle w:val="FootnoteReference"/>
-        </w:rPr>
-        <w:footnoteRef/>
-      </w:r>
-      <w:r>
-        <w:t xml:space="preserve"> </w:t>
-      </w:r>
-      <w:r>
-        <w:t xml:space="preserve">ཏུ། ཞེས་པར་མ་གཞན་ནང་མེད།</w:t>
-      </w:r>
-    </w:p>
-  </w:footnote>
-  <w:footnote w:id="218">
-    <w:p>
-      <w:pPr>
-        <w:pStyle w:val="FootnoteText"/>
-      </w:pPr>
-      <w:r>
-        <w:rPr>
-          <w:rStyle w:val="FootnoteReference"/>
-        </w:rPr>
-        <w:footnoteRef/>
-      </w:r>
-      <w:r>
-        <w:t xml:space="preserve"> </w:t>
-      </w:r>
-      <w:r>
-        <w:t xml:space="preserve">མཆིའོ། སྣར་ཐང་། པེ་ཅིན།</w:t>
-      </w:r>
-    </w:p>
-  </w:footnote>
-  <w:footnote w:id="219">
-    <w:p>
-      <w:pPr>
-        <w:pStyle w:val="FootnoteText"/>
-      </w:pPr>
-      <w:r>
-        <w:rPr>
-          <w:rStyle w:val="FootnoteReference"/>
-        </w:rPr>
-        <w:footnoteRef/>
-      </w:r>
-      <w:r>
-        <w:t xml:space="preserve"> </w:t>
-      </w:r>
-      <w:r>
-        <w:t xml:space="preserve">བཞུགས་པ། སྣར་ཐང་། པེ་ཅིན།</w:t>
-      </w:r>
-    </w:p>
-  </w:footnote>
-  <w:footnote w:id="220">
-    <w:p>
-      <w:pPr>
-        <w:pStyle w:val="FootnoteText"/>
-      </w:pPr>
-      <w:r>
-        <w:rPr>
-          <w:rStyle w:val="FootnoteReference"/>
-        </w:rPr>
-        <w:footnoteRef/>
-      </w:r>
-      <w:r>
-        <w:t xml:space="preserve"> </w:t>
-      </w:r>
-      <w:r>
-        <w:t xml:space="preserve">བལྟམ་པ། སྣར་ཐང་། པེ་ཅིན།</w:t>
-      </w:r>
-    </w:p>
-  </w:footnote>
-  <w:footnote w:id="221">
-    <w:p>
-      <w:pPr>
-        <w:pStyle w:val="FootnoteText"/>
-      </w:pPr>
-      <w:r>
-        <w:rPr>
-          <w:rStyle w:val="FootnoteReference"/>
-        </w:rPr>
-        <w:footnoteRef/>
-      </w:r>
-      <w:r>
-        <w:t xml:space="preserve"> </w:t>
-      </w:r>
-      <w:r>
-        <w:t xml:space="preserve">དགའ་བ། སྣར་ཐང་། པེ་ཅིན།</w:t>
-      </w:r>
-    </w:p>
-  </w:footnote>
-  <w:footnote w:id="222">
-    <w:p>
-      <w:pPr>
-        <w:pStyle w:val="FootnoteText"/>
-      </w:pPr>
-      <w:r>
-        <w:rPr>
-          <w:rStyle w:val="FootnoteReference"/>
-        </w:rPr>
-        <w:footnoteRef/>
-      </w:r>
-      <w:r>
-        <w:t xml:space="preserve"> </w:t>
-      </w:r>
-      <w:r>
-        <w:t xml:space="preserve">དེ་ཡང་དག་པར། སྣར་ཐང་། པེ་ཅིན།</w:t>
-      </w:r>
-    </w:p>
-  </w:footnote>
-  <w:footnote w:id="223">
-    <w:p>
-      <w:pPr>
-        <w:pStyle w:val="FootnoteText"/>
-      </w:pPr>
-      <w:r>
-        <w:rPr>
-          <w:rStyle w:val="FootnoteReference"/>
-        </w:rPr>
-        <w:footnoteRef/>
-      </w:r>
-      <w:r>
-        <w:t xml:space="preserve"> </w:t>
-      </w:r>
-      <w:r>
-        <w:t xml:space="preserve">ཅི། པེ་ཅིན།</w:t>
-      </w:r>
-    </w:p>
-  </w:footnote>
-  <w:footnote w:id="224">
-    <w:p>
-      <w:pPr>
-        <w:pStyle w:val="FootnoteText"/>
-      </w:pPr>
-      <w:r>
-        <w:rPr>
-          <w:rStyle w:val="FootnoteReference"/>
-        </w:rPr>
-        <w:footnoteRef/>
-      </w:r>
-      <w:r>
-        <w:t xml:space="preserve"> </w:t>
-      </w:r>
-      <w:r>
-        <w:t xml:space="preserve">སེམས་དཔའི། སྣར་ཐང་། པེ་ཅིན།</w:t>
-      </w:r>
-    </w:p>
-  </w:footnote>
-  <w:footnote w:id="225">
-    <w:p>
-      <w:pPr>
-        <w:pStyle w:val="FootnoteText"/>
-      </w:pPr>
-      <w:r>
-        <w:rPr>
-          <w:rStyle w:val="FootnoteReference"/>
-        </w:rPr>
-        <w:footnoteRef/>
-      </w:r>
-      <w:r>
-        <w:t xml:space="preserve"> </w:t>
-      </w:r>
-      <w:r>
-        <w:t xml:space="preserve">དུ། སྣར་ཐང་། པེ་ཅིན།</w:t>
-      </w:r>
-    </w:p>
-  </w:footnote>
-  <w:footnote w:id="226">
-    <w:p>
-      <w:pPr>
-        <w:pStyle w:val="FootnoteText"/>
-      </w:pPr>
-      <w:r>
-        <w:rPr>
-          <w:rStyle w:val="FootnoteReference"/>
-        </w:rPr>
-        <w:footnoteRef/>
-      </w:r>
-      <w:r>
-        <w:t xml:space="preserve"> </w:t>
-      </w:r>
-      <w:r>
-        <w:t xml:space="preserve">ཀྱང། སྣར་ཐང་། པེ་ཅིན།</w:t>
-      </w:r>
-    </w:p>
-  </w:footnote>
-  <w:footnote w:id="227">
-    <w:p>
-      <w:pPr>
-        <w:pStyle w:val="FootnoteText"/>
-      </w:pPr>
-      <w:r>
-        <w:rPr>
-          <w:rStyle w:val="FootnoteReference"/>
-        </w:rPr>
-        <w:footnoteRef/>
-      </w:r>
-      <w:r>
-        <w:t xml:space="preserve"> </w:t>
-      </w:r>
-      <w:r>
-        <w:t xml:space="preserve">ཀྱི་སྟེ། སྣར་ཐང་། པེ་ཅིན།</w:t>
-      </w:r>
-    </w:p>
-  </w:footnote>
-  <w:footnote w:id="228">
-    <w:p>
-      <w:pPr>
-        <w:pStyle w:val="FootnoteText"/>
-      </w:pPr>
-      <w:r>
-        <w:rPr>
-          <w:rStyle w:val="FootnoteReference"/>
-        </w:rPr>
-        <w:footnoteRef/>
-      </w:r>
-      <w:r>
-        <w:t xml:space="preserve"> </w:t>
-      </w:r>
-      <w:r>
-        <w:t xml:space="preserve">བཅུ། སྣར་ཐང་། པེ་ཅིན།</w:t>
-      </w:r>
-    </w:p>
-  </w:footnote>
-  <w:footnote w:id="229">
-    <w:p>
-      <w:pPr>
-        <w:pStyle w:val="FootnoteText"/>
-      </w:pPr>
-      <w:r>
-        <w:rPr>
-          <w:rStyle w:val="FootnoteReference"/>
-        </w:rPr>
-        <w:footnoteRef/>
-      </w:r>
-      <w:r>
-        <w:t xml:space="preserve"> </w:t>
-      </w:r>
-      <w:r>
-        <w:t xml:space="preserve">དེས། ཞེས་པར་མ་གཞན་ནང་མེད།</w:t>
-      </w:r>
-    </w:p>
-  </w:footnote>
-  <w:footnote w:id="230">
-    <w:p>
-      <w:pPr>
-        <w:pStyle w:val="FootnoteText"/>
-      </w:pPr>
-      <w:r>
-        <w:rPr>
-          <w:rStyle w:val="FootnoteReference"/>
-        </w:rPr>
-        <w:footnoteRef/>
-      </w:r>
-      <w:r>
-        <w:t xml:space="preserve"> </w:t>
-      </w:r>
-      <w:r>
-        <w:t xml:space="preserve">བསྒྲུབ་པའི། སྣར་ཐང་། པེ་ཅིན།</w:t>
-      </w:r>
-    </w:p>
-  </w:footnote>
-  <w:footnote w:id="231">
-    <w:p>
-      <w:pPr>
-        <w:pStyle w:val="FootnoteText"/>
-      </w:pPr>
-      <w:r>
-        <w:rPr>
-          <w:rStyle w:val="FootnoteReference"/>
-        </w:rPr>
-        <w:footnoteRef/>
-      </w:r>
-      <w:r>
-        <w:t xml:space="preserve"> </w:t>
-      </w:r>
-      <w:r>
-        <w:t xml:space="preserve">གྱི། ཞེས་པར་མ་གཞན་ནང་མེད།</w:t>
-      </w:r>
-    </w:p>
-  </w:footnote>
-  <w:footnote w:id="232">
-    <w:p>
-      <w:pPr>
-        <w:pStyle w:val="FootnoteText"/>
-      </w:pPr>
-      <w:r>
-        <w:rPr>
-          <w:rStyle w:val="FootnoteReference"/>
-        </w:rPr>
-        <w:footnoteRef/>
-      </w:r>
-      <w:r>
-        <w:t xml:space="preserve"> </w:t>
-      </w:r>
-      <w:r>
-        <w:t xml:space="preserve">སྟོབས་པས། སྣར་ཐང་། པེ་ཅིན།</w:t>
-      </w:r>
-    </w:p>
-  </w:footnote>
-  <w:footnote w:id="233">
-    <w:p>
-      <w:pPr>
-        <w:pStyle w:val="FootnoteText"/>
-      </w:pPr>
-      <w:r>
-        <w:rPr>
-          <w:rStyle w:val="FootnoteReference"/>
-        </w:rPr>
-        <w:footnoteRef/>
-      </w:r>
-      <w:r>
-        <w:t xml:space="preserve"> </w:t>
-      </w:r>
-      <w:r>
-        <w:t xml:space="preserve">བསྒྲུབ་པ། སྣར་ཐང་། པེ་ཅིན།</w:t>
-      </w:r>
-    </w:p>
-  </w:footnote>
-  <w:footnote w:id="234">
-    <w:p>
-      <w:pPr>
-        <w:pStyle w:val="FootnoteText"/>
-      </w:pPr>
-      <w:r>
-        <w:rPr>
-          <w:rStyle w:val="FootnoteReference"/>
-        </w:rPr>
-        <w:footnoteRef/>
-      </w:r>
-      <w:r>
-        <w:t xml:space="preserve"> </w:t>
-      </w:r>
-      <w:r>
-        <w:t xml:space="preserve">ཡང་དག་པར། སྣར་ཐང་། པེ་ཅིན།</w:t>
-      </w:r>
-    </w:p>
-  </w:footnote>
-  <w:footnote w:id="235">
-    <w:p>
-      <w:pPr>
-        <w:pStyle w:val="FootnoteText"/>
-      </w:pPr>
-      <w:r>
-        <w:rPr>
-          <w:rStyle w:val="FootnoteReference"/>
-        </w:rPr>
-        <w:footnoteRef/>
-      </w:r>
-      <w:r>
-        <w:t xml:space="preserve"> </w:t>
-      </w:r>
-      <w:r>
-        <w:t xml:space="preserve">ལ་སོགས་པ། སྣར་ཐང་། པེ་ཅིན།</w:t>
-      </w:r>
-    </w:p>
-  </w:footnote>
-  <w:footnote w:id="236">
-    <w:p>
-      <w:pPr>
-        <w:pStyle w:val="FootnoteText"/>
-      </w:pPr>
-      <w:r>
-        <w:rPr>
-          <w:rStyle w:val="FootnoteReference"/>
-        </w:rPr>
-        <w:footnoteRef/>
-      </w:r>
-      <w:r>
-        <w:t xml:space="preserve"> </w:t>
-      </w:r>
-      <w:r>
-        <w:t xml:space="preserve">བཟད། སྣར་ཐང་། པེ་ཅིན།</w:t>
-      </w:r>
-    </w:p>
-  </w:footnote>
-  <w:footnote w:id="237">
-    <w:p>
-      <w:pPr>
-        <w:pStyle w:val="FootnoteText"/>
-      </w:pPr>
-      <w:r>
-        <w:rPr>
-          <w:rStyle w:val="FootnoteReference"/>
-        </w:rPr>
-        <w:footnoteRef/>
-      </w:r>
-      <w:r>
-        <w:t xml:space="preserve"> </w:t>
-      </w:r>
-      <w:r>
-        <w:t xml:space="preserve">སྲབས་པར། སྣར་ཐང་། པེ་ཅིན། སྲེབ་པར། ཅོ་ནེ།</w:t>
-      </w:r>
-    </w:p>
-  </w:footnote>
-  <w:footnote w:id="238">
-    <w:p>
-      <w:pPr>
-        <w:pStyle w:val="FootnoteText"/>
-      </w:pPr>
-      <w:r>
-        <w:rPr>
-          <w:rStyle w:val="FootnoteReference"/>
-        </w:rPr>
-        <w:footnoteRef/>
-      </w:r>
-      <w:r>
-        <w:t xml:space="preserve"> </w:t>
-      </w:r>
-      <w:r>
-        <w:t xml:space="preserve">གཤགས། སྣར་ཐང་། པེ་ཅིན།</w:t>
-      </w:r>
-    </w:p>
-  </w:footnote>
-  <w:footnote w:id="239">
-    <w:p>
-      <w:pPr>
-        <w:pStyle w:val="FootnoteText"/>
-      </w:pPr>
-      <w:r>
-        <w:rPr>
-          <w:rStyle w:val="FootnoteReference"/>
-        </w:rPr>
-        <w:footnoteRef/>
-      </w:r>
-      <w:r>
-        <w:t xml:space="preserve"> </w:t>
-      </w:r>
-      <w:r>
-        <w:t xml:space="preserve">བྱས། ཞེས་པར་མ་གཞན་ནང་མེད།</w:t>
-      </w:r>
-    </w:p>
-  </w:footnote>
-  <w:footnote w:id="240">
-    <w:p>
-      <w:pPr>
-        <w:pStyle w:val="FootnoteText"/>
-      </w:pPr>
-      <w:r>
-        <w:rPr>
-          <w:rStyle w:val="FootnoteReference"/>
-        </w:rPr>
-        <w:footnoteRef/>
-      </w:r>
-      <w:r>
-        <w:t xml:space="preserve"> </w:t>
-      </w:r>
-      <w:r>
-        <w:t xml:space="preserve">བྲལ་བའི། སྣར་ཐང་། པེ་ཅིན།</w:t>
-      </w:r>
-    </w:p>
-  </w:footnote>
-  <w:footnote w:id="241">
-    <w:p>
-      <w:pPr>
-        <w:pStyle w:val="FootnoteText"/>
-      </w:pPr>
-      <w:r>
-        <w:rPr>
-          <w:rStyle w:val="FootnoteReference"/>
-        </w:rPr>
-        <w:footnoteRef/>
-      </w:r>
-      <w:r>
-        <w:t xml:space="preserve"> </w:t>
-      </w:r>
-      <w:r>
-        <w:t xml:space="preserve">བདག། སྣར་ཐང་། པེ་ཅིན།</w:t>
-      </w:r>
-    </w:p>
-  </w:footnote>
-  <w:footnote w:id="242">
-    <w:p>
-      <w:pPr>
-        <w:pStyle w:val="FootnoteText"/>
-      </w:pPr>
-      <w:r>
-        <w:rPr>
-          <w:rStyle w:val="FootnoteReference"/>
-        </w:rPr>
-        <w:footnoteRef/>
-      </w:r>
-      <w:r>
-        <w:t xml:space="preserve"> </w:t>
-      </w:r>
-      <w:r>
-        <w:t xml:space="preserve">གྱུར། སྣར་ཐང་། པེ་ཅིན།</w:t>
-      </w:r>
-    </w:p>
-  </w:footnote>
-  <w:footnote w:id="243">
-    <w:p>
-      <w:pPr>
-        <w:pStyle w:val="FootnoteText"/>
-      </w:pPr>
-      <w:r>
-        <w:rPr>
-          <w:rStyle w:val="FootnoteReference"/>
-        </w:rPr>
-        <w:footnoteRef/>
-      </w:r>
-      <w:r>
-        <w:t xml:space="preserve"> </w:t>
-      </w:r>
-      <w:r>
-        <w:t xml:space="preserve">མངོན་དུ། སྣར་ཐང་། པེ་ཅིན།</w:t>
-      </w:r>
-    </w:p>
-  </w:footnote>
-  <w:footnote w:id="244">
-    <w:p>
-      <w:pPr>
-        <w:pStyle w:val="FootnoteText"/>
-      </w:pPr>
-      <w:r>
-        <w:rPr>
-          <w:rStyle w:val="FootnoteReference"/>
-        </w:rPr>
-        <w:footnoteRef/>
-      </w:r>
-      <w:r>
-        <w:t xml:space="preserve"> </w:t>
-      </w:r>
-      <w:r>
-        <w:t xml:space="preserve">མི། སྣར་ཐང་། པེ་ཅིན།</w:t>
-      </w:r>
-    </w:p>
-  </w:footnote>
-  <w:footnote w:id="245">
-    <w:p>
-      <w:pPr>
-        <w:pStyle w:val="FootnoteText"/>
-      </w:pPr>
-      <w:r>
-        <w:rPr>
-          <w:rStyle w:val="FootnoteReference"/>
-        </w:rPr>
-        <w:footnoteRef/>
-      </w:r>
-      <w:r>
-        <w:t xml:space="preserve"> </w:t>
-      </w:r>
-      <w:r>
-        <w:t xml:space="preserve">དུ། ཞེས་པར་མ་གཞན་ནང་མེད།</w:t>
-      </w:r>
-    </w:p>
-  </w:footnote>
-  <w:footnote w:id="246">
-    <w:p>
-      <w:pPr>
-        <w:pStyle w:val="FootnoteText"/>
-      </w:pPr>
-      <w:r>
-        <w:rPr>
-          <w:rStyle w:val="FootnoteReference"/>
-        </w:rPr>
-        <w:footnoteRef/>
-      </w:r>
-      <w:r>
-        <w:t xml:space="preserve"> </w:t>
-      </w:r>
-      <w:r>
-        <w:t xml:space="preserve">བྱེད་པ། སྣར་ཐང་། པེ་ཅིན།</w:t>
-      </w:r>
-    </w:p>
-  </w:footnote>
-  <w:footnote w:id="247">
-    <w:p>
-      <w:pPr>
-        <w:pStyle w:val="FootnoteText"/>
-      </w:pPr>
-      <w:r>
-        <w:rPr>
-          <w:rStyle w:val="FootnoteReference"/>
-        </w:rPr>
-        <w:footnoteRef/>
-      </w:r>
-      <w:r>
-        <w:t xml:space="preserve"> </w:t>
-      </w:r>
-      <w:r>
-        <w:t xml:space="preserve">ན། སྣར་ཐང་། པེ་ཅིན།</w:t>
-      </w:r>
-    </w:p>
-  </w:footnote>
-  <w:footnote w:id="248">
-    <w:p>
-      <w:pPr>
-        <w:pStyle w:val="FootnoteText"/>
-      </w:pPr>
-      <w:r>
-        <w:rPr>
-          <w:rStyle w:val="FootnoteReference"/>
-        </w:rPr>
-        <w:footnoteRef/>
-      </w:r>
-      <w:r>
-        <w:t xml:space="preserve"> </w:t>
-      </w:r>
-      <w:r>
-        <w:t xml:space="preserve">དགྲ་བཅོམ་པ། སྣར་ཐང་། པེ་ཅིན།</w:t>
-      </w:r>
-    </w:p>
-  </w:footnote>
-  <w:footnote w:id="249">
-    <w:p>
-      <w:pPr>
-        <w:pStyle w:val="FootnoteText"/>
-      </w:pPr>
-      <w:r>
-        <w:rPr>
-          <w:rStyle w:val="FootnoteReference"/>
-        </w:rPr>
-        <w:footnoteRef/>
-      </w:r>
-      <w:r>
-        <w:t xml:space="preserve"> </w:t>
-      </w:r>
-      <w:r>
-        <w:t xml:space="preserve">ན། སྣར་ཐང་། པེ་ཅིན།</w:t>
-      </w:r>
-    </w:p>
-  </w:footnote>
-  <w:footnote w:id="250">
-    <w:p>
-      <w:pPr>
-        <w:pStyle w:val="FootnoteText"/>
-      </w:pPr>
-      <w:r>
-        <w:rPr>
-          <w:rStyle w:val="FootnoteReference"/>
-        </w:rPr>
-        <w:footnoteRef/>
-      </w:r>
-      <w:r>
-        <w:t xml:space="preserve"> </w:t>
-      </w:r>
-      <w:r>
-        <w:t xml:space="preserve">ནི། ཞེས་པར་མ་གཞན་ནང་མེད།</w:t>
-      </w:r>
-    </w:p>
-  </w:footnote>
-  <w:footnote w:id="251">
-    <w:p>
-      <w:pPr>
-        <w:pStyle w:val="FootnoteText"/>
-      </w:pPr>
-      <w:r>
-        <w:rPr>
-          <w:rStyle w:val="FootnoteReference"/>
-        </w:rPr>
-        <w:footnoteRef/>
-      </w:r>
-      <w:r>
-        <w:t xml:space="preserve"> </w:t>
-      </w:r>
-      <w:r>
-        <w:t xml:space="preserve">ན། སྣར་ཐང་། པེ་ཅིན།</w:t>
-      </w:r>
-    </w:p>
-  </w:footnote>
-  <w:footnote w:id="252">
-    <w:p>
-      <w:pPr>
-        <w:pStyle w:val="FootnoteText"/>
-      </w:pPr>
-      <w:r>
-        <w:rPr>
-          <w:rStyle w:val="FootnoteReference"/>
-        </w:rPr>
-        <w:footnoteRef/>
-      </w:r>
-      <w:r>
-        <w:t xml:space="preserve"> </w:t>
-      </w:r>
-      <w:r>
-        <w:t xml:space="preserve">ན། སྣར་ཐང་། པེ་ཅིན།</w:t>
-      </w:r>
-    </w:p>
-  </w:footnote>
-  <w:footnote w:id="253">
-    <w:p>
-      <w:pPr>
-        <w:pStyle w:val="FootnoteText"/>
-      </w:pPr>
-      <w:r>
-        <w:rPr>
-          <w:rStyle w:val="FootnoteReference"/>
-        </w:rPr>
-        <w:footnoteRef/>
-      </w:r>
-      <w:r>
-        <w:t xml:space="preserve"> </w:t>
-      </w:r>
-      <w:r>
-        <w:t xml:space="preserve">ན། སྣར་ཐང་། པེ་ཅིན།</w:t>
-      </w:r>
-    </w:p>
-  </w:footnote>
-  <w:footnote w:id="254">
-    <w:p>
-      <w:pPr>
-        <w:pStyle w:val="FootnoteText"/>
-      </w:pPr>
-      <w:r>
-        <w:rPr>
-          <w:rStyle w:val="FootnoteReference"/>
-        </w:rPr>
-        <w:footnoteRef/>
-      </w:r>
-      <w:r>
-        <w:t xml:space="preserve"> </w:t>
-      </w:r>
-      <w:r>
-        <w:t xml:space="preserve">ན། སྣར་ཐང་། པེ་ཅིན།</w:t>
-      </w:r>
-    </w:p>
-  </w:footnote>
-  <w:footnote w:id="255">
-    <w:p>
-      <w:pPr>
-        <w:pStyle w:val="FootnoteText"/>
-      </w:pPr>
-      <w:r>
-        <w:rPr>
-          <w:rStyle w:val="FootnoteReference"/>
-        </w:rPr>
-        <w:footnoteRef/>
-      </w:r>
-      <w:r>
-        <w:t xml:space="preserve"> </w:t>
-      </w:r>
-      <w:r>
-        <w:t xml:space="preserve">ན། སྣར་ཐང་། པེ་ཅིན།</w:t>
-      </w:r>
-    </w:p>
-  </w:footnote>
-  <w:footnote w:id="256">
-    <w:p>
-      <w:pPr>
-        <w:pStyle w:val="FootnoteText"/>
-      </w:pPr>
-      <w:r>
-        <w:rPr>
-          <w:rStyle w:val="FootnoteReference"/>
-        </w:rPr>
-        <w:footnoteRef/>
-      </w:r>
-      <w:r>
-        <w:t xml:space="preserve"> </w:t>
-      </w:r>
-      <w:r>
-        <w:t xml:space="preserve">ན། སྣར་ཐང་། པེ་ཅིན།</w:t>
-      </w:r>
-    </w:p>
-  </w:footnote>
-  <w:footnote w:id="257">
-    <w:p>
-      <w:pPr>
-        <w:pStyle w:val="FootnoteText"/>
-      </w:pPr>
-      <w:r>
-        <w:rPr>
-          <w:rStyle w:val="FootnoteReference"/>
-        </w:rPr>
-        <w:footnoteRef/>
-      </w:r>
-      <w:r>
-        <w:t xml:space="preserve"> </w:t>
-      </w:r>
-      <w:r>
-        <w:t xml:space="preserve">ན། སྣར་ཐང་། པེ་ཅིན།</w:t>
-      </w:r>
-    </w:p>
-  </w:footnote>
-  <w:footnote w:id="258">
-    <w:p>
-      <w:pPr>
-        <w:pStyle w:val="FootnoteText"/>
-      </w:pPr>
-      <w:r>
-        <w:rPr>
-          <w:rStyle w:val="FootnoteReference"/>
-        </w:rPr>
-        <w:footnoteRef/>
-      </w:r>
-      <w:r>
-        <w:t xml:space="preserve"> </w:t>
-      </w:r>
-      <w:r>
-        <w:t xml:space="preserve">བྱེད་པའི། སྣར་ཐང་། པེ་ཅིན།</w:t>
-      </w:r>
-    </w:p>
-  </w:footnote>
-  <w:footnote w:id="259">
-    <w:p>
-      <w:pPr>
-        <w:pStyle w:val="FootnoteText"/>
-      </w:pPr>
-      <w:r>
-        <w:rPr>
-          <w:rStyle w:val="FootnoteReference"/>
-        </w:rPr>
-        <w:footnoteRef/>
-      </w:r>
-      <w:r>
-        <w:t xml:space="preserve"> </w:t>
-      </w:r>
-      <w:r>
-        <w:t xml:space="preserve">གྱུར་པ། སྣར་ཐང་། པེ་ཅིན།</w:t>
-      </w:r>
-    </w:p>
-  </w:footnote>
-  <w:footnote w:id="260">
-    <w:p>
-      <w:pPr>
-        <w:pStyle w:val="FootnoteText"/>
-      </w:pPr>
-      <w:r>
-        <w:rPr>
-          <w:rStyle w:val="FootnoteReference"/>
-        </w:rPr>
-        <w:footnoteRef/>
-      </w:r>
-      <w:r>
-        <w:t xml:space="preserve"> </w:t>
-      </w:r>
-      <w:r>
-        <w:t xml:space="preserve">རྣམས། སྣར་ཐང་། པེ་ཅིན།</w:t>
-      </w:r>
-    </w:p>
-  </w:footnote>
-  <w:footnote w:id="261">
-    <w:p>
-      <w:pPr>
-        <w:pStyle w:val="FootnoteText"/>
-      </w:pPr>
-      <w:r>
-        <w:rPr>
-          <w:rStyle w:val="FootnoteReference"/>
-        </w:rPr>
-        <w:footnoteRef/>
-      </w:r>
-      <w:r>
-        <w:t xml:space="preserve"> </w:t>
-      </w:r>
-      <w:r>
-        <w:t xml:space="preserve">བཞིན། སྣར་ཐང་། པེ་ཅིན།</w:t>
-      </w:r>
-    </w:p>
-  </w:footnote>
-  <w:footnote w:id="262">
-    <w:p>
-      <w:pPr>
-        <w:pStyle w:val="FootnoteText"/>
-      </w:pPr>
-      <w:r>
-        <w:rPr>
-          <w:rStyle w:val="FootnoteReference"/>
-        </w:rPr>
-        <w:footnoteRef/>
-      </w:r>
-      <w:r>
-        <w:t xml:space="preserve"> </w:t>
-      </w:r>
-      <w:r>
-        <w:t xml:space="preserve">བསལ་བར་གྱུར་པ། སྣར་ཐང་། པེ་ཅིན།</w:t>
-      </w:r>
-    </w:p>
-  </w:footnote>
-  <w:footnote w:id="263">
-    <w:p>
-      <w:pPr>
-        <w:pStyle w:val="FootnoteText"/>
-      </w:pPr>
-      <w:r>
-        <w:rPr>
-          <w:rStyle w:val="FootnoteReference"/>
-        </w:rPr>
-        <w:footnoteRef/>
-      </w:r>
-      <w:r>
-        <w:t xml:space="preserve"> </w:t>
-      </w:r>
-      <w:r>
-        <w:t xml:space="preserve">ཉེ་བར། སྣར་ཐང་། པེ་ཅིན།</w:t>
-      </w:r>
-    </w:p>
-  </w:footnote>
-  <w:footnote w:id="264">
-    <w:p>
-      <w:pPr>
-        <w:pStyle w:val="FootnoteText"/>
-      </w:pPr>
-      <w:r>
-        <w:rPr>
-          <w:rStyle w:val="FootnoteReference"/>
-        </w:rPr>
-        <w:footnoteRef/>
-      </w:r>
-      <w:r>
-        <w:t xml:space="preserve"> </w:t>
-      </w:r>
-      <w:r>
-        <w:t xml:space="preserve">གསལ་བར། སྣར་ཐང་། པེ་ཅིན།</w:t>
-      </w:r>
-    </w:p>
-  </w:footnote>
-  <w:footnote w:id="265">
-    <w:p>
-      <w:pPr>
-        <w:pStyle w:val="FootnoteText"/>
-      </w:pPr>
-      <w:r>
-        <w:rPr>
-          <w:rStyle w:val="FootnoteReference"/>
-        </w:rPr>
-        <w:footnoteRef/>
-      </w:r>
-      <w:r>
-        <w:t xml:space="preserve"> </w:t>
-      </w:r>
-      <w:r>
-        <w:t xml:space="preserve">ཀྱི། སྣར་ཐང་། པེ་ཅིན།</w:t>
-      </w:r>
-    </w:p>
-  </w:footnote>
-  <w:footnote w:id="266">
-    <w:p>
-      <w:pPr>
-        <w:pStyle w:val="FootnoteText"/>
-      </w:pPr>
-      <w:r>
-        <w:rPr>
-          <w:rStyle w:val="FootnoteReference"/>
-        </w:rPr>
-        <w:footnoteRef/>
-      </w:r>
-      <w:r>
-        <w:t xml:space="preserve"> </w:t>
-      </w:r>
-      <w:r>
-        <w:t xml:space="preserve">དེས། སྣར་ཐང་། པེ་ཅིན།</w:t>
-      </w:r>
-    </w:p>
-  </w:footnote>
-  <w:footnote w:id="267">
-    <w:p>
-      <w:pPr>
-        <w:pStyle w:val="FootnoteText"/>
-      </w:pPr>
-      <w:r>
-        <w:rPr>
-          <w:rStyle w:val="FootnoteReference"/>
-        </w:rPr>
-        <w:footnoteRef/>
-      </w:r>
-      <w:r>
-        <w:t xml:space="preserve"> </w:t>
-      </w:r>
-      <w:r>
-        <w:t xml:space="preserve">ཅིག། སྣར་ཐང་། པེ་ཅིན།</w:t>
-      </w:r>
-    </w:p>
-  </w:footnote>
-  <w:footnote w:id="268">
-    <w:p>
-      <w:pPr>
-        <w:pStyle w:val="FootnoteText"/>
-      </w:pPr>
-      <w:r>
-        <w:rPr>
-          <w:rStyle w:val="FootnoteReference"/>
-        </w:rPr>
-        <w:footnoteRef/>
-      </w:r>
-      <w:r>
-        <w:t xml:space="preserve"> </w:t>
-      </w:r>
-      <w:r>
-        <w:t xml:space="preserve">གྱིས། སྣར་ཐང་། པེ་ཅིན།</w:t>
-      </w:r>
-    </w:p>
-  </w:footnote>
-  <w:footnote w:id="269">
-    <w:p>
-      <w:pPr>
-        <w:pStyle w:val="FootnoteText"/>
-      </w:pPr>
-      <w:r>
-        <w:rPr>
-          <w:rStyle w:val="FootnoteReference"/>
-        </w:rPr>
-        <w:footnoteRef/>
-      </w:r>
-      <w:r>
-        <w:t xml:space="preserve"> </w:t>
-      </w:r>
-      <w:r>
-        <w:t xml:space="preserve">སྟེང། སྣར་ཐང་། པེ་ཅིན།</w:t>
-      </w:r>
-    </w:p>
-  </w:footnote>
-  <w:footnote w:id="270">
-    <w:p>
-      <w:pPr>
-        <w:pStyle w:val="FootnoteText"/>
-      </w:pPr>
-      <w:r>
-        <w:rPr>
-          <w:rStyle w:val="FootnoteReference"/>
-        </w:rPr>
-        <w:footnoteRef/>
-      </w:r>
-      <w:r>
-        <w:t xml:space="preserve"> </w:t>
-      </w:r>
-      <w:r>
-        <w:t xml:space="preserve">དང། སྣར་ཐང་། པེ་ཅིན།</w:t>
-      </w:r>
-    </w:p>
-  </w:footnote>
-  <w:footnote w:id="271">
-    <w:p>
-      <w:pPr>
-        <w:pStyle w:val="FootnoteText"/>
-      </w:pPr>
-      <w:r>
-        <w:rPr>
-          <w:rStyle w:val="FootnoteReference"/>
-        </w:rPr>
-        <w:footnoteRef/>
-      </w:r>
-      <w:r>
-        <w:t xml:space="preserve"> </w:t>
-      </w:r>
-      <w:r>
-        <w:t xml:space="preserve">སྐྱེད་པར། སྣར་ཐང་། པེ་ཅིན།</w:t>
-      </w:r>
-    </w:p>
-  </w:footnote>
-  <w:footnote w:id="272">
-    <w:p>
-      <w:pPr>
-        <w:pStyle w:val="FootnoteText"/>
-      </w:pPr>
-      <w:r>
-        <w:rPr>
-          <w:rStyle w:val="FootnoteReference"/>
-        </w:rPr>
-        <w:footnoteRef/>
-      </w:r>
-      <w:r>
-        <w:t xml:space="preserve"> </w:t>
-      </w:r>
-      <w:r>
-        <w:t xml:space="preserve">བསྔོ། སྣར་ཐང་། པེ་ཅིན།</w:t>
-      </w:r>
-    </w:p>
-  </w:footnote>
-  <w:footnote w:id="273">
-    <w:p>
-      <w:pPr>
-        <w:pStyle w:val="FootnoteText"/>
-      </w:pPr>
-      <w:r>
-        <w:rPr>
-          <w:rStyle w:val="FootnoteReference"/>
-        </w:rPr>
-        <w:footnoteRef/>
-      </w:r>
-      <w:r>
-        <w:t xml:space="preserve"> </w:t>
-      </w:r>
-      <w:r>
-        <w:t xml:space="preserve">བྱེད་དེ། སྣར་ཐང་། པེ་ཅིན།</w:t>
-      </w:r>
-    </w:p>
-  </w:footnote>
-  <w:footnote w:id="274">
-    <w:p>
-      <w:pPr>
-        <w:pStyle w:val="FootnoteText"/>
-      </w:pPr>
-      <w:r>
-        <w:rPr>
-          <w:rStyle w:val="FootnoteReference"/>
-        </w:rPr>
-        <w:footnoteRef/>
-      </w:r>
-      <w:r>
-        <w:t xml:space="preserve"> </w:t>
-      </w:r>
-      <w:r>
-        <w:t xml:space="preserve">རྒྱུད། སྣར་ཐང་། པེ་ཅིན།</w:t>
-      </w:r>
-    </w:p>
-  </w:footnote>
-  <w:footnote w:id="275">
-    <w:p>
-      <w:pPr>
-        <w:pStyle w:val="FootnoteText"/>
-      </w:pPr>
-      <w:r>
-        <w:rPr>
-          <w:rStyle w:val="FootnoteReference"/>
-        </w:rPr>
-        <w:footnoteRef/>
-      </w:r>
-      <w:r>
-        <w:t xml:space="preserve"> </w:t>
-      </w:r>
-      <w:r>
-        <w:t xml:space="preserve">བསྒོམས་པ། སྣར་ཐང་། པེ་ཅིན།</w:t>
-      </w:r>
-    </w:p>
-  </w:footnote>
-  <w:footnote w:id="276">
-    <w:p>
-      <w:pPr>
-        <w:pStyle w:val="FootnoteText"/>
-      </w:pPr>
-      <w:r>
-        <w:rPr>
-          <w:rStyle w:val="FootnoteReference"/>
-        </w:rPr>
-        <w:footnoteRef/>
-      </w:r>
-      <w:r>
-        <w:t xml:space="preserve"> </w:t>
-      </w:r>
-      <w:r>
-        <w:t xml:space="preserve">མེད། སྣར་ཐང་། པེ་ཅིན།</w:t>
-      </w:r>
-    </w:p>
-  </w:footnote>
-  <w:footnote w:id="277">
-    <w:p>
-      <w:pPr>
-        <w:pStyle w:val="FootnoteText"/>
-      </w:pPr>
-      <w:r>
-        <w:rPr>
-          <w:rStyle w:val="FootnoteReference"/>
-        </w:rPr>
-        <w:footnoteRef/>
-      </w:r>
-      <w:r>
-        <w:t xml:space="preserve"> </w:t>
-      </w:r>
-      <w:r>
-        <w:t xml:space="preserve">གྱི། སྣར་ཐང་། པེ་ཅིན།</w:t>
-      </w:r>
-    </w:p>
-  </w:footnote>
-  <w:footnote w:id="278">
-    <w:p>
-      <w:pPr>
-        <w:pStyle w:val="FootnoteText"/>
-      </w:pPr>
-      <w:r>
-        <w:rPr>
-          <w:rStyle w:val="FootnoteReference"/>
-        </w:rPr>
-        <w:footnoteRef/>
-      </w:r>
-      <w:r>
-        <w:t xml:space="preserve"> </w:t>
-      </w:r>
-      <w:r>
-        <w:t xml:space="preserve">མི། ཞེས་པར་མ་གཞན་ནང་མེད།</w:t>
-      </w:r>
-    </w:p>
-  </w:footnote>
-  <w:footnote w:id="279">
-    <w:p>
-      <w:pPr>
-        <w:pStyle w:val="FootnoteText"/>
-      </w:pPr>
-      <w:r>
-        <w:rPr>
-          <w:rStyle w:val="FootnoteReference"/>
-        </w:rPr>
-        <w:footnoteRef/>
-      </w:r>
-      <w:r>
-        <w:t xml:space="preserve"> </w:t>
-      </w:r>
-      <w:r>
-        <w:t xml:space="preserve">གསུམ་པ། སྣར་ཐང་། པེ་ཅིན།</w:t>
-      </w:r>
-    </w:p>
-  </w:footnote>
-  <w:footnote w:id="280">
-    <w:p>
-      <w:pPr>
-        <w:pStyle w:val="FootnoteText"/>
-      </w:pPr>
-      <w:r>
-        <w:rPr>
-          <w:rStyle w:val="FootnoteReference"/>
-        </w:rPr>
-        <w:footnoteRef/>
-      </w:r>
-      <w:r>
-        <w:t xml:space="preserve"> </w:t>
-      </w:r>
-      <w:r>
-        <w:t xml:space="preserve">གིས། སྣར་ཐང་། པེ་ཅིན།</w:t>
-      </w:r>
-    </w:p>
-  </w:footnote>
-  <w:footnote w:id="281">
-    <w:p>
-      <w:pPr>
-        <w:pStyle w:val="FootnoteText"/>
-      </w:pPr>
-      <w:r>
-        <w:rPr>
-          <w:rStyle w:val="FootnoteReference"/>
-        </w:rPr>
-        <w:footnoteRef/>
-      </w:r>
-      <w:r>
-        <w:t xml:space="preserve"> </w:t>
-      </w:r>
-      <w:r>
-        <w:t xml:space="preserve">སྙེད་ལ། ཞེས་པར་མ་གཞན་ནང་མེད།</w:t>
-      </w:r>
-    </w:p>
-  </w:footnote>
-  <w:footnote w:id="282">
-    <w:p>
-      <w:pPr>
-        <w:pStyle w:val="FootnoteText"/>
-      </w:pPr>
-      <w:r>
-        <w:rPr>
-          <w:rStyle w:val="FootnoteReference"/>
-        </w:rPr>
-        <w:footnoteRef/>
-      </w:r>
-      <w:r>
-        <w:t xml:space="preserve"> </w:t>
-      </w:r>
-      <w:r>
-        <w:t xml:space="preserve">རྗོད་པའི། སྣར་ཐང་། པེ་ཅིན།</w:t>
-      </w:r>
-    </w:p>
-  </w:footnote>
-  <w:footnote w:id="283">
-    <w:p>
-      <w:pPr>
-        <w:pStyle w:val="FootnoteText"/>
-      </w:pPr>
-      <w:r>
-        <w:rPr>
-          <w:rStyle w:val="FootnoteReference"/>
-        </w:rPr>
-        <w:footnoteRef/>
-      </w:r>
-      <w:r>
-        <w:t xml:space="preserve"> </w:t>
-      </w:r>
-      <w:r>
-        <w:t xml:space="preserve">ནམ་མཁའ། སྣར་ཐང་། པེ་ཅིན།</w:t>
-      </w:r>
-    </w:p>
-  </w:footnote>
-  <w:footnote w:id="284">
-    <w:p>
-      <w:pPr>
-        <w:pStyle w:val="FootnoteText"/>
-      </w:pPr>
-      <w:r>
-        <w:rPr>
-          <w:rStyle w:val="FootnoteReference"/>
-        </w:rPr>
-        <w:footnoteRef/>
-      </w:r>
-      <w:r>
-        <w:t xml:space="preserve"> </w:t>
-      </w:r>
-      <w:r>
-        <w:t xml:space="preserve">བཅོ་ལྔ་ལ། སྣར་ཐང་། པེ་ཅིན།</w:t>
-      </w:r>
-    </w:p>
-  </w:footnote>
-  <w:footnote w:id="285">
-    <w:p>
-      <w:pPr>
-        <w:pStyle w:val="FootnoteText"/>
-      </w:pPr>
-      <w:r>
-        <w:rPr>
-          <w:rStyle w:val="FootnoteReference"/>
-        </w:rPr>
-        <w:footnoteRef/>
-      </w:r>
-      <w:r>
-        <w:t xml:space="preserve"> </w:t>
-      </w:r>
-      <w:r>
-        <w:t xml:space="preserve">གསུམ་པ། པེ་ཅིན།</w:t>
-      </w:r>
-    </w:p>
-  </w:footnote>
-  <w:footnote w:id="286">
-    <w:p>
-      <w:pPr>
-        <w:pStyle w:val="FootnoteText"/>
-      </w:pPr>
-      <w:r>
-        <w:rPr>
-          <w:rStyle w:val="FootnoteReference"/>
-        </w:rPr>
-        <w:footnoteRef/>
-      </w:r>
-      <w:r>
-        <w:t xml:space="preserve"> </w:t>
-      </w:r>
-      <w:r>
-        <w:t xml:space="preserve">ཀྱིས། སྣར་ཐང་། པེ་ཅིན།</w:t>
-      </w:r>
-    </w:p>
-  </w:footnote>
-  <w:footnote w:id="287">
-    <w:p>
-      <w:pPr>
-        <w:pStyle w:val="FootnoteText"/>
-      </w:pPr>
-      <w:r>
-        <w:rPr>
-          <w:rStyle w:val="FootnoteReference"/>
-        </w:rPr>
-        <w:footnoteRef/>
-      </w:r>
-      <w:r>
-        <w:t xml:space="preserve"> </w:t>
-      </w:r>
-      <w:r>
-        <w:t xml:space="preserve">གི། ཞེས་པར་མ་གཞན་ནང་མེད།</w:t>
-      </w:r>
-    </w:p>
-  </w:footnote>
-  <w:footnote w:id="288">
-    <w:p>
-      <w:pPr>
-        <w:pStyle w:val="FootnoteText"/>
-      </w:pPr>
-      <w:r>
-        <w:rPr>
-          <w:rStyle w:val="FootnoteReference"/>
-        </w:rPr>
-        <w:footnoteRef/>
-      </w:r>
-      <w:r>
-        <w:t xml:space="preserve"> </w:t>
-      </w:r>
-      <w:r>
-        <w:t xml:space="preserve">བྱའོ། སྣར་ཐང་། པེ་ཅིན།</w:t>
-      </w:r>
-    </w:p>
-  </w:footnote>
-  <w:footnote w:id="289">
-    <w:p>
-      <w:pPr>
-        <w:pStyle w:val="FootnoteText"/>
-      </w:pPr>
-      <w:r>
-        <w:rPr>
-          <w:rStyle w:val="FootnoteReference"/>
-        </w:rPr>
-        <w:footnoteRef/>
-      </w:r>
-      <w:r>
-        <w:t xml:space="preserve"> </w:t>
-      </w:r>
-      <w:r>
-        <w:t xml:space="preserve">དང། སྣར་ཐང་། པེ་ཅིན།</w:t>
-      </w:r>
-    </w:p>
-  </w:footnote>
-  <w:footnote w:id="290">
-    <w:p>
-      <w:pPr>
-        <w:pStyle w:val="FootnoteText"/>
-      </w:pPr>
-      <w:r>
-        <w:rPr>
-          <w:rStyle w:val="FootnoteReference"/>
-        </w:rPr>
-        <w:footnoteRef/>
-      </w:r>
-      <w:r>
-        <w:t xml:space="preserve"> </w:t>
-      </w:r>
-      <w:r>
-        <w:t xml:space="preserve">སློབ་པར། སྣར་ཐང་། པེ་ཅིན།</w:t>
-      </w:r>
-    </w:p>
-  </w:footnote>
-  <w:footnote w:id="291">
-    <w:p>
-      <w:pPr>
-        <w:pStyle w:val="FootnoteText"/>
-      </w:pPr>
-      <w:r>
-        <w:rPr>
-          <w:rStyle w:val="FootnoteReference"/>
-        </w:rPr>
-        <w:footnoteRef/>
-      </w:r>
-      <w:r>
-        <w:t xml:space="preserve"> </w:t>
-      </w:r>
-      <w:r>
-        <w:t xml:space="preserve">ཀྱིས། སྣར་ཐང་། པེ་ཅིན།</w:t>
-      </w:r>
-    </w:p>
-  </w:footnote>
-  <w:footnote w:id="292">
-    <w:p>
-      <w:pPr>
-        <w:pStyle w:val="FootnoteText"/>
-      </w:pPr>
-      <w:r>
-        <w:rPr>
-          <w:rStyle w:val="FootnoteReference"/>
-        </w:rPr>
-        <w:footnoteRef/>
-      </w:r>
-      <w:r>
-        <w:t xml:space="preserve"> </w:t>
-      </w:r>
-      <w:r>
-        <w:t xml:space="preserve">སྙེད། སྣར་ཐང་། པེ་ཅིན།</w:t>
-      </w:r>
-    </w:p>
-  </w:footnote>
-  <w:footnote w:id="293">
-    <w:p>
-      <w:pPr>
-        <w:pStyle w:val="FootnoteText"/>
-      </w:pPr>
-      <w:r>
-        <w:rPr>
-          <w:rStyle w:val="FootnoteReference"/>
-        </w:rPr>
-        <w:footnoteRef/>
-      </w:r>
-      <w:r>
-        <w:t xml:space="preserve"> </w:t>
-      </w:r>
-      <w:r>
-        <w:t xml:space="preserve">ཀྱིས། སྣར་ཐང་། པེ་ཅིན།</w:t>
-      </w:r>
-    </w:p>
-  </w:footnote>
-  <w:footnote w:id="294">
-    <w:p>
-      <w:pPr>
-        <w:pStyle w:val="FootnoteText"/>
-      </w:pPr>
-      <w:r>
-        <w:rPr>
-          <w:rStyle w:val="FootnoteReference"/>
-        </w:rPr>
-        <w:footnoteRef/>
-      </w:r>
-      <w:r>
-        <w:t xml:space="preserve"> </w:t>
-      </w:r>
-      <w:r>
-        <w:t xml:space="preserve">སེམས་དཔའ། སྣར་ཐང་། པེ་ཅིན།</w:t>
-      </w:r>
-    </w:p>
-  </w:footnote>
-  <w:footnote w:id="295">
-    <w:p>
-      <w:pPr>
-        <w:pStyle w:val="FootnoteText"/>
-      </w:pPr>
-      <w:r>
-        <w:rPr>
-          <w:rStyle w:val="FootnoteReference"/>
-        </w:rPr>
-        <w:footnoteRef/>
-      </w:r>
-      <w:r>
-        <w:t xml:space="preserve"> </w:t>
-      </w:r>
-      <w:r>
-        <w:t xml:space="preserve">བར། ཞེས་པར་མ་གཞན་ནང་མེད།</w:t>
-      </w:r>
-    </w:p>
-  </w:footnote>
-  <w:footnote w:id="296">
-    <w:p>
-      <w:pPr>
-        <w:pStyle w:val="FootnoteText"/>
-      </w:pPr>
-      <w:r>
-        <w:rPr>
-          <w:rStyle w:val="FootnoteReference"/>
-        </w:rPr>
-        <w:footnoteRef/>
-      </w:r>
-      <w:r>
-        <w:t xml:space="preserve"> </w:t>
-      </w:r>
-      <w:r>
-        <w:t xml:space="preserve">འདྲ། སྣར་ཐང་། པེ་ཅིན།</w:t>
-      </w:r>
-    </w:p>
-  </w:footnote>
-  <w:footnote w:id="297">
-    <w:p>
-      <w:pPr>
-        <w:pStyle w:val="FootnoteText"/>
-      </w:pPr>
-      <w:r>
-        <w:rPr>
-          <w:rStyle w:val="FootnoteReference"/>
-        </w:rPr>
-        <w:footnoteRef/>
-      </w:r>
-      <w:r>
-        <w:t xml:space="preserve"> </w:t>
-      </w:r>
-      <w:r>
-        <w:t xml:space="preserve">གྱིས། སྣར་ཐང་། པེ་ཅིན།</w:t>
-      </w:r>
-    </w:p>
-  </w:footnote>
-  <w:footnote w:id="298">
-    <w:p>
-      <w:pPr>
-        <w:pStyle w:val="FootnoteText"/>
-      </w:pPr>
-      <w:r>
-        <w:rPr>
-          <w:rStyle w:val="FootnoteReference"/>
-        </w:rPr>
-        <w:footnoteRef/>
-      </w:r>
-      <w:r>
-        <w:t xml:space="preserve"> </w:t>
-      </w:r>
-      <w:r>
-        <w:t xml:space="preserve">ཞེས་བྱ་བར། སྣར་ཐང་། པེ་ཅིན།</w:t>
-      </w:r>
-    </w:p>
-  </w:footnote>
-  <w:footnote w:id="299">
-    <w:p>
-      <w:pPr>
-        <w:pStyle w:val="FootnoteText"/>
-      </w:pPr>
-      <w:r>
-        <w:rPr>
-          <w:rStyle w:val="FootnoteReference"/>
-        </w:rPr>
-        <w:footnoteRef/>
-      </w:r>
-      <w:r>
-        <w:t xml:space="preserve"> </w:t>
-      </w:r>
-      <w:r>
-        <w:t xml:space="preserve">བཅུ་དྲུག། ཅོ་ནེ།</w:t>
-      </w:r>
-    </w:p>
-  </w:footnote>
-  <w:footnote w:id="300">
-    <w:p>
-      <w:pPr>
-        <w:pStyle w:val="FootnoteText"/>
-      </w:pPr>
-      <w:r>
-        <w:rPr>
-          <w:rStyle w:val="FootnoteReference"/>
-        </w:rPr>
-        <w:footnoteRef/>
-      </w:r>
-      <w:r>
-        <w:t xml:space="preserve"> </w:t>
-      </w:r>
-      <w:r>
-        <w:t xml:space="preserve">བགྱིའོ། ཅོ་ནེ།</w:t>
-      </w:r>
-    </w:p>
-  </w:footnote>
-  <w:footnote w:id="301">
-    <w:p>
-      <w:pPr>
-        <w:pStyle w:val="FootnoteText"/>
-      </w:pPr>
-      <w:r>
-        <w:rPr>
-          <w:rStyle w:val="FootnoteReference"/>
-        </w:rPr>
-        <w:footnoteRef/>
-      </w:r>
-      <w:r>
-        <w:t xml:space="preserve"> </w:t>
-      </w:r>
-      <w:r>
-        <w:t xml:space="preserve">ནི། སྣར་ཐང་། པེ་ཅིན།</w:t>
-      </w:r>
-    </w:p>
-  </w:footnote>
-  <w:footnote w:id="302">
-    <w:p>
-      <w:pPr>
-        <w:pStyle w:val="FootnoteText"/>
-      </w:pPr>
-      <w:r>
-        <w:rPr>
-          <w:rStyle w:val="FootnoteReference"/>
-        </w:rPr>
-        <w:footnoteRef/>
-      </w:r>
-      <w:r>
-        <w:t xml:space="preserve"> </w:t>
-      </w:r>
-      <w:r>
-        <w:t xml:space="preserve">ཀྱི། ཞེས་པར་མ་གཞན་ནང་མེད།</w:t>
-      </w:r>
-    </w:p>
-  </w:footnote>
-  <w:footnote w:id="303">
-    <w:p>
-      <w:pPr>
-        <w:pStyle w:val="FootnoteText"/>
-      </w:pPr>
-      <w:r>
-        <w:rPr>
-          <w:rStyle w:val="FootnoteReference"/>
-        </w:rPr>
-        <w:footnoteRef/>
-      </w:r>
-      <w:r>
-        <w:t xml:space="preserve"> </w:t>
-      </w:r>
-      <w:r>
-        <w:t xml:space="preserve">བསྐྱེད་པར། སྣར་ཐང་། པེ་ཅིན།</w:t>
-      </w:r>
-    </w:p>
-  </w:footnote>
-  <w:footnote w:id="304">
-    <w:p>
-      <w:pPr>
-        <w:pStyle w:val="FootnoteText"/>
-      </w:pPr>
-      <w:r>
-        <w:rPr>
-          <w:rStyle w:val="FootnoteReference"/>
-        </w:rPr>
-        <w:footnoteRef/>
-      </w:r>
-      <w:r>
-        <w:t xml:space="preserve"> </w:t>
-      </w:r>
-      <w:r>
-        <w:t xml:space="preserve">ཐོབ་པ། སྣར་ཐང་། པེ་ཅིན།</w:t>
-      </w:r>
-    </w:p>
-  </w:footnote>
-  <w:footnote w:id="305">
+  <w:footnote w:id="306">
     <w:p>
       <w:pPr>
         <w:pStyle w:val="FootnoteText"/>
@@ -8290,25 +8309,6 @@
       </w:r>
     </w:p>
   </w:footnote>
-  <w:footnote w:id="306">
-    <w:p>
-      <w:pPr>
-        <w:pStyle w:val="FootnoteText"/>
-      </w:pPr>
-      <w:r>
-        <w:rPr>
-          <w:rStyle w:val="FootnoteReference"/>
-        </w:rPr>
-        <w:footnoteRef/>
-      </w:r>
-      <w:r>
-        <w:t xml:space="preserve"> </w:t>
-      </w:r>
-      <w:r>
-        <w:t xml:space="preserve">སྤངས་པར། སྣར་ཐང་། པེ་ཅིན།</w:t>
-      </w:r>
-    </w:p>
-  </w:footnote>
   <w:footnote w:id="307">
     <w:p>
       <w:pPr>
@@ -8324,7 +8324,7 @@
         <w:t xml:space="preserve"> </w:t>
       </w:r>
       <w:r>
-        <w:t xml:space="preserve">རྙེད་པ་རབ། སྣར་ཐང་། པེ་ཅིན།</w:t>
+        <w:t xml:space="preserve">+རྙེད་པ་རབ། སྣར་ཐང་། པེ་ཅིན།</w:t>
       </w:r>
     </w:p>
   </w:footnote>
@@ -8947,7 +8947,7 @@
     </w:lvl>
   </w:abstractNum>
   <w:abstractNum w:abstractNumId="990">
-    <w:nsid w:val="3d040986"/>
+    <w:nsid w:val="b0c8a3f8"/>
     <w:multiLevelType w:val="multilevel"/>
     <w:lvl w:ilvl="0">
       <w:numFmt w:val="bullet"/>
